--- a/AllersProject/Docs/Fase5_SeleccionDeLaMejorSolucion.docx
+++ b/AllersProject/Docs/Fase5_SeleccionDeLaMejorSolucion.docx
@@ -1,6 +1,6 @@
 
 <file path=word/document.xml><?xml version="1.0" encoding="utf-8"?>
-<w:document xmlns:wpc="http://schemas.microsoft.com/office/word/2010/wordprocessingCanvas" xmlns:cx="http://schemas.microsoft.com/office/drawing/2014/chartex" xmlns:cx1="http://schemas.microsoft.com/office/drawing/2015/9/8/chartex" xmlns:cx2="http://schemas.microsoft.com/office/drawing/2015/10/21/chartex" xmlns:cx3="http://schemas.microsoft.com/office/drawing/2016/5/9/chartex" xmlns:cx4="http://schemas.microsoft.com/office/drawing/2016/5/10/chartex" xmlns:cx5="http://schemas.microsoft.com/office/drawing/2016/5/11/chartex" xmlns:cx6="http://schemas.microsoft.com/office/drawing/2016/5/12/chartex" xmlns:cx7="http://schemas.microsoft.com/office/drawing/2016/5/13/chartex" xmlns:cx8="http://schemas.microsoft.com/office/drawing/2016/5/14/chartex" xmlns:mc="http://schemas.openxmlformats.org/markup-compatibility/2006" xmlns:aink="http://schemas.microsoft.com/office/drawing/2016/ink" xmlns:am3d="http://schemas.microsoft.com/office/drawing/2017/model3d" xmlns:o="urn:schemas-microsoft-com:office:office" xmlns:r="http://schemas.openxmlformats.org/officeDocument/2006/relationships" xmlns:m="http://schemas.openxmlformats.org/officeDocument/2006/math" xmlns:v="urn:schemas-microsoft-com:vml" xmlns:wp14="http://schemas.microsoft.com/office/word/2010/wordprocessingDrawing" xmlns:wp="http://schemas.openxmlformats.org/drawingml/2006/wordprocessingDrawing" xmlns:w10="urn:schemas-microsoft-com:office:word" xmlns:w="http://schemas.openxmlformats.org/wordprocessingml/2006/main" xmlns:w14="http://schemas.microsoft.com/office/word/2010/wordml" xmlns:w15="http://schemas.microsoft.com/office/word/2012/wordml" xmlns:w16cid="http://schemas.microsoft.com/office/word/2016/wordml/cid" xmlns:w16se="http://schemas.microsoft.com/office/word/2015/wordml/symex" xmlns:wpg="http://schemas.microsoft.com/office/word/2010/wordprocessingGroup" xmlns:wpi="http://schemas.microsoft.com/office/word/2010/wordprocessingInk" xmlns:wne="http://schemas.microsoft.com/office/word/2006/wordml" xmlns:wps="http://schemas.microsoft.com/office/word/2010/wordprocessingShape" mc:Ignorable="w14 w15 w16se w16cid wp14">
+<w:document xmlns:wpc="http://schemas.microsoft.com/office/word/2010/wordprocessingCanvas" xmlns:cx="http://schemas.microsoft.com/office/drawing/2014/chartex" xmlns:mc="http://schemas.openxmlformats.org/markup-compatibility/2006" xmlns:o="urn:schemas-microsoft-com:office:office" xmlns:r="http://schemas.openxmlformats.org/officeDocument/2006/relationships" xmlns:m="http://schemas.openxmlformats.org/officeDocument/2006/math" xmlns:v="urn:schemas-microsoft-com:vml" xmlns:wp14="http://schemas.microsoft.com/office/word/2010/wordprocessingDrawing" xmlns:wp="http://schemas.openxmlformats.org/drawingml/2006/wordprocessingDrawing" xmlns:w10="urn:schemas-microsoft-com:office:word" xmlns:w="http://schemas.openxmlformats.org/wordprocessingml/2006/main" xmlns:w14="http://schemas.microsoft.com/office/word/2010/wordml" xmlns:w15="http://schemas.microsoft.com/office/word/2012/wordml" xmlns:w16se="http://schemas.microsoft.com/office/word/2015/wordml/symex" xmlns:wpg="http://schemas.microsoft.com/office/word/2010/wordprocessingGroup" xmlns:wpi="http://schemas.microsoft.com/office/word/2010/wordprocessingInk" xmlns:wne="http://schemas.microsoft.com/office/word/2006/wordml" xmlns:wps="http://schemas.microsoft.com/office/word/2010/wordprocessingShape" mc:Ignorable="w14 w15 w16se wp14">
   <w:body>
     <w:p>
       <w:pPr>
@@ -91,7 +91,19 @@
         <w:t xml:space="preserve">Criterio A: </w:t>
       </w:r>
       <w:r>
-        <w:t>La idea cumple con la función por la cual se desarrolló de manera precisa, eficiente y confiable.</w:t>
+        <w:t>La idea cumple con la función por la cual se desarrolló</w:t>
+      </w:r>
+      <w:r>
+        <w:t>,</w:t>
+      </w:r>
+      <w:r>
+        <w:t xml:space="preserve"> de manera precisa, eficiente y confiable</w:t>
+      </w:r>
+      <w:r>
+        <w:t xml:space="preserve"> (probada formalmente)</w:t>
+      </w:r>
+      <w:r>
+        <w:t>.</w:t>
       </w:r>
     </w:p>
     <w:p>
@@ -126,10 +138,382 @@
           <w:numId w:val="3"/>
         </w:numPr>
       </w:pPr>
+      <w:r>
+        <w:t>Cumple con la función, es precisa, eficiente y confiable</w:t>
+      </w:r>
+    </w:p>
+    <w:p>
+      <w:r>
+        <w:rPr>
+          <w:b/>
+        </w:rPr>
+        <w:t xml:space="preserve">Criterio B: </w:t>
+      </w:r>
+      <w:r>
+        <w:t>La idea está dentro del alcance</w:t>
+      </w:r>
+    </w:p>
+    <w:p>
+      <w:pPr>
+        <w:pStyle w:val="Prrafodelista"/>
+        <w:numPr>
+          <w:ilvl w:val="0"/>
+          <w:numId w:val="4"/>
+        </w:numPr>
+      </w:pPr>
+      <w:r>
+        <w:t>Incumple al menos un punto dentro del alcance</w:t>
+      </w:r>
+    </w:p>
+    <w:p>
+      <w:pPr>
+        <w:pStyle w:val="Prrafodelista"/>
+        <w:numPr>
+          <w:ilvl w:val="0"/>
+          <w:numId w:val="4"/>
+        </w:numPr>
+      </w:pPr>
+      <w:r>
+        <w:t>Cumple con todos los puntos dentro del alcance</w:t>
+      </w:r>
+    </w:p>
+    <w:p>
+      <w:pPr>
+        <w:rPr>
+          <w:u w:val="single"/>
+        </w:rPr>
+      </w:pPr>
+      <w:r>
+        <w:rPr>
+          <w:u w:val="single"/>
+        </w:rPr>
+        <w:t xml:space="preserve">Criterios para las ideas para generar </w:t>
+      </w:r>
+      <w:proofErr w:type="spellStart"/>
+      <w:r>
+        <w:rPr>
+          <w:u w:val="single"/>
+        </w:rPr>
+        <w:t>frequent</w:t>
+      </w:r>
+      <w:proofErr w:type="spellEnd"/>
+      <w:r>
+        <w:rPr>
+          <w:u w:val="single"/>
+        </w:rPr>
+        <w:t xml:space="preserve"> ítems:</w:t>
+      </w:r>
+    </w:p>
+    <w:p>
+      <w:r>
+        <w:rPr>
+          <w:b/>
+        </w:rPr>
+        <w:t xml:space="preserve">Criterio A1: </w:t>
+      </w:r>
+      <w:r>
+        <w:t>La técnica utilizada utiliza una estructura que permita el fácil manejo de datos</w:t>
+      </w:r>
+    </w:p>
+    <w:p>
+      <w:pPr>
+        <w:pStyle w:val="Prrafodelista"/>
+        <w:numPr>
+          <w:ilvl w:val="0"/>
+          <w:numId w:val="5"/>
+        </w:numPr>
+      </w:pPr>
+      <w:r>
+        <w:t>No</w:t>
+      </w:r>
+    </w:p>
+    <w:p>
+      <w:pPr>
+        <w:pStyle w:val="Prrafodelista"/>
+        <w:numPr>
+          <w:ilvl w:val="0"/>
+          <w:numId w:val="5"/>
+        </w:numPr>
+      </w:pPr>
+      <w:r>
+        <w:t>Sí</w:t>
+      </w:r>
+    </w:p>
+    <w:p>
+      <w:r>
+        <w:rPr>
+          <w:b/>
+        </w:rPr>
+        <w:t xml:space="preserve">Criterio B2: </w:t>
+      </w:r>
+      <w:r>
+        <w:t>El algoritmo genera todo</w:t>
+      </w:r>
+      <w:r>
+        <w:t>s los subconjuntos de los ítem</w:t>
+      </w:r>
+      <w:r>
+        <w:t>s</w:t>
+      </w:r>
+      <w:r>
+        <w:t xml:space="preserve"> sets frecuentes</w:t>
+      </w:r>
+    </w:p>
+    <w:p>
+      <w:pPr>
+        <w:pStyle w:val="Prrafodelista"/>
+        <w:numPr>
+          <w:ilvl w:val="0"/>
+          <w:numId w:val="6"/>
+        </w:numPr>
+      </w:pPr>
+      <w:r>
+        <w:t>No</w:t>
+      </w:r>
+    </w:p>
+    <w:p>
+      <w:pPr>
+        <w:pStyle w:val="Prrafodelista"/>
+        <w:numPr>
+          <w:ilvl w:val="0"/>
+          <w:numId w:val="6"/>
+        </w:numPr>
+      </w:pPr>
+      <w:r>
+        <w:t>Sí</w:t>
+      </w:r>
+    </w:p>
+    <w:p>
+      <w:pPr>
+        <w:rPr>
+          <w:u w:val="single"/>
+        </w:rPr>
+      </w:pPr>
+      <w:r>
+        <w:rPr>
+          <w:u w:val="single"/>
+        </w:rPr>
+        <w:t>Criterios para las ideas acerca del análisis de transacciones:</w:t>
+      </w:r>
+    </w:p>
+    <w:p>
+      <w:r>
+        <w:rPr>
+          <w:b/>
+        </w:rPr>
+        <w:t xml:space="preserve">Criterio A1: </w:t>
+      </w:r>
+      <w:r>
+        <w:t>La técnica es la adecuada sabiendo que a lo que se quiere llegar es a la inferencia de reglas por medio del análisis de las transacciones</w:t>
+      </w:r>
+    </w:p>
+    <w:p>
+      <w:pPr>
+        <w:pStyle w:val="Prrafodelista"/>
+        <w:numPr>
+          <w:ilvl w:val="0"/>
+          <w:numId w:val="7"/>
+        </w:numPr>
+      </w:pPr>
+      <w:r>
+        <w:t>No</w:t>
+      </w:r>
+    </w:p>
+    <w:p>
+      <w:pPr>
+        <w:pStyle w:val="Prrafodelista"/>
+        <w:numPr>
+          <w:ilvl w:val="0"/>
+          <w:numId w:val="7"/>
+        </w:numPr>
+      </w:pPr>
+      <w:r>
+        <w:t>Si</w:t>
+      </w:r>
+    </w:p>
+    <w:p>
+      <w:r>
+        <w:rPr>
+          <w:b/>
+        </w:rPr>
+        <w:t xml:space="preserve">Criterio B2: </w:t>
+      </w:r>
+      <w:r>
+        <w:t>Los resultados de la técnica pueden ser obtenidos mediante otro algoritmo más sencillo propuesto.</w:t>
+      </w:r>
+    </w:p>
+    <w:p>
+      <w:pPr>
+        <w:pStyle w:val="Prrafodelista"/>
+        <w:numPr>
+          <w:ilvl w:val="0"/>
+          <w:numId w:val="8"/>
+        </w:numPr>
+      </w:pPr>
+      <w:r>
+        <w:t>Sí</w:t>
+      </w:r>
+    </w:p>
+    <w:p>
+      <w:pPr>
+        <w:pStyle w:val="Prrafodelista"/>
+        <w:numPr>
+          <w:ilvl w:val="0"/>
+          <w:numId w:val="8"/>
+        </w:numPr>
+      </w:pPr>
+      <w:r>
+        <w:t>No</w:t>
+      </w:r>
+    </w:p>
+    <w:p>
+      <w:pPr>
+        <w:rPr>
+          <w:u w:val="single"/>
+        </w:rPr>
+      </w:pPr>
+      <w:r>
+        <w:rPr>
+          <w:u w:val="single"/>
+        </w:rPr>
+        <w:t>Criterios para la interfaz gráfica</w:t>
+      </w:r>
+    </w:p>
+    <w:p>
+      <w:r>
+        <w:rPr>
+          <w:b/>
+        </w:rPr>
+        <w:t xml:space="preserve">Criterio A1: </w:t>
+      </w:r>
+      <w:r>
+        <w:t>La idea presenta la información de manera sencilla, no redundante y completa</w:t>
+      </w:r>
+    </w:p>
+    <w:p>
+      <w:pPr>
+        <w:pStyle w:val="Prrafodelista"/>
+        <w:numPr>
+          <w:ilvl w:val="0"/>
+          <w:numId w:val="9"/>
+        </w:numPr>
+        <w:rPr>
+          <w:u w:val="single"/>
+        </w:rPr>
+      </w:pPr>
+      <w:r>
+        <w:lastRenderedPageBreak/>
+        <w:t>No</w:t>
+      </w:r>
+    </w:p>
+    <w:p>
+      <w:pPr>
+        <w:pStyle w:val="Prrafodelista"/>
+        <w:numPr>
+          <w:ilvl w:val="0"/>
+          <w:numId w:val="9"/>
+        </w:numPr>
+      </w:pPr>
+      <w:r>
+        <w:t>Sí</w:t>
+      </w:r>
+    </w:p>
+    <w:p>
+      <w:pPr>
+        <w:rPr>
+          <w:u w:val="single"/>
+        </w:rPr>
+      </w:pPr>
+      <w:r>
+        <w:rPr>
+          <w:u w:val="single"/>
+        </w:rPr>
+        <w:t>Criterios para analizar los clientes:</w:t>
+      </w:r>
+    </w:p>
+    <w:p>
+      <w:r>
+        <w:rPr>
+          <w:b/>
+        </w:rPr>
+        <w:t xml:space="preserve">Criterio A1: </w:t>
+      </w:r>
+      <w:r>
+        <w:t xml:space="preserve">El algoritmo evaluado </w:t>
+      </w:r>
+      <w:r>
+        <w:t>trata de encontrar patrones y con base a ello hace la clasificación</w:t>
+      </w:r>
+    </w:p>
+    <w:p>
+      <w:pPr>
+        <w:pStyle w:val="Prrafodelista"/>
+        <w:numPr>
+          <w:ilvl w:val="0"/>
+          <w:numId w:val="10"/>
+        </w:numPr>
+      </w:pPr>
+      <w:r>
+        <w:t>No</w:t>
+      </w:r>
+    </w:p>
+    <w:p>
+      <w:pPr>
+        <w:pStyle w:val="Prrafodelista"/>
+        <w:numPr>
+          <w:ilvl w:val="0"/>
+          <w:numId w:val="10"/>
+        </w:numPr>
+      </w:pPr>
+      <w:r>
+        <w:t>Si</w:t>
+      </w:r>
+    </w:p>
+    <w:p>
+      <w:r>
+        <w:rPr>
+          <w:b/>
+        </w:rPr>
+        <w:t xml:space="preserve">Criterio B2: </w:t>
+      </w:r>
+      <w:r>
+        <w:t>El algoritmo es supervisado o no.</w:t>
+      </w:r>
+      <w:r>
+        <w:rPr>
+          <w:rStyle w:val="Refdenotaalpie"/>
+        </w:rPr>
+        <w:footnoteReference w:id="1"/>
+      </w:r>
+    </w:p>
+    <w:p>
+      <w:pPr>
+        <w:pStyle w:val="Prrafodelista"/>
+        <w:numPr>
+          <w:ilvl w:val="0"/>
+          <w:numId w:val="11"/>
+        </w:numPr>
+      </w:pPr>
+      <w:r>
+        <w:t>Es supervisado</w:t>
+      </w:r>
+    </w:p>
+    <w:p>
+      <w:pPr>
+        <w:pStyle w:val="Prrafodelista"/>
+        <w:numPr>
+          <w:ilvl w:val="0"/>
+          <w:numId w:val="11"/>
+        </w:numPr>
+      </w:pPr>
+      <w:r>
+        <w:t>No es supervisado</w:t>
+      </w:r>
       <w:bookmarkStart w:id="0" w:name="_GoBack"/>
       <w:bookmarkEnd w:id="0"/>
     </w:p>
     <w:sectPr>
+      <w:footerReference w:type="default" r:id="rId8"/>
       <w:pgSz w:w="12240" w:h="15840"/>
       <w:pgMar w:top="1417" w:right="1701" w:bottom="1417" w:left="1701" w:header="708" w:footer="708" w:gutter="0"/>
       <w:cols w:space="708"/>
@@ -139,9 +523,198 @@
 </w:document>
 </file>
 
+<file path=word/endnotes.xml><?xml version="1.0" encoding="utf-8"?>
+<w:endnotes xmlns:wpc="http://schemas.microsoft.com/office/word/2010/wordprocessingCanvas" xmlns:cx="http://schemas.microsoft.com/office/drawing/2014/chartex" xmlns:mc="http://schemas.openxmlformats.org/markup-compatibility/2006" xmlns:o="urn:schemas-microsoft-com:office:office" xmlns:r="http://schemas.openxmlformats.org/officeDocument/2006/relationships" xmlns:m="http://schemas.openxmlformats.org/officeDocument/2006/math" xmlns:v="urn:schemas-microsoft-com:vml" xmlns:wp14="http://schemas.microsoft.com/office/word/2010/wordprocessingDrawing" xmlns:wp="http://schemas.openxmlformats.org/drawingml/2006/wordprocessingDrawing" xmlns:w10="urn:schemas-microsoft-com:office:word" xmlns:w="http://schemas.openxmlformats.org/wordprocessingml/2006/main" xmlns:w14="http://schemas.microsoft.com/office/word/2010/wordml" xmlns:w15="http://schemas.microsoft.com/office/word/2012/wordml" xmlns:w16se="http://schemas.microsoft.com/office/word/2015/wordml/symex" xmlns:wpg="http://schemas.microsoft.com/office/word/2010/wordprocessingGroup" xmlns:wpi="http://schemas.microsoft.com/office/word/2010/wordprocessingInk" xmlns:wne="http://schemas.microsoft.com/office/word/2006/wordml" xmlns:wps="http://schemas.microsoft.com/office/word/2010/wordprocessingShape" mc:Ignorable="w14 w15 w16se wp14">
+  <w:endnote w:type="separator" w:id="-1">
+    <w:p>
+      <w:pPr>
+        <w:spacing w:after="0" w:line="240" w:lineRule="auto"/>
+      </w:pPr>
+      <w:r>
+        <w:separator/>
+      </w:r>
+    </w:p>
+  </w:endnote>
+  <w:endnote w:type="continuationSeparator" w:id="0">
+    <w:p>
+      <w:pPr>
+        <w:spacing w:after="0" w:line="240" w:lineRule="auto"/>
+      </w:pPr>
+      <w:r>
+        <w:continuationSeparator/>
+      </w:r>
+    </w:p>
+  </w:endnote>
+</w:endnotes>
+</file>
+
+<file path=word/footer1.xml><?xml version="1.0" encoding="utf-8"?>
+<w:ftr xmlns:wpc="http://schemas.microsoft.com/office/word/2010/wordprocessingCanvas" xmlns:cx="http://schemas.microsoft.com/office/drawing/2014/chartex" xmlns:mc="http://schemas.openxmlformats.org/markup-compatibility/2006" xmlns:o="urn:schemas-microsoft-com:office:office" xmlns:r="http://schemas.openxmlformats.org/officeDocument/2006/relationships" xmlns:m="http://schemas.openxmlformats.org/officeDocument/2006/math" xmlns:v="urn:schemas-microsoft-com:vml" xmlns:wp14="http://schemas.microsoft.com/office/word/2010/wordprocessingDrawing" xmlns:wp="http://schemas.openxmlformats.org/drawingml/2006/wordprocessingDrawing" xmlns:w10="urn:schemas-microsoft-com:office:word" xmlns:w="http://schemas.openxmlformats.org/wordprocessingml/2006/main" xmlns:w14="http://schemas.microsoft.com/office/word/2010/wordml" xmlns:w15="http://schemas.microsoft.com/office/word/2012/wordml" xmlns:w16se="http://schemas.microsoft.com/office/word/2015/wordml/symex" xmlns:wpg="http://schemas.microsoft.com/office/word/2010/wordprocessingGroup" xmlns:wpi="http://schemas.microsoft.com/office/word/2010/wordprocessingInk" xmlns:wne="http://schemas.microsoft.com/office/word/2006/wordml" xmlns:wps="http://schemas.microsoft.com/office/word/2010/wordprocessingShape" mc:Ignorable="w14 w15 w16se wp14">
+  <w:sdt>
+    <w:sdtPr>
+      <w:id w:val="969169713"/>
+      <w:placeholder>
+        <w:docPart w:val="068B0551867748B98BCE5F751D6649D5"/>
+      </w:placeholder>
+      <w:temporary/>
+      <w:showingPlcHdr/>
+      <w15:appearance w15:val="hidden"/>
+    </w:sdtPr>
+    <w:sdtContent>
+      <w:p>
+        <w:pPr>
+          <w:pStyle w:val="Piedepgina"/>
+        </w:pPr>
+        <w:r>
+          <w:rPr>
+            <w:lang w:val="es-ES"/>
+          </w:rPr>
+          <w:t>[Escriba aquí]</w:t>
+        </w:r>
+      </w:p>
+    </w:sdtContent>
+  </w:sdt>
+  <w:p>
+    <w:pPr>
+      <w:pStyle w:val="Piedepgina"/>
+    </w:pPr>
+  </w:p>
+</w:ftr>
+</file>
+
+<file path=word/footnotes.xml><?xml version="1.0" encoding="utf-8"?>
+<w:footnotes xmlns:wpc="http://schemas.microsoft.com/office/word/2010/wordprocessingCanvas" xmlns:cx="http://schemas.microsoft.com/office/drawing/2014/chartex" xmlns:mc="http://schemas.openxmlformats.org/markup-compatibility/2006" xmlns:o="urn:schemas-microsoft-com:office:office" xmlns:r="http://schemas.openxmlformats.org/officeDocument/2006/relationships" xmlns:m="http://schemas.openxmlformats.org/officeDocument/2006/math" xmlns:v="urn:schemas-microsoft-com:vml" xmlns:wp14="http://schemas.microsoft.com/office/word/2010/wordprocessingDrawing" xmlns:wp="http://schemas.openxmlformats.org/drawingml/2006/wordprocessingDrawing" xmlns:w10="urn:schemas-microsoft-com:office:word" xmlns:w="http://schemas.openxmlformats.org/wordprocessingml/2006/main" xmlns:w14="http://schemas.microsoft.com/office/word/2010/wordml" xmlns:w15="http://schemas.microsoft.com/office/word/2012/wordml" xmlns:w16se="http://schemas.microsoft.com/office/word/2015/wordml/symex" xmlns:wpg="http://schemas.microsoft.com/office/word/2010/wordprocessingGroup" xmlns:wpi="http://schemas.microsoft.com/office/word/2010/wordprocessingInk" xmlns:wne="http://schemas.microsoft.com/office/word/2006/wordml" xmlns:wps="http://schemas.microsoft.com/office/word/2010/wordprocessingShape" mc:Ignorable="w14 w15 w16se wp14">
+  <w:footnote w:type="separator" w:id="-1">
+    <w:p>
+      <w:pPr>
+        <w:spacing w:after="0" w:line="240" w:lineRule="auto"/>
+      </w:pPr>
+      <w:r>
+        <w:separator/>
+      </w:r>
+    </w:p>
+  </w:footnote>
+  <w:footnote w:type="continuationSeparator" w:id="0">
+    <w:p>
+      <w:pPr>
+        <w:spacing w:after="0" w:line="240" w:lineRule="auto"/>
+      </w:pPr>
+      <w:r>
+        <w:continuationSeparator/>
+      </w:r>
+    </w:p>
+  </w:footnote>
+  <w:footnote w:id="1">
+    <w:p>
+      <w:pPr>
+        <w:pStyle w:val="Textonotapie"/>
+      </w:pPr>
+      <w:r>
+        <w:rPr>
+          <w:rStyle w:val="Refdenotaalpie"/>
+        </w:rPr>
+        <w:footnoteRef/>
+      </w:r>
+      <w:r>
+        <w:t xml:space="preserve"> Al ser supervisado necesita de un gran esfuerzo humano previamente, esfuerzo que aumenta con la cantidad de información.</w:t>
+      </w:r>
+    </w:p>
+  </w:footnote>
+</w:footnotes>
+</file>
+
 <file path=word/numbering.xml><?xml version="1.0" encoding="utf-8"?>
-<w:numbering xmlns:wpc="http://schemas.microsoft.com/office/word/2010/wordprocessingCanvas" xmlns:cx="http://schemas.microsoft.com/office/drawing/2014/chartex" xmlns:cx1="http://schemas.microsoft.com/office/drawing/2015/9/8/chartex" xmlns:cx2="http://schemas.microsoft.com/office/drawing/2015/10/21/chartex" xmlns:cx3="http://schemas.microsoft.com/office/drawing/2016/5/9/chartex" xmlns:cx4="http://schemas.microsoft.com/office/drawing/2016/5/10/chartex" xmlns:cx5="http://schemas.microsoft.com/office/drawing/2016/5/11/chartex" xmlns:cx6="http://schemas.microsoft.com/office/drawing/2016/5/12/chartex" xmlns:cx7="http://schemas.microsoft.com/office/drawing/2016/5/13/chartex" xmlns:cx8="http://schemas.microsoft.com/office/drawing/2016/5/14/chartex" xmlns:mc="http://schemas.openxmlformats.org/markup-compatibility/2006" xmlns:aink="http://schemas.microsoft.com/office/drawing/2016/ink" xmlns:am3d="http://schemas.microsoft.com/office/drawing/2017/model3d" xmlns:o="urn:schemas-microsoft-com:office:office" xmlns:r="http://schemas.openxmlformats.org/officeDocument/2006/relationships" xmlns:m="http://schemas.openxmlformats.org/officeDocument/2006/math" xmlns:v="urn:schemas-microsoft-com:vml" xmlns:wp14="http://schemas.microsoft.com/office/word/2010/wordprocessingDrawing" xmlns:wp="http://schemas.openxmlformats.org/drawingml/2006/wordprocessingDrawing" xmlns:w10="urn:schemas-microsoft-com:office:word" xmlns:w="http://schemas.openxmlformats.org/wordprocessingml/2006/main" xmlns:w14="http://schemas.microsoft.com/office/word/2010/wordml" xmlns:w15="http://schemas.microsoft.com/office/word/2012/wordml" xmlns:w16cid="http://schemas.microsoft.com/office/word/2016/wordml/cid" xmlns:w16se="http://schemas.microsoft.com/office/word/2015/wordml/symex" xmlns:wpg="http://schemas.microsoft.com/office/word/2010/wordprocessingGroup" xmlns:wpi="http://schemas.microsoft.com/office/word/2010/wordprocessingInk" xmlns:wne="http://schemas.microsoft.com/office/word/2006/wordml" xmlns:wps="http://schemas.microsoft.com/office/word/2010/wordprocessingShape" mc:Ignorable="w14 w15 w16se w16cid wp14">
+<w:numbering xmlns:wpc="http://schemas.microsoft.com/office/word/2010/wordprocessingCanvas" xmlns:cx="http://schemas.microsoft.com/office/drawing/2014/chartex" xmlns:mc="http://schemas.openxmlformats.org/markup-compatibility/2006" xmlns:o="urn:schemas-microsoft-com:office:office" xmlns:r="http://schemas.openxmlformats.org/officeDocument/2006/relationships" xmlns:m="http://schemas.openxmlformats.org/officeDocument/2006/math" xmlns:v="urn:schemas-microsoft-com:vml" xmlns:wp14="http://schemas.microsoft.com/office/word/2010/wordprocessingDrawing" xmlns:wp="http://schemas.openxmlformats.org/drawingml/2006/wordprocessingDrawing" xmlns:w10="urn:schemas-microsoft-com:office:word" xmlns:w="http://schemas.openxmlformats.org/wordprocessingml/2006/main" xmlns:w14="http://schemas.microsoft.com/office/word/2010/wordml" xmlns:w15="http://schemas.microsoft.com/office/word/2012/wordml" xmlns:w16se="http://schemas.microsoft.com/office/word/2015/wordml/symex" xmlns:wpg="http://schemas.microsoft.com/office/word/2010/wordprocessingGroup" xmlns:wpi="http://schemas.microsoft.com/office/word/2010/wordprocessingInk" xmlns:wne="http://schemas.microsoft.com/office/word/2006/wordml" xmlns:wps="http://schemas.microsoft.com/office/word/2010/wordprocessingShape" mc:Ignorable="w14 w15 w16se wp14">
   <w:abstractNum w:abstractNumId="0" w15:restartNumberingAfterBreak="0">
+    <w:nsid w:val="00C6485D"/>
+    <w:multiLevelType w:val="hybridMultilevel"/>
+    <w:tmpl w:val="E0E2024E"/>
+    <w:lvl w:ilvl="0" w:tplc="55065EF8">
+      <w:start w:val="1"/>
+      <w:numFmt w:val="decimal"/>
+      <w:lvlText w:val="(%1)"/>
+      <w:lvlJc w:val="left"/>
+      <w:pPr>
+        <w:ind w:left="720" w:hanging="360"/>
+      </w:pPr>
+      <w:rPr>
+        <w:rFonts w:hint="default"/>
+      </w:rPr>
+    </w:lvl>
+    <w:lvl w:ilvl="1" w:tplc="240A0019" w:tentative="1">
+      <w:start w:val="1"/>
+      <w:numFmt w:val="lowerLetter"/>
+      <w:lvlText w:val="%2."/>
+      <w:lvlJc w:val="left"/>
+      <w:pPr>
+        <w:ind w:left="1440" w:hanging="360"/>
+      </w:pPr>
+    </w:lvl>
+    <w:lvl w:ilvl="2" w:tplc="240A001B" w:tentative="1">
+      <w:start w:val="1"/>
+      <w:numFmt w:val="lowerRoman"/>
+      <w:lvlText w:val="%3."/>
+      <w:lvlJc w:val="right"/>
+      <w:pPr>
+        <w:ind w:left="2160" w:hanging="180"/>
+      </w:pPr>
+    </w:lvl>
+    <w:lvl w:ilvl="3" w:tplc="240A000F" w:tentative="1">
+      <w:start w:val="1"/>
+      <w:numFmt w:val="decimal"/>
+      <w:lvlText w:val="%4."/>
+      <w:lvlJc w:val="left"/>
+      <w:pPr>
+        <w:ind w:left="2880" w:hanging="360"/>
+      </w:pPr>
+    </w:lvl>
+    <w:lvl w:ilvl="4" w:tplc="240A0019" w:tentative="1">
+      <w:start w:val="1"/>
+      <w:numFmt w:val="lowerLetter"/>
+      <w:lvlText w:val="%5."/>
+      <w:lvlJc w:val="left"/>
+      <w:pPr>
+        <w:ind w:left="3600" w:hanging="360"/>
+      </w:pPr>
+    </w:lvl>
+    <w:lvl w:ilvl="5" w:tplc="240A001B" w:tentative="1">
+      <w:start w:val="1"/>
+      <w:numFmt w:val="lowerRoman"/>
+      <w:lvlText w:val="%6."/>
+      <w:lvlJc w:val="right"/>
+      <w:pPr>
+        <w:ind w:left="4320" w:hanging="180"/>
+      </w:pPr>
+    </w:lvl>
+    <w:lvl w:ilvl="6" w:tplc="240A000F" w:tentative="1">
+      <w:start w:val="1"/>
+      <w:numFmt w:val="decimal"/>
+      <w:lvlText w:val="%7."/>
+      <w:lvlJc w:val="left"/>
+      <w:pPr>
+        <w:ind w:left="5040" w:hanging="360"/>
+      </w:pPr>
+    </w:lvl>
+    <w:lvl w:ilvl="7" w:tplc="240A0019" w:tentative="1">
+      <w:start w:val="1"/>
+      <w:numFmt w:val="lowerLetter"/>
+      <w:lvlText w:val="%8."/>
+      <w:lvlJc w:val="left"/>
+      <w:pPr>
+        <w:ind w:left="5760" w:hanging="360"/>
+      </w:pPr>
+    </w:lvl>
+    <w:lvl w:ilvl="8" w:tplc="240A001B" w:tentative="1">
+      <w:start w:val="1"/>
+      <w:numFmt w:val="lowerRoman"/>
+      <w:lvlText w:val="%9."/>
+      <w:lvlJc w:val="right"/>
+      <w:pPr>
+        <w:ind w:left="6480" w:hanging="180"/>
+      </w:pPr>
+    </w:lvl>
+  </w:abstractNum>
+  <w:abstractNum w:abstractNumId="1" w15:restartNumberingAfterBreak="0">
     <w:nsid w:val="07684B95"/>
     <w:multiLevelType w:val="hybridMultilevel"/>
     <w:tmpl w:val="592C6606"/>
@@ -230,7 +803,363 @@
       </w:pPr>
     </w:lvl>
   </w:abstractNum>
-  <w:abstractNum w:abstractNumId="1" w15:restartNumberingAfterBreak="0">
+  <w:abstractNum w:abstractNumId="2" w15:restartNumberingAfterBreak="0">
+    <w:nsid w:val="25991C0F"/>
+    <w:multiLevelType w:val="hybridMultilevel"/>
+    <w:tmpl w:val="93D60738"/>
+    <w:lvl w:ilvl="0" w:tplc="E25A5280">
+      <w:start w:val="1"/>
+      <w:numFmt w:val="decimal"/>
+      <w:lvlText w:val="(%1)"/>
+      <w:lvlJc w:val="left"/>
+      <w:pPr>
+        <w:ind w:left="720" w:hanging="360"/>
+      </w:pPr>
+      <w:rPr>
+        <w:rFonts w:hint="default"/>
+      </w:rPr>
+    </w:lvl>
+    <w:lvl w:ilvl="1" w:tplc="240A0019" w:tentative="1">
+      <w:start w:val="1"/>
+      <w:numFmt w:val="lowerLetter"/>
+      <w:lvlText w:val="%2."/>
+      <w:lvlJc w:val="left"/>
+      <w:pPr>
+        <w:ind w:left="1440" w:hanging="360"/>
+      </w:pPr>
+    </w:lvl>
+    <w:lvl w:ilvl="2" w:tplc="240A001B" w:tentative="1">
+      <w:start w:val="1"/>
+      <w:numFmt w:val="lowerRoman"/>
+      <w:lvlText w:val="%3."/>
+      <w:lvlJc w:val="right"/>
+      <w:pPr>
+        <w:ind w:left="2160" w:hanging="180"/>
+      </w:pPr>
+    </w:lvl>
+    <w:lvl w:ilvl="3" w:tplc="240A000F" w:tentative="1">
+      <w:start w:val="1"/>
+      <w:numFmt w:val="decimal"/>
+      <w:lvlText w:val="%4."/>
+      <w:lvlJc w:val="left"/>
+      <w:pPr>
+        <w:ind w:left="2880" w:hanging="360"/>
+      </w:pPr>
+    </w:lvl>
+    <w:lvl w:ilvl="4" w:tplc="240A0019" w:tentative="1">
+      <w:start w:val="1"/>
+      <w:numFmt w:val="lowerLetter"/>
+      <w:lvlText w:val="%5."/>
+      <w:lvlJc w:val="left"/>
+      <w:pPr>
+        <w:ind w:left="3600" w:hanging="360"/>
+      </w:pPr>
+    </w:lvl>
+    <w:lvl w:ilvl="5" w:tplc="240A001B" w:tentative="1">
+      <w:start w:val="1"/>
+      <w:numFmt w:val="lowerRoman"/>
+      <w:lvlText w:val="%6."/>
+      <w:lvlJc w:val="right"/>
+      <w:pPr>
+        <w:ind w:left="4320" w:hanging="180"/>
+      </w:pPr>
+    </w:lvl>
+    <w:lvl w:ilvl="6" w:tplc="240A000F" w:tentative="1">
+      <w:start w:val="1"/>
+      <w:numFmt w:val="decimal"/>
+      <w:lvlText w:val="%7."/>
+      <w:lvlJc w:val="left"/>
+      <w:pPr>
+        <w:ind w:left="5040" w:hanging="360"/>
+      </w:pPr>
+    </w:lvl>
+    <w:lvl w:ilvl="7" w:tplc="240A0019" w:tentative="1">
+      <w:start w:val="1"/>
+      <w:numFmt w:val="lowerLetter"/>
+      <w:lvlText w:val="%8."/>
+      <w:lvlJc w:val="left"/>
+      <w:pPr>
+        <w:ind w:left="5760" w:hanging="360"/>
+      </w:pPr>
+    </w:lvl>
+    <w:lvl w:ilvl="8" w:tplc="240A001B" w:tentative="1">
+      <w:start w:val="1"/>
+      <w:numFmt w:val="lowerRoman"/>
+      <w:lvlText w:val="%9."/>
+      <w:lvlJc w:val="right"/>
+      <w:pPr>
+        <w:ind w:left="6480" w:hanging="180"/>
+      </w:pPr>
+    </w:lvl>
+  </w:abstractNum>
+  <w:abstractNum w:abstractNumId="3" w15:restartNumberingAfterBreak="0">
+    <w:nsid w:val="26123E48"/>
+    <w:multiLevelType w:val="hybridMultilevel"/>
+    <w:tmpl w:val="8236E260"/>
+    <w:lvl w:ilvl="0" w:tplc="8578E5B8">
+      <w:start w:val="1"/>
+      <w:numFmt w:val="decimal"/>
+      <w:lvlText w:val="(%1)"/>
+      <w:lvlJc w:val="left"/>
+      <w:pPr>
+        <w:ind w:left="720" w:hanging="360"/>
+      </w:pPr>
+      <w:rPr>
+        <w:rFonts w:hint="default"/>
+      </w:rPr>
+    </w:lvl>
+    <w:lvl w:ilvl="1" w:tplc="240A0019" w:tentative="1">
+      <w:start w:val="1"/>
+      <w:numFmt w:val="lowerLetter"/>
+      <w:lvlText w:val="%2."/>
+      <w:lvlJc w:val="left"/>
+      <w:pPr>
+        <w:ind w:left="1440" w:hanging="360"/>
+      </w:pPr>
+    </w:lvl>
+    <w:lvl w:ilvl="2" w:tplc="240A001B" w:tentative="1">
+      <w:start w:val="1"/>
+      <w:numFmt w:val="lowerRoman"/>
+      <w:lvlText w:val="%3."/>
+      <w:lvlJc w:val="right"/>
+      <w:pPr>
+        <w:ind w:left="2160" w:hanging="180"/>
+      </w:pPr>
+    </w:lvl>
+    <w:lvl w:ilvl="3" w:tplc="240A000F" w:tentative="1">
+      <w:start w:val="1"/>
+      <w:numFmt w:val="decimal"/>
+      <w:lvlText w:val="%4."/>
+      <w:lvlJc w:val="left"/>
+      <w:pPr>
+        <w:ind w:left="2880" w:hanging="360"/>
+      </w:pPr>
+    </w:lvl>
+    <w:lvl w:ilvl="4" w:tplc="240A0019" w:tentative="1">
+      <w:start w:val="1"/>
+      <w:numFmt w:val="lowerLetter"/>
+      <w:lvlText w:val="%5."/>
+      <w:lvlJc w:val="left"/>
+      <w:pPr>
+        <w:ind w:left="3600" w:hanging="360"/>
+      </w:pPr>
+    </w:lvl>
+    <w:lvl w:ilvl="5" w:tplc="240A001B" w:tentative="1">
+      <w:start w:val="1"/>
+      <w:numFmt w:val="lowerRoman"/>
+      <w:lvlText w:val="%6."/>
+      <w:lvlJc w:val="right"/>
+      <w:pPr>
+        <w:ind w:left="4320" w:hanging="180"/>
+      </w:pPr>
+    </w:lvl>
+    <w:lvl w:ilvl="6" w:tplc="240A000F" w:tentative="1">
+      <w:start w:val="1"/>
+      <w:numFmt w:val="decimal"/>
+      <w:lvlText w:val="%7."/>
+      <w:lvlJc w:val="left"/>
+      <w:pPr>
+        <w:ind w:left="5040" w:hanging="360"/>
+      </w:pPr>
+    </w:lvl>
+    <w:lvl w:ilvl="7" w:tplc="240A0019" w:tentative="1">
+      <w:start w:val="1"/>
+      <w:numFmt w:val="lowerLetter"/>
+      <w:lvlText w:val="%8."/>
+      <w:lvlJc w:val="left"/>
+      <w:pPr>
+        <w:ind w:left="5760" w:hanging="360"/>
+      </w:pPr>
+    </w:lvl>
+    <w:lvl w:ilvl="8" w:tplc="240A001B" w:tentative="1">
+      <w:start w:val="1"/>
+      <w:numFmt w:val="lowerRoman"/>
+      <w:lvlText w:val="%9."/>
+      <w:lvlJc w:val="right"/>
+      <w:pPr>
+        <w:ind w:left="6480" w:hanging="180"/>
+      </w:pPr>
+    </w:lvl>
+  </w:abstractNum>
+  <w:abstractNum w:abstractNumId="4" w15:restartNumberingAfterBreak="0">
+    <w:nsid w:val="2B3C680A"/>
+    <w:multiLevelType w:val="hybridMultilevel"/>
+    <w:tmpl w:val="EEE8E2A4"/>
+    <w:lvl w:ilvl="0" w:tplc="D7962F40">
+      <w:start w:val="1"/>
+      <w:numFmt w:val="decimal"/>
+      <w:lvlText w:val="(%1)"/>
+      <w:lvlJc w:val="left"/>
+      <w:pPr>
+        <w:ind w:left="720" w:hanging="360"/>
+      </w:pPr>
+      <w:rPr>
+        <w:rFonts w:hint="default"/>
+      </w:rPr>
+    </w:lvl>
+    <w:lvl w:ilvl="1" w:tplc="240A0019" w:tentative="1">
+      <w:start w:val="1"/>
+      <w:numFmt w:val="lowerLetter"/>
+      <w:lvlText w:val="%2."/>
+      <w:lvlJc w:val="left"/>
+      <w:pPr>
+        <w:ind w:left="1440" w:hanging="360"/>
+      </w:pPr>
+    </w:lvl>
+    <w:lvl w:ilvl="2" w:tplc="240A001B" w:tentative="1">
+      <w:start w:val="1"/>
+      <w:numFmt w:val="lowerRoman"/>
+      <w:lvlText w:val="%3."/>
+      <w:lvlJc w:val="right"/>
+      <w:pPr>
+        <w:ind w:left="2160" w:hanging="180"/>
+      </w:pPr>
+    </w:lvl>
+    <w:lvl w:ilvl="3" w:tplc="240A000F" w:tentative="1">
+      <w:start w:val="1"/>
+      <w:numFmt w:val="decimal"/>
+      <w:lvlText w:val="%4."/>
+      <w:lvlJc w:val="left"/>
+      <w:pPr>
+        <w:ind w:left="2880" w:hanging="360"/>
+      </w:pPr>
+    </w:lvl>
+    <w:lvl w:ilvl="4" w:tplc="240A0019" w:tentative="1">
+      <w:start w:val="1"/>
+      <w:numFmt w:val="lowerLetter"/>
+      <w:lvlText w:val="%5."/>
+      <w:lvlJc w:val="left"/>
+      <w:pPr>
+        <w:ind w:left="3600" w:hanging="360"/>
+      </w:pPr>
+    </w:lvl>
+    <w:lvl w:ilvl="5" w:tplc="240A001B" w:tentative="1">
+      <w:start w:val="1"/>
+      <w:numFmt w:val="lowerRoman"/>
+      <w:lvlText w:val="%6."/>
+      <w:lvlJc w:val="right"/>
+      <w:pPr>
+        <w:ind w:left="4320" w:hanging="180"/>
+      </w:pPr>
+    </w:lvl>
+    <w:lvl w:ilvl="6" w:tplc="240A000F" w:tentative="1">
+      <w:start w:val="1"/>
+      <w:numFmt w:val="decimal"/>
+      <w:lvlText w:val="%7."/>
+      <w:lvlJc w:val="left"/>
+      <w:pPr>
+        <w:ind w:left="5040" w:hanging="360"/>
+      </w:pPr>
+    </w:lvl>
+    <w:lvl w:ilvl="7" w:tplc="240A0019" w:tentative="1">
+      <w:start w:val="1"/>
+      <w:numFmt w:val="lowerLetter"/>
+      <w:lvlText w:val="%8."/>
+      <w:lvlJc w:val="left"/>
+      <w:pPr>
+        <w:ind w:left="5760" w:hanging="360"/>
+      </w:pPr>
+    </w:lvl>
+    <w:lvl w:ilvl="8" w:tplc="240A001B" w:tentative="1">
+      <w:start w:val="1"/>
+      <w:numFmt w:val="lowerRoman"/>
+      <w:lvlText w:val="%9."/>
+      <w:lvlJc w:val="right"/>
+      <w:pPr>
+        <w:ind w:left="6480" w:hanging="180"/>
+      </w:pPr>
+    </w:lvl>
+  </w:abstractNum>
+  <w:abstractNum w:abstractNumId="5" w15:restartNumberingAfterBreak="0">
+    <w:nsid w:val="330A3C29"/>
+    <w:multiLevelType w:val="hybridMultilevel"/>
+    <w:tmpl w:val="265CF028"/>
+    <w:lvl w:ilvl="0" w:tplc="2744A80A">
+      <w:start w:val="1"/>
+      <w:numFmt w:val="decimal"/>
+      <w:lvlText w:val="(%1)"/>
+      <w:lvlJc w:val="left"/>
+      <w:pPr>
+        <w:ind w:left="720" w:hanging="360"/>
+      </w:pPr>
+      <w:rPr>
+        <w:rFonts w:hint="default"/>
+      </w:rPr>
+    </w:lvl>
+    <w:lvl w:ilvl="1" w:tplc="240A0019" w:tentative="1">
+      <w:start w:val="1"/>
+      <w:numFmt w:val="lowerLetter"/>
+      <w:lvlText w:val="%2."/>
+      <w:lvlJc w:val="left"/>
+      <w:pPr>
+        <w:ind w:left="1440" w:hanging="360"/>
+      </w:pPr>
+    </w:lvl>
+    <w:lvl w:ilvl="2" w:tplc="240A001B" w:tentative="1">
+      <w:start w:val="1"/>
+      <w:numFmt w:val="lowerRoman"/>
+      <w:lvlText w:val="%3."/>
+      <w:lvlJc w:val="right"/>
+      <w:pPr>
+        <w:ind w:left="2160" w:hanging="180"/>
+      </w:pPr>
+    </w:lvl>
+    <w:lvl w:ilvl="3" w:tplc="240A000F" w:tentative="1">
+      <w:start w:val="1"/>
+      <w:numFmt w:val="decimal"/>
+      <w:lvlText w:val="%4."/>
+      <w:lvlJc w:val="left"/>
+      <w:pPr>
+        <w:ind w:left="2880" w:hanging="360"/>
+      </w:pPr>
+    </w:lvl>
+    <w:lvl w:ilvl="4" w:tplc="240A0019" w:tentative="1">
+      <w:start w:val="1"/>
+      <w:numFmt w:val="lowerLetter"/>
+      <w:lvlText w:val="%5."/>
+      <w:lvlJc w:val="left"/>
+      <w:pPr>
+        <w:ind w:left="3600" w:hanging="360"/>
+      </w:pPr>
+    </w:lvl>
+    <w:lvl w:ilvl="5" w:tplc="240A001B" w:tentative="1">
+      <w:start w:val="1"/>
+      <w:numFmt w:val="lowerRoman"/>
+      <w:lvlText w:val="%6."/>
+      <w:lvlJc w:val="right"/>
+      <w:pPr>
+        <w:ind w:left="4320" w:hanging="180"/>
+      </w:pPr>
+    </w:lvl>
+    <w:lvl w:ilvl="6" w:tplc="240A000F" w:tentative="1">
+      <w:start w:val="1"/>
+      <w:numFmt w:val="decimal"/>
+      <w:lvlText w:val="%7."/>
+      <w:lvlJc w:val="left"/>
+      <w:pPr>
+        <w:ind w:left="5040" w:hanging="360"/>
+      </w:pPr>
+    </w:lvl>
+    <w:lvl w:ilvl="7" w:tplc="240A0019" w:tentative="1">
+      <w:start w:val="1"/>
+      <w:numFmt w:val="lowerLetter"/>
+      <w:lvlText w:val="%8."/>
+      <w:lvlJc w:val="left"/>
+      <w:pPr>
+        <w:ind w:left="5760" w:hanging="360"/>
+      </w:pPr>
+    </w:lvl>
+    <w:lvl w:ilvl="8" w:tplc="240A001B" w:tentative="1">
+      <w:start w:val="1"/>
+      <w:numFmt w:val="lowerRoman"/>
+      <w:lvlText w:val="%9."/>
+      <w:lvlJc w:val="right"/>
+      <w:pPr>
+        <w:ind w:left="6480" w:hanging="180"/>
+      </w:pPr>
+    </w:lvl>
+  </w:abstractNum>
+  <w:abstractNum w:abstractNumId="6" w15:restartNumberingAfterBreak="0">
     <w:nsid w:val="43C653E4"/>
     <w:multiLevelType w:val="hybridMultilevel"/>
     <w:tmpl w:val="E058178C"/>
@@ -342,7 +1271,96 @@
       </w:rPr>
     </w:lvl>
   </w:abstractNum>
-  <w:abstractNum w:abstractNumId="2" w15:restartNumberingAfterBreak="0">
+  <w:abstractNum w:abstractNumId="7" w15:restartNumberingAfterBreak="0">
+    <w:nsid w:val="51F90DD6"/>
+    <w:multiLevelType w:val="hybridMultilevel"/>
+    <w:tmpl w:val="84D67480"/>
+    <w:lvl w:ilvl="0" w:tplc="9A461958">
+      <w:start w:val="1"/>
+      <w:numFmt w:val="decimal"/>
+      <w:lvlText w:val="(%1)"/>
+      <w:lvlJc w:val="left"/>
+      <w:pPr>
+        <w:ind w:left="720" w:hanging="360"/>
+      </w:pPr>
+      <w:rPr>
+        <w:rFonts w:hint="default"/>
+      </w:rPr>
+    </w:lvl>
+    <w:lvl w:ilvl="1" w:tplc="240A0019" w:tentative="1">
+      <w:start w:val="1"/>
+      <w:numFmt w:val="lowerLetter"/>
+      <w:lvlText w:val="%2."/>
+      <w:lvlJc w:val="left"/>
+      <w:pPr>
+        <w:ind w:left="1440" w:hanging="360"/>
+      </w:pPr>
+    </w:lvl>
+    <w:lvl w:ilvl="2" w:tplc="240A001B" w:tentative="1">
+      <w:start w:val="1"/>
+      <w:numFmt w:val="lowerRoman"/>
+      <w:lvlText w:val="%3."/>
+      <w:lvlJc w:val="right"/>
+      <w:pPr>
+        <w:ind w:left="2160" w:hanging="180"/>
+      </w:pPr>
+    </w:lvl>
+    <w:lvl w:ilvl="3" w:tplc="240A000F" w:tentative="1">
+      <w:start w:val="1"/>
+      <w:numFmt w:val="decimal"/>
+      <w:lvlText w:val="%4."/>
+      <w:lvlJc w:val="left"/>
+      <w:pPr>
+        <w:ind w:left="2880" w:hanging="360"/>
+      </w:pPr>
+    </w:lvl>
+    <w:lvl w:ilvl="4" w:tplc="240A0019" w:tentative="1">
+      <w:start w:val="1"/>
+      <w:numFmt w:val="lowerLetter"/>
+      <w:lvlText w:val="%5."/>
+      <w:lvlJc w:val="left"/>
+      <w:pPr>
+        <w:ind w:left="3600" w:hanging="360"/>
+      </w:pPr>
+    </w:lvl>
+    <w:lvl w:ilvl="5" w:tplc="240A001B" w:tentative="1">
+      <w:start w:val="1"/>
+      <w:numFmt w:val="lowerRoman"/>
+      <w:lvlText w:val="%6."/>
+      <w:lvlJc w:val="right"/>
+      <w:pPr>
+        <w:ind w:left="4320" w:hanging="180"/>
+      </w:pPr>
+    </w:lvl>
+    <w:lvl w:ilvl="6" w:tplc="240A000F" w:tentative="1">
+      <w:start w:val="1"/>
+      <w:numFmt w:val="decimal"/>
+      <w:lvlText w:val="%7."/>
+      <w:lvlJc w:val="left"/>
+      <w:pPr>
+        <w:ind w:left="5040" w:hanging="360"/>
+      </w:pPr>
+    </w:lvl>
+    <w:lvl w:ilvl="7" w:tplc="240A0019" w:tentative="1">
+      <w:start w:val="1"/>
+      <w:numFmt w:val="lowerLetter"/>
+      <w:lvlText w:val="%8."/>
+      <w:lvlJc w:val="left"/>
+      <w:pPr>
+        <w:ind w:left="5760" w:hanging="360"/>
+      </w:pPr>
+    </w:lvl>
+    <w:lvl w:ilvl="8" w:tplc="240A001B" w:tentative="1">
+      <w:start w:val="1"/>
+      <w:numFmt w:val="lowerRoman"/>
+      <w:lvlText w:val="%9."/>
+      <w:lvlJc w:val="right"/>
+      <w:pPr>
+        <w:ind w:left="6480" w:hanging="180"/>
+      </w:pPr>
+    </w:lvl>
+  </w:abstractNum>
+  <w:abstractNum w:abstractNumId="8" w15:restartNumberingAfterBreak="0">
     <w:nsid w:val="675F0613"/>
     <w:multiLevelType w:val="hybridMultilevel"/>
     <w:tmpl w:val="73D2DCAA"/>
@@ -454,20 +1472,222 @@
       </w:rPr>
     </w:lvl>
   </w:abstractNum>
+  <w:abstractNum w:abstractNumId="9" w15:restartNumberingAfterBreak="0">
+    <w:nsid w:val="6A882E9B"/>
+    <w:multiLevelType w:val="hybridMultilevel"/>
+    <w:tmpl w:val="D2EE7EF4"/>
+    <w:lvl w:ilvl="0" w:tplc="3C34F58E">
+      <w:start w:val="1"/>
+      <w:numFmt w:val="decimal"/>
+      <w:lvlText w:val="(%1)"/>
+      <w:lvlJc w:val="left"/>
+      <w:pPr>
+        <w:ind w:left="720" w:hanging="360"/>
+      </w:pPr>
+      <w:rPr>
+        <w:rFonts w:hint="default"/>
+      </w:rPr>
+    </w:lvl>
+    <w:lvl w:ilvl="1" w:tplc="240A0019" w:tentative="1">
+      <w:start w:val="1"/>
+      <w:numFmt w:val="lowerLetter"/>
+      <w:lvlText w:val="%2."/>
+      <w:lvlJc w:val="left"/>
+      <w:pPr>
+        <w:ind w:left="1440" w:hanging="360"/>
+      </w:pPr>
+    </w:lvl>
+    <w:lvl w:ilvl="2" w:tplc="240A001B" w:tentative="1">
+      <w:start w:val="1"/>
+      <w:numFmt w:val="lowerRoman"/>
+      <w:lvlText w:val="%3."/>
+      <w:lvlJc w:val="right"/>
+      <w:pPr>
+        <w:ind w:left="2160" w:hanging="180"/>
+      </w:pPr>
+    </w:lvl>
+    <w:lvl w:ilvl="3" w:tplc="240A000F" w:tentative="1">
+      <w:start w:val="1"/>
+      <w:numFmt w:val="decimal"/>
+      <w:lvlText w:val="%4."/>
+      <w:lvlJc w:val="left"/>
+      <w:pPr>
+        <w:ind w:left="2880" w:hanging="360"/>
+      </w:pPr>
+    </w:lvl>
+    <w:lvl w:ilvl="4" w:tplc="240A0019" w:tentative="1">
+      <w:start w:val="1"/>
+      <w:numFmt w:val="lowerLetter"/>
+      <w:lvlText w:val="%5."/>
+      <w:lvlJc w:val="left"/>
+      <w:pPr>
+        <w:ind w:left="3600" w:hanging="360"/>
+      </w:pPr>
+    </w:lvl>
+    <w:lvl w:ilvl="5" w:tplc="240A001B" w:tentative="1">
+      <w:start w:val="1"/>
+      <w:numFmt w:val="lowerRoman"/>
+      <w:lvlText w:val="%6."/>
+      <w:lvlJc w:val="right"/>
+      <w:pPr>
+        <w:ind w:left="4320" w:hanging="180"/>
+      </w:pPr>
+    </w:lvl>
+    <w:lvl w:ilvl="6" w:tplc="240A000F" w:tentative="1">
+      <w:start w:val="1"/>
+      <w:numFmt w:val="decimal"/>
+      <w:lvlText w:val="%7."/>
+      <w:lvlJc w:val="left"/>
+      <w:pPr>
+        <w:ind w:left="5040" w:hanging="360"/>
+      </w:pPr>
+    </w:lvl>
+    <w:lvl w:ilvl="7" w:tplc="240A0019" w:tentative="1">
+      <w:start w:val="1"/>
+      <w:numFmt w:val="lowerLetter"/>
+      <w:lvlText w:val="%8."/>
+      <w:lvlJc w:val="left"/>
+      <w:pPr>
+        <w:ind w:left="5760" w:hanging="360"/>
+      </w:pPr>
+    </w:lvl>
+    <w:lvl w:ilvl="8" w:tplc="240A001B" w:tentative="1">
+      <w:start w:val="1"/>
+      <w:numFmt w:val="lowerRoman"/>
+      <w:lvlText w:val="%9."/>
+      <w:lvlJc w:val="right"/>
+      <w:pPr>
+        <w:ind w:left="6480" w:hanging="180"/>
+      </w:pPr>
+    </w:lvl>
+  </w:abstractNum>
+  <w:abstractNum w:abstractNumId="10" w15:restartNumberingAfterBreak="0">
+    <w:nsid w:val="749D6FD9"/>
+    <w:multiLevelType w:val="hybridMultilevel"/>
+    <w:tmpl w:val="F5E27BA4"/>
+    <w:lvl w:ilvl="0" w:tplc="601EE328">
+      <w:start w:val="1"/>
+      <w:numFmt w:val="decimal"/>
+      <w:lvlText w:val="(%1)"/>
+      <w:lvlJc w:val="left"/>
+      <w:pPr>
+        <w:ind w:left="720" w:hanging="360"/>
+      </w:pPr>
+      <w:rPr>
+        <w:rFonts w:hint="default"/>
+      </w:rPr>
+    </w:lvl>
+    <w:lvl w:ilvl="1" w:tplc="240A0019" w:tentative="1">
+      <w:start w:val="1"/>
+      <w:numFmt w:val="lowerLetter"/>
+      <w:lvlText w:val="%2."/>
+      <w:lvlJc w:val="left"/>
+      <w:pPr>
+        <w:ind w:left="1440" w:hanging="360"/>
+      </w:pPr>
+    </w:lvl>
+    <w:lvl w:ilvl="2" w:tplc="240A001B" w:tentative="1">
+      <w:start w:val="1"/>
+      <w:numFmt w:val="lowerRoman"/>
+      <w:lvlText w:val="%3."/>
+      <w:lvlJc w:val="right"/>
+      <w:pPr>
+        <w:ind w:left="2160" w:hanging="180"/>
+      </w:pPr>
+    </w:lvl>
+    <w:lvl w:ilvl="3" w:tplc="240A000F" w:tentative="1">
+      <w:start w:val="1"/>
+      <w:numFmt w:val="decimal"/>
+      <w:lvlText w:val="%4."/>
+      <w:lvlJc w:val="left"/>
+      <w:pPr>
+        <w:ind w:left="2880" w:hanging="360"/>
+      </w:pPr>
+    </w:lvl>
+    <w:lvl w:ilvl="4" w:tplc="240A0019" w:tentative="1">
+      <w:start w:val="1"/>
+      <w:numFmt w:val="lowerLetter"/>
+      <w:lvlText w:val="%5."/>
+      <w:lvlJc w:val="left"/>
+      <w:pPr>
+        <w:ind w:left="3600" w:hanging="360"/>
+      </w:pPr>
+    </w:lvl>
+    <w:lvl w:ilvl="5" w:tplc="240A001B" w:tentative="1">
+      <w:start w:val="1"/>
+      <w:numFmt w:val="lowerRoman"/>
+      <w:lvlText w:val="%6."/>
+      <w:lvlJc w:val="right"/>
+      <w:pPr>
+        <w:ind w:left="4320" w:hanging="180"/>
+      </w:pPr>
+    </w:lvl>
+    <w:lvl w:ilvl="6" w:tplc="240A000F" w:tentative="1">
+      <w:start w:val="1"/>
+      <w:numFmt w:val="decimal"/>
+      <w:lvlText w:val="%7."/>
+      <w:lvlJc w:val="left"/>
+      <w:pPr>
+        <w:ind w:left="5040" w:hanging="360"/>
+      </w:pPr>
+    </w:lvl>
+    <w:lvl w:ilvl="7" w:tplc="240A0019" w:tentative="1">
+      <w:start w:val="1"/>
+      <w:numFmt w:val="lowerLetter"/>
+      <w:lvlText w:val="%8."/>
+      <w:lvlJc w:val="left"/>
+      <w:pPr>
+        <w:ind w:left="5760" w:hanging="360"/>
+      </w:pPr>
+    </w:lvl>
+    <w:lvl w:ilvl="8" w:tplc="240A001B" w:tentative="1">
+      <w:start w:val="1"/>
+      <w:numFmt w:val="lowerRoman"/>
+      <w:lvlText w:val="%9."/>
+      <w:lvlJc w:val="right"/>
+      <w:pPr>
+        <w:ind w:left="6480" w:hanging="180"/>
+      </w:pPr>
+    </w:lvl>
+  </w:abstractNum>
   <w:num w:numId="1">
+    <w:abstractNumId w:val="8"/>
+  </w:num>
+  <w:num w:numId="2">
+    <w:abstractNumId w:val="6"/>
+  </w:num>
+  <w:num w:numId="3">
+    <w:abstractNumId w:val="1"/>
+  </w:num>
+  <w:num w:numId="4">
     <w:abstractNumId w:val="2"/>
   </w:num>
-  <w:num w:numId="2">
-    <w:abstractNumId w:val="1"/>
+  <w:num w:numId="5">
+    <w:abstractNumId w:val="9"/>
   </w:num>
-  <w:num w:numId="3">
+  <w:num w:numId="6">
     <w:abstractNumId w:val="0"/>
+  </w:num>
+  <w:num w:numId="7">
+    <w:abstractNumId w:val="5"/>
+  </w:num>
+  <w:num w:numId="8">
+    <w:abstractNumId w:val="10"/>
+  </w:num>
+  <w:num w:numId="9">
+    <w:abstractNumId w:val="3"/>
+  </w:num>
+  <w:num w:numId="10">
+    <w:abstractNumId w:val="4"/>
+  </w:num>
+  <w:num w:numId="11">
+    <w:abstractNumId w:val="7"/>
   </w:num>
 </w:numbering>
 </file>
 
 <file path=word/styles.xml><?xml version="1.0" encoding="utf-8"?>
-<w:styles xmlns:mc="http://schemas.openxmlformats.org/markup-compatibility/2006" xmlns:r="http://schemas.openxmlformats.org/officeDocument/2006/relationships" xmlns:w="http://schemas.openxmlformats.org/wordprocessingml/2006/main" xmlns:w14="http://schemas.microsoft.com/office/word/2010/wordml" xmlns:w15="http://schemas.microsoft.com/office/word/2012/wordml" xmlns:w16cid="http://schemas.microsoft.com/office/word/2016/wordml/cid" xmlns:w16se="http://schemas.microsoft.com/office/word/2015/wordml/symex" mc:Ignorable="w14 w15 w16se w16cid">
+<w:styles xmlns:mc="http://schemas.openxmlformats.org/markup-compatibility/2006" xmlns:r="http://schemas.openxmlformats.org/officeDocument/2006/relationships" xmlns:w="http://schemas.openxmlformats.org/wordprocessingml/2006/main" xmlns:w14="http://schemas.microsoft.com/office/word/2010/wordml" xmlns:w15="http://schemas.microsoft.com/office/word/2012/wordml" xmlns:w16se="http://schemas.microsoft.com/office/word/2015/wordml/symex" mc:Ignorable="w14 w15 w16se">
   <w:docDefaults>
     <w:rPrDefault>
       <w:rPr>
@@ -483,7 +1703,7 @@
       </w:pPr>
     </w:pPrDefault>
   </w:docDefaults>
-  <w:latentStyles w:defLockedState="0" w:defUIPriority="99" w:defSemiHidden="0" w:defUnhideWhenUsed="0" w:defQFormat="0" w:count="375">
+  <w:latentStyles w:defLockedState="0" w:defUIPriority="99" w:defSemiHidden="0" w:defUnhideWhenUsed="0" w:defQFormat="0" w:count="371">
     <w:lsdException w:name="Normal" w:uiPriority="0" w:qFormat="1"/>
     <w:lsdException w:name="heading 1" w:uiPriority="9" w:qFormat="1"/>
     <w:lsdException w:name="heading 2" w:semiHidden="1" w:uiPriority="9" w:unhideWhenUsed="1" w:qFormat="1"/>
@@ -855,10 +2075,6 @@
     <w:lsdException w:name="List Table 5 Dark Accent 6" w:uiPriority="50"/>
     <w:lsdException w:name="List Table 6 Colorful Accent 6" w:uiPriority="51"/>
     <w:lsdException w:name="List Table 7 Colorful Accent 6" w:uiPriority="52"/>
-    <w:lsdException w:name="Mention" w:semiHidden="1" w:unhideWhenUsed="1"/>
-    <w:lsdException w:name="Smart Hyperlink" w:semiHidden="1" w:unhideWhenUsed="1"/>
-    <w:lsdException w:name="Hashtag" w:semiHidden="1" w:unhideWhenUsed="1"/>
-    <w:lsdException w:name="Unresolved Mention" w:semiHidden="1" w:unhideWhenUsed="1"/>
   </w:latentStyles>
   <w:style w:type="paragraph" w:default="1" w:styleId="Normal">
     <w:name w:val="Normal"/>
@@ -902,7 +2118,664 @@
       <w:contextualSpacing/>
     </w:pPr>
   </w:style>
+  <w:style w:type="paragraph" w:styleId="Encabezado">
+    <w:name w:val="header"/>
+    <w:basedOn w:val="Normal"/>
+    <w:link w:val="EncabezadoCar"/>
+    <w:uiPriority w:val="99"/>
+    <w:unhideWhenUsed/>
+    <w:rsid w:val="009851B7"/>
+    <w:pPr>
+      <w:tabs>
+        <w:tab w:val="center" w:pos="4419"/>
+        <w:tab w:val="right" w:pos="8838"/>
+      </w:tabs>
+      <w:spacing w:after="0" w:line="240" w:lineRule="auto"/>
+    </w:pPr>
+  </w:style>
+  <w:style w:type="character" w:customStyle="1" w:styleId="EncabezadoCar">
+    <w:name w:val="Encabezado Car"/>
+    <w:basedOn w:val="Fuentedeprrafopredeter"/>
+    <w:link w:val="Encabezado"/>
+    <w:uiPriority w:val="99"/>
+    <w:rsid w:val="009851B7"/>
+  </w:style>
+  <w:style w:type="paragraph" w:styleId="Piedepgina">
+    <w:name w:val="footer"/>
+    <w:basedOn w:val="Normal"/>
+    <w:link w:val="PiedepginaCar"/>
+    <w:uiPriority w:val="99"/>
+    <w:unhideWhenUsed/>
+    <w:rsid w:val="009851B7"/>
+    <w:pPr>
+      <w:tabs>
+        <w:tab w:val="center" w:pos="4419"/>
+        <w:tab w:val="right" w:pos="8838"/>
+      </w:tabs>
+      <w:spacing w:after="0" w:line="240" w:lineRule="auto"/>
+    </w:pPr>
+  </w:style>
+  <w:style w:type="character" w:customStyle="1" w:styleId="PiedepginaCar">
+    <w:name w:val="Pie de página Car"/>
+    <w:basedOn w:val="Fuentedeprrafopredeter"/>
+    <w:link w:val="Piedepgina"/>
+    <w:uiPriority w:val="99"/>
+    <w:rsid w:val="009851B7"/>
+  </w:style>
+  <w:style w:type="paragraph" w:styleId="Textonotapie">
+    <w:name w:val="footnote text"/>
+    <w:basedOn w:val="Normal"/>
+    <w:link w:val="TextonotapieCar"/>
+    <w:uiPriority w:val="99"/>
+    <w:semiHidden/>
+    <w:unhideWhenUsed/>
+    <w:rsid w:val="009851B7"/>
+    <w:pPr>
+      <w:spacing w:after="0" w:line="240" w:lineRule="auto"/>
+    </w:pPr>
+    <w:rPr>
+      <w:sz w:val="20"/>
+      <w:szCs w:val="20"/>
+    </w:rPr>
+  </w:style>
+  <w:style w:type="character" w:customStyle="1" w:styleId="TextonotapieCar">
+    <w:name w:val="Texto nota pie Car"/>
+    <w:basedOn w:val="Fuentedeprrafopredeter"/>
+    <w:link w:val="Textonotapie"/>
+    <w:uiPriority w:val="99"/>
+    <w:semiHidden/>
+    <w:rsid w:val="009851B7"/>
+    <w:rPr>
+      <w:sz w:val="20"/>
+      <w:szCs w:val="20"/>
+    </w:rPr>
+  </w:style>
+  <w:style w:type="character" w:styleId="Refdenotaalpie">
+    <w:name w:val="footnote reference"/>
+    <w:basedOn w:val="Fuentedeprrafopredeter"/>
+    <w:uiPriority w:val="99"/>
+    <w:semiHidden/>
+    <w:unhideWhenUsed/>
+    <w:rsid w:val="009851B7"/>
+    <w:rPr>
+      <w:vertAlign w:val="superscript"/>
+    </w:rPr>
+  </w:style>
 </w:styles>
+</file>
+
+<file path=word/glossary/document.xml><?xml version="1.0" encoding="utf-8"?>
+<w:glossaryDocument xmlns:wpc="http://schemas.microsoft.com/office/word/2010/wordprocessingCanvas" xmlns:cx="http://schemas.microsoft.com/office/drawing/2014/chartex" xmlns:mc="http://schemas.openxmlformats.org/markup-compatibility/2006" xmlns:o="urn:schemas-microsoft-com:office:office" xmlns:r="http://schemas.openxmlformats.org/officeDocument/2006/relationships" xmlns:m="http://schemas.openxmlformats.org/officeDocument/2006/math" xmlns:v="urn:schemas-microsoft-com:vml" xmlns:wp14="http://schemas.microsoft.com/office/word/2010/wordprocessingDrawing" xmlns:wp="http://schemas.openxmlformats.org/drawingml/2006/wordprocessingDrawing" xmlns:w10="urn:schemas-microsoft-com:office:word" xmlns:w="http://schemas.openxmlformats.org/wordprocessingml/2006/main" xmlns:w14="http://schemas.microsoft.com/office/word/2010/wordml" xmlns:w15="http://schemas.microsoft.com/office/word/2012/wordml" xmlns:w16se="http://schemas.microsoft.com/office/word/2015/wordml/symex" xmlns:wpg="http://schemas.microsoft.com/office/word/2010/wordprocessingGroup" xmlns:wpi="http://schemas.microsoft.com/office/word/2010/wordprocessingInk" xmlns:wne="http://schemas.microsoft.com/office/word/2006/wordml" xmlns:wps="http://schemas.microsoft.com/office/word/2010/wordprocessingShape" mc:Ignorable="w14 w15 w16se wp14">
+  <w:docParts>
+    <w:docPart>
+      <w:docPartPr>
+        <w:name w:val="068B0551867748B98BCE5F751D6649D5"/>
+        <w:category>
+          <w:name w:val="General"/>
+          <w:gallery w:val="placeholder"/>
+        </w:category>
+        <w:types>
+          <w:type w:val="bbPlcHdr"/>
+        </w:types>
+        <w:behaviors>
+          <w:behavior w:val="content"/>
+        </w:behaviors>
+        <w:guid w:val="{151113F9-66A7-4054-BB1A-2650B2BC169A}"/>
+      </w:docPartPr>
+      <w:docPartBody>
+        <w:p>
+          <w:pPr>
+            <w:pStyle w:val="068B0551867748B98BCE5F751D6649D5"/>
+          </w:pPr>
+          <w:r>
+            <w:rPr>
+              <w:lang w:val="es-ES"/>
+            </w:rPr>
+            <w:t>[Escriba aquí]</w:t>
+          </w:r>
+        </w:p>
+      </w:docPartBody>
+    </w:docPart>
+  </w:docParts>
+</w:glossaryDocument>
+</file>
+
+<file path=word/glossary/fontTable.xml><?xml version="1.0" encoding="utf-8"?>
+<w:fonts xmlns:mc="http://schemas.openxmlformats.org/markup-compatibility/2006" xmlns:r="http://schemas.openxmlformats.org/officeDocument/2006/relationships" xmlns:w="http://schemas.openxmlformats.org/wordprocessingml/2006/main" xmlns:w14="http://schemas.microsoft.com/office/word/2010/wordml" xmlns:w15="http://schemas.microsoft.com/office/word/2012/wordml" xmlns:w16se="http://schemas.microsoft.com/office/word/2015/wordml/symex" mc:Ignorable="w14 w15 w16se">
+  <w:font w:name="Times New Roman">
+    <w:panose1 w:val="02020603050405020304"/>
+    <w:charset w:val="00"/>
+    <w:family w:val="roman"/>
+    <w:pitch w:val="variable"/>
+    <w:sig w:usb0="E0002EFF" w:usb1="C000785B" w:usb2="00000009" w:usb3="00000000" w:csb0="000001FF" w:csb1="00000000"/>
+  </w:font>
+  <w:font w:name="Calibri">
+    <w:panose1 w:val="020F0502020204030204"/>
+    <w:charset w:val="00"/>
+    <w:family w:val="swiss"/>
+    <w:pitch w:val="variable"/>
+    <w:sig w:usb0="E0002AFF" w:usb1="C000247B" w:usb2="00000009" w:usb3="00000000" w:csb0="000001FF" w:csb1="00000000"/>
+  </w:font>
+  <w:font w:name="DengXian">
+    <w:altName w:val="SimSun"/>
+    <w:panose1 w:val="02010600030101010101"/>
+    <w:charset w:val="86"/>
+    <w:family w:val="auto"/>
+    <w:pitch w:val="variable"/>
+    <w:sig w:usb0="A00002BF" w:usb1="38CF7CFA" w:usb2="00000016" w:usb3="00000000" w:csb0="0004000F" w:csb1="00000000"/>
+  </w:font>
+  <w:font w:name="Courier New">
+    <w:panose1 w:val="02070309020205020404"/>
+    <w:charset w:val="00"/>
+    <w:family w:val="modern"/>
+    <w:pitch w:val="fixed"/>
+    <w:sig w:usb0="E0002EFF" w:usb1="C0007843" w:usb2="00000009" w:usb3="00000000" w:csb0="000001FF" w:csb1="00000000"/>
+  </w:font>
+  <w:font w:name="Wingdings">
+    <w:panose1 w:val="05000000000000000000"/>
+    <w:charset w:val="02"/>
+    <w:family w:val="auto"/>
+    <w:pitch w:val="variable"/>
+    <w:sig w:usb0="00000000" w:usb1="10000000" w:usb2="00000000" w:usb3="00000000" w:csb0="80000000" w:csb1="00000000"/>
+  </w:font>
+  <w:font w:name="Symbol">
+    <w:panose1 w:val="05050102010706020507"/>
+    <w:charset w:val="02"/>
+    <w:family w:val="roman"/>
+    <w:pitch w:val="variable"/>
+    <w:sig w:usb0="00000000" w:usb1="10000000" w:usb2="00000000" w:usb3="00000000" w:csb0="80000000" w:csb1="00000000"/>
+  </w:font>
+  <w:font w:name="DengXian Light">
+    <w:altName w:val="等线 Light"/>
+    <w:panose1 w:val="02010600030101010101"/>
+    <w:charset w:val="86"/>
+    <w:family w:val="auto"/>
+    <w:pitch w:val="variable"/>
+    <w:sig w:usb0="A00002BF" w:usb1="38CF7CFA" w:usb2="00000016" w:usb3="00000000" w:csb0="0004000F" w:csb1="00000000"/>
+  </w:font>
+  <w:font w:name="Calibri Light">
+    <w:panose1 w:val="020F0302020204030204"/>
+    <w:charset w:val="00"/>
+    <w:family w:val="swiss"/>
+    <w:pitch w:val="variable"/>
+    <w:sig w:usb0="E0002AFF" w:usb1="C000247B" w:usb2="00000009" w:usb3="00000000" w:csb0="000001FF" w:csb1="00000000"/>
+  </w:font>
+</w:fonts>
+</file>
+
+<file path=word/glossary/settings.xml><?xml version="1.0" encoding="utf-8"?>
+<w:settings xmlns:mc="http://schemas.openxmlformats.org/markup-compatibility/2006" xmlns:o="urn:schemas-microsoft-com:office:office" xmlns:r="http://schemas.openxmlformats.org/officeDocument/2006/relationships" xmlns:m="http://schemas.openxmlformats.org/officeDocument/2006/math" xmlns:v="urn:schemas-microsoft-com:vml" xmlns:w10="urn:schemas-microsoft-com:office:word" xmlns:w="http://schemas.openxmlformats.org/wordprocessingml/2006/main" xmlns:w14="http://schemas.microsoft.com/office/word/2010/wordml" xmlns:w15="http://schemas.microsoft.com/office/word/2012/wordml" xmlns:w16se="http://schemas.microsoft.com/office/word/2015/wordml/symex" xmlns:sl="http://schemas.openxmlformats.org/schemaLibrary/2006/main" mc:Ignorable="w14 w15 w16se">
+  <w:view w:val="normal"/>
+  <w:defaultTabStop w:val="708"/>
+  <w:hyphenationZone w:val="425"/>
+  <w:characterSpacingControl w:val="doNotCompress"/>
+  <w:compat>
+    <w:useFELayout/>
+    <w:compatSetting w:name="compatibilityMode" w:uri="http://schemas.microsoft.com/office/word" w:val="15"/>
+    <w:compatSetting w:name="overrideTableStyleFontSizeAndJustification" w:uri="http://schemas.microsoft.com/office/word" w:val="1"/>
+    <w:compatSetting w:name="enableOpenTypeFeatures" w:uri="http://schemas.microsoft.com/office/word" w:val="1"/>
+    <w:compatSetting w:name="doNotFlipMirrorIndents" w:uri="http://schemas.microsoft.com/office/word" w:val="1"/>
+    <w:compatSetting w:name="differentiateMultirowTableHeaders" w:uri="http://schemas.microsoft.com/office/word" w:val="1"/>
+  </w:compat>
+  <w:rsids>
+    <w:rsidRoot w:val="004F102C"/>
+    <w:rsid w:val="004F102C"/>
+    <w:rsid w:val="008D5BD9"/>
+  </w:rsids>
+  <m:mathPr>
+    <m:mathFont m:val="Cambria Math"/>
+    <m:brkBin m:val="before"/>
+    <m:brkBinSub m:val="--"/>
+    <m:smallFrac m:val="0"/>
+    <m:dispDef/>
+    <m:lMargin m:val="0"/>
+    <m:rMargin m:val="0"/>
+    <m:defJc m:val="centerGroup"/>
+    <m:wrapIndent m:val="1440"/>
+    <m:intLim m:val="subSup"/>
+    <m:naryLim m:val="undOvr"/>
+  </m:mathPr>
+  <w:themeFontLang w:val="es-CO" w:eastAsia="zh-CN"/>
+  <w:clrSchemeMapping w:bg1="light1" w:t1="dark1" w:bg2="light2" w:t2="dark2" w:accent1="accent1" w:accent2="accent2" w:accent3="accent3" w:accent4="accent4" w:accent5="accent5" w:accent6="accent6" w:hyperlink="hyperlink" w:followedHyperlink="followedHyperlink"/>
+  <w:decimalSymbol w:val=","/>
+  <w:listSeparator w:val=";"/>
+  <w15:chartTrackingRefBased/>
+</w:settings>
+</file>
+
+<file path=word/glossary/styles.xml><?xml version="1.0" encoding="utf-8"?>
+<w:styles xmlns:mc="http://schemas.openxmlformats.org/markup-compatibility/2006" xmlns:r="http://schemas.openxmlformats.org/officeDocument/2006/relationships" xmlns:w="http://schemas.openxmlformats.org/wordprocessingml/2006/main" xmlns:w14="http://schemas.microsoft.com/office/word/2010/wordml" xmlns:w15="http://schemas.microsoft.com/office/word/2012/wordml" xmlns:w16se="http://schemas.microsoft.com/office/word/2015/wordml/symex" mc:Ignorable="w14 w15 w16se">
+  <w:docDefaults>
+    <w:rPrDefault>
+      <w:rPr>
+        <w:rFonts w:asciiTheme="minorHAnsi" w:eastAsiaTheme="minorEastAsia" w:hAnsiTheme="minorHAnsi" w:cstheme="minorBidi"/>
+        <w:sz w:val="22"/>
+        <w:szCs w:val="22"/>
+        <w:lang w:val="es-CO" w:eastAsia="zh-CN" w:bidi="ar-SA"/>
+      </w:rPr>
+    </w:rPrDefault>
+    <w:pPrDefault>
+      <w:pPr>
+        <w:spacing w:after="160" w:line="259" w:lineRule="auto"/>
+      </w:pPr>
+    </w:pPrDefault>
+  </w:docDefaults>
+  <w:latentStyles w:defLockedState="0" w:defUIPriority="99" w:defSemiHidden="0" w:defUnhideWhenUsed="0" w:defQFormat="0" w:count="371">
+    <w:lsdException w:name="Normal" w:uiPriority="0" w:qFormat="1"/>
+    <w:lsdException w:name="heading 1" w:uiPriority="9" w:qFormat="1"/>
+    <w:lsdException w:name="heading 2" w:semiHidden="1" w:uiPriority="9" w:unhideWhenUsed="1" w:qFormat="1"/>
+    <w:lsdException w:name="heading 3" w:semiHidden="1" w:uiPriority="9" w:unhideWhenUsed="1" w:qFormat="1"/>
+    <w:lsdException w:name="heading 4" w:semiHidden="1" w:uiPriority="9" w:unhideWhenUsed="1" w:qFormat="1"/>
+    <w:lsdException w:name="heading 5" w:semiHidden="1" w:uiPriority="9" w:unhideWhenUsed="1" w:qFormat="1"/>
+    <w:lsdException w:name="heading 6" w:semiHidden="1" w:uiPriority="9" w:unhideWhenUsed="1" w:qFormat="1"/>
+    <w:lsdException w:name="heading 7" w:semiHidden="1" w:uiPriority="9" w:unhideWhenUsed="1" w:qFormat="1"/>
+    <w:lsdException w:name="heading 8" w:semiHidden="1" w:uiPriority="9" w:unhideWhenUsed="1" w:qFormat="1"/>
+    <w:lsdException w:name="heading 9" w:semiHidden="1" w:uiPriority="9" w:unhideWhenUsed="1" w:qFormat="1"/>
+    <w:lsdException w:name="index 1" w:semiHidden="1" w:unhideWhenUsed="1"/>
+    <w:lsdException w:name="index 2" w:semiHidden="1" w:unhideWhenUsed="1"/>
+    <w:lsdException w:name="index 3" w:semiHidden="1" w:unhideWhenUsed="1"/>
+    <w:lsdException w:name="index 4" w:semiHidden="1" w:unhideWhenUsed="1"/>
+    <w:lsdException w:name="index 5" w:semiHidden="1" w:unhideWhenUsed="1"/>
+    <w:lsdException w:name="index 6" w:semiHidden="1" w:unhideWhenUsed="1"/>
+    <w:lsdException w:name="index 7" w:semiHidden="1" w:unhideWhenUsed="1"/>
+    <w:lsdException w:name="index 8" w:semiHidden="1" w:unhideWhenUsed="1"/>
+    <w:lsdException w:name="index 9" w:semiHidden="1" w:unhideWhenUsed="1"/>
+    <w:lsdException w:name="toc 1" w:semiHidden="1" w:uiPriority="39" w:unhideWhenUsed="1"/>
+    <w:lsdException w:name="toc 2" w:semiHidden="1" w:uiPriority="39" w:unhideWhenUsed="1"/>
+    <w:lsdException w:name="toc 3" w:semiHidden="1" w:uiPriority="39" w:unhideWhenUsed="1"/>
+    <w:lsdException w:name="toc 4" w:semiHidden="1" w:uiPriority="39" w:unhideWhenUsed="1"/>
+    <w:lsdException w:name="toc 5" w:semiHidden="1" w:uiPriority="39" w:unhideWhenUsed="1"/>
+    <w:lsdException w:name="toc 6" w:semiHidden="1" w:uiPriority="39" w:unhideWhenUsed="1"/>
+    <w:lsdException w:name="toc 7" w:semiHidden="1" w:uiPriority="39" w:unhideWhenUsed="1"/>
+    <w:lsdException w:name="toc 8" w:semiHidden="1" w:uiPriority="39" w:unhideWhenUsed="1"/>
+    <w:lsdException w:name="toc 9" w:semiHidden="1" w:uiPriority="39" w:unhideWhenUsed="1"/>
+    <w:lsdException w:name="Normal Indent" w:semiHidden="1" w:unhideWhenUsed="1"/>
+    <w:lsdException w:name="footnote text" w:semiHidden="1" w:unhideWhenUsed="1"/>
+    <w:lsdException w:name="annotation text" w:semiHidden="1" w:unhideWhenUsed="1"/>
+    <w:lsdException w:name="header" w:semiHidden="1" w:unhideWhenUsed="1"/>
+    <w:lsdException w:name="footer" w:semiHidden="1" w:unhideWhenUsed="1"/>
+    <w:lsdException w:name="index heading" w:semiHidden="1" w:unhideWhenUsed="1"/>
+    <w:lsdException w:name="caption" w:semiHidden="1" w:uiPriority="35" w:unhideWhenUsed="1" w:qFormat="1"/>
+    <w:lsdException w:name="table of figures" w:semiHidden="1" w:unhideWhenUsed="1"/>
+    <w:lsdException w:name="envelope address" w:semiHidden="1" w:unhideWhenUsed="1"/>
+    <w:lsdException w:name="envelope return" w:semiHidden="1" w:unhideWhenUsed="1"/>
+    <w:lsdException w:name="footnote reference" w:semiHidden="1" w:unhideWhenUsed="1"/>
+    <w:lsdException w:name="annotation reference" w:semiHidden="1" w:unhideWhenUsed="1"/>
+    <w:lsdException w:name="line number" w:semiHidden="1" w:unhideWhenUsed="1"/>
+    <w:lsdException w:name="page number" w:semiHidden="1" w:unhideWhenUsed="1"/>
+    <w:lsdException w:name="endnote reference" w:semiHidden="1" w:unhideWhenUsed="1"/>
+    <w:lsdException w:name="endnote text" w:semiHidden="1" w:unhideWhenUsed="1"/>
+    <w:lsdException w:name="table of authorities" w:semiHidden="1" w:unhideWhenUsed="1"/>
+    <w:lsdException w:name="macro" w:semiHidden="1" w:unhideWhenUsed="1"/>
+    <w:lsdException w:name="toa heading" w:semiHidden="1" w:unhideWhenUsed="1"/>
+    <w:lsdException w:name="List" w:semiHidden="1" w:unhideWhenUsed="1"/>
+    <w:lsdException w:name="List Bullet" w:semiHidden="1" w:unhideWhenUsed="1"/>
+    <w:lsdException w:name="List Number" w:semiHidden="1" w:unhideWhenUsed="1"/>
+    <w:lsdException w:name="List 2" w:semiHidden="1" w:unhideWhenUsed="1"/>
+    <w:lsdException w:name="List 3" w:semiHidden="1" w:unhideWhenUsed="1"/>
+    <w:lsdException w:name="List 4" w:semiHidden="1" w:unhideWhenUsed="1"/>
+    <w:lsdException w:name="List 5" w:semiHidden="1" w:unhideWhenUsed="1"/>
+    <w:lsdException w:name="List Bullet 2" w:semiHidden="1" w:unhideWhenUsed="1"/>
+    <w:lsdException w:name="List Bullet 3" w:semiHidden="1" w:unhideWhenUsed="1"/>
+    <w:lsdException w:name="List Bullet 4" w:semiHidden="1" w:unhideWhenUsed="1"/>
+    <w:lsdException w:name="List Bullet 5" w:semiHidden="1" w:unhideWhenUsed="1"/>
+    <w:lsdException w:name="List Number 2" w:semiHidden="1" w:unhideWhenUsed="1"/>
+    <w:lsdException w:name="List Number 3" w:semiHidden="1" w:unhideWhenUsed="1"/>
+    <w:lsdException w:name="List Number 4" w:semiHidden="1" w:unhideWhenUsed="1"/>
+    <w:lsdException w:name="List Number 5" w:semiHidden="1" w:unhideWhenUsed="1"/>
+    <w:lsdException w:name="Title" w:uiPriority="10" w:qFormat="1"/>
+    <w:lsdException w:name="Closing" w:semiHidden="1" w:unhideWhenUsed="1"/>
+    <w:lsdException w:name="Signature" w:semiHidden="1" w:unhideWhenUsed="1"/>
+    <w:lsdException w:name="Default Paragraph Font" w:semiHidden="1" w:uiPriority="1" w:unhideWhenUsed="1"/>
+    <w:lsdException w:name="Body Text" w:semiHidden="1" w:unhideWhenUsed="1"/>
+    <w:lsdException w:name="Body Text Indent" w:semiHidden="1" w:unhideWhenUsed="1"/>
+    <w:lsdException w:name="List Continue" w:semiHidden="1" w:unhideWhenUsed="1"/>
+    <w:lsdException w:name="List Continue 2" w:semiHidden="1" w:unhideWhenUsed="1"/>
+    <w:lsdException w:name="List Continue 3" w:semiHidden="1" w:unhideWhenUsed="1"/>
+    <w:lsdException w:name="List Continue 4" w:semiHidden="1" w:unhideWhenUsed="1"/>
+    <w:lsdException w:name="List Continue 5" w:semiHidden="1" w:unhideWhenUsed="1"/>
+    <w:lsdException w:name="Message Header" w:semiHidden="1" w:unhideWhenUsed="1"/>
+    <w:lsdException w:name="Subtitle" w:uiPriority="11" w:qFormat="1"/>
+    <w:lsdException w:name="Salutation" w:semiHidden="1" w:unhideWhenUsed="1"/>
+    <w:lsdException w:name="Date" w:semiHidden="1" w:unhideWhenUsed="1"/>
+    <w:lsdException w:name="Body Text First Indent" w:semiHidden="1" w:unhideWhenUsed="1"/>
+    <w:lsdException w:name="Body Text First Indent 2" w:semiHidden="1" w:unhideWhenUsed="1"/>
+    <w:lsdException w:name="Note Heading" w:semiHidden="1" w:unhideWhenUsed="1"/>
+    <w:lsdException w:name="Body Text 2" w:semiHidden="1" w:unhideWhenUsed="1"/>
+    <w:lsdException w:name="Body Text 3" w:semiHidden="1" w:unhideWhenUsed="1"/>
+    <w:lsdException w:name="Body Text Indent 2" w:semiHidden="1" w:unhideWhenUsed="1"/>
+    <w:lsdException w:name="Body Text Indent 3" w:semiHidden="1" w:unhideWhenUsed="1"/>
+    <w:lsdException w:name="Block Text" w:semiHidden="1" w:unhideWhenUsed="1"/>
+    <w:lsdException w:name="Hyperlink" w:semiHidden="1" w:unhideWhenUsed="1"/>
+    <w:lsdException w:name="FollowedHyperlink" w:semiHidden="1" w:unhideWhenUsed="1"/>
+    <w:lsdException w:name="Strong" w:uiPriority="22" w:qFormat="1"/>
+    <w:lsdException w:name="Emphasis" w:uiPriority="20" w:qFormat="1"/>
+    <w:lsdException w:name="Document Map" w:semiHidden="1" w:unhideWhenUsed="1"/>
+    <w:lsdException w:name="Plain Text" w:semiHidden="1" w:unhideWhenUsed="1"/>
+    <w:lsdException w:name="E-mail Signature" w:semiHidden="1" w:unhideWhenUsed="1"/>
+    <w:lsdException w:name="HTML Top of Form" w:semiHidden="1" w:unhideWhenUsed="1"/>
+    <w:lsdException w:name="HTML Bottom of Form" w:semiHidden="1" w:unhideWhenUsed="1"/>
+    <w:lsdException w:name="Normal (Web)" w:semiHidden="1" w:unhideWhenUsed="1"/>
+    <w:lsdException w:name="HTML Acronym" w:semiHidden="1" w:unhideWhenUsed="1"/>
+    <w:lsdException w:name="HTML Address" w:semiHidden="1" w:unhideWhenUsed="1"/>
+    <w:lsdException w:name="HTML Cite" w:semiHidden="1" w:unhideWhenUsed="1"/>
+    <w:lsdException w:name="HTML Code" w:semiHidden="1" w:unhideWhenUsed="1"/>
+    <w:lsdException w:name="HTML Definition" w:semiHidden="1" w:unhideWhenUsed="1"/>
+    <w:lsdException w:name="HTML Keyboard" w:semiHidden="1" w:unhideWhenUsed="1"/>
+    <w:lsdException w:name="HTML Preformatted" w:semiHidden="1" w:unhideWhenUsed="1"/>
+    <w:lsdException w:name="HTML Sample" w:semiHidden="1" w:unhideWhenUsed="1"/>
+    <w:lsdException w:name="HTML Typewriter" w:semiHidden="1" w:unhideWhenUsed="1"/>
+    <w:lsdException w:name="HTML Variable" w:semiHidden="1" w:unhideWhenUsed="1"/>
+    <w:lsdException w:name="Normal Table" w:semiHidden="1" w:unhideWhenUsed="1"/>
+    <w:lsdException w:name="annotation subject" w:semiHidden="1" w:unhideWhenUsed="1"/>
+    <w:lsdException w:name="No List" w:semiHidden="1" w:unhideWhenUsed="1"/>
+    <w:lsdException w:name="Outline List 1" w:semiHidden="1" w:unhideWhenUsed="1"/>
+    <w:lsdException w:name="Outline List 2" w:semiHidden="1" w:unhideWhenUsed="1"/>
+    <w:lsdException w:name="Outline List 3" w:semiHidden="1" w:unhideWhenUsed="1"/>
+    <w:lsdException w:name="Table Simple 1" w:semiHidden="1" w:unhideWhenUsed="1"/>
+    <w:lsdException w:name="Table Simple 2" w:semiHidden="1" w:unhideWhenUsed="1"/>
+    <w:lsdException w:name="Table Simple 3" w:semiHidden="1" w:unhideWhenUsed="1"/>
+    <w:lsdException w:name="Table Classic 1" w:semiHidden="1" w:unhideWhenUsed="1"/>
+    <w:lsdException w:name="Table Classic 2" w:semiHidden="1" w:unhideWhenUsed="1"/>
+    <w:lsdException w:name="Table Classic 3" w:semiHidden="1" w:unhideWhenUsed="1"/>
+    <w:lsdException w:name="Table Classic 4" w:semiHidden="1" w:unhideWhenUsed="1"/>
+    <w:lsdException w:name="Table Colorful 1" w:semiHidden="1" w:unhideWhenUsed="1"/>
+    <w:lsdException w:name="Table Colorful 2" w:semiHidden="1" w:unhideWhenUsed="1"/>
+    <w:lsdException w:name="Table Colorful 3" w:semiHidden="1" w:unhideWhenUsed="1"/>
+    <w:lsdException w:name="Table Columns 1" w:semiHidden="1" w:unhideWhenUsed="1"/>
+    <w:lsdException w:name="Table Columns 2" w:semiHidden="1" w:unhideWhenUsed="1"/>
+    <w:lsdException w:name="Table Columns 3" w:semiHidden="1" w:unhideWhenUsed="1"/>
+    <w:lsdException w:name="Table Columns 4" w:semiHidden="1" w:unhideWhenUsed="1"/>
+    <w:lsdException w:name="Table Columns 5" w:semiHidden="1" w:unhideWhenUsed="1"/>
+    <w:lsdException w:name="Table Grid 1" w:semiHidden="1" w:unhideWhenUsed="1"/>
+    <w:lsdException w:name="Table Grid 2" w:semiHidden="1" w:unhideWhenUsed="1"/>
+    <w:lsdException w:name="Table Grid 3" w:semiHidden="1" w:unhideWhenUsed="1"/>
+    <w:lsdException w:name="Table Grid 4" w:semiHidden="1" w:unhideWhenUsed="1"/>
+    <w:lsdException w:name="Table Grid 5" w:semiHidden="1" w:unhideWhenUsed="1"/>
+    <w:lsdException w:name="Table Grid 6" w:semiHidden="1" w:unhideWhenUsed="1"/>
+    <w:lsdException w:name="Table Grid 7" w:semiHidden="1" w:unhideWhenUsed="1"/>
+    <w:lsdException w:name="Table Grid 8" w:semiHidden="1" w:unhideWhenUsed="1"/>
+    <w:lsdException w:name="Table List 1" w:semiHidden="1" w:unhideWhenUsed="1"/>
+    <w:lsdException w:name="Table List 2" w:semiHidden="1" w:unhideWhenUsed="1"/>
+    <w:lsdException w:name="Table List 3" w:semiHidden="1" w:unhideWhenUsed="1"/>
+    <w:lsdException w:name="Table List 4" w:semiHidden="1" w:unhideWhenUsed="1"/>
+    <w:lsdException w:name="Table List 5" w:semiHidden="1" w:unhideWhenUsed="1"/>
+    <w:lsdException w:name="Table List 6" w:semiHidden="1" w:unhideWhenUsed="1"/>
+    <w:lsdException w:name="Table List 7" w:semiHidden="1" w:unhideWhenUsed="1"/>
+    <w:lsdException w:name="Table List 8" w:semiHidden="1" w:unhideWhenUsed="1"/>
+    <w:lsdException w:name="Table 3D effects 1" w:semiHidden="1" w:unhideWhenUsed="1"/>
+    <w:lsdException w:name="Table 3D effects 2" w:semiHidden="1" w:unhideWhenUsed="1"/>
+    <w:lsdException w:name="Table 3D effects 3" w:semiHidden="1" w:unhideWhenUsed="1"/>
+    <w:lsdException w:name="Table Contemporary" w:semiHidden="1" w:unhideWhenUsed="1"/>
+    <w:lsdException w:name="Table Elegant" w:semiHidden="1" w:unhideWhenUsed="1"/>
+    <w:lsdException w:name="Table Professional" w:semiHidden="1" w:unhideWhenUsed="1"/>
+    <w:lsdException w:name="Table Subtle 1" w:semiHidden="1" w:unhideWhenUsed="1"/>
+    <w:lsdException w:name="Table Subtle 2" w:semiHidden="1" w:unhideWhenUsed="1"/>
+    <w:lsdException w:name="Table Web 1" w:semiHidden="1" w:unhideWhenUsed="1"/>
+    <w:lsdException w:name="Table Web 2" w:semiHidden="1" w:unhideWhenUsed="1"/>
+    <w:lsdException w:name="Table Web 3" w:semiHidden="1" w:unhideWhenUsed="1"/>
+    <w:lsdException w:name="Balloon Text" w:semiHidden="1" w:unhideWhenUsed="1"/>
+    <w:lsdException w:name="Table Grid" w:uiPriority="39"/>
+    <w:lsdException w:name="Table Theme" w:semiHidden="1" w:unhideWhenUsed="1"/>
+    <w:lsdException w:name="Placeholder Text" w:semiHidden="1"/>
+    <w:lsdException w:name="No Spacing" w:uiPriority="1" w:qFormat="1"/>
+    <w:lsdException w:name="Light Shading" w:uiPriority="60"/>
+    <w:lsdException w:name="Light List" w:uiPriority="61"/>
+    <w:lsdException w:name="Light Grid" w:uiPriority="62"/>
+    <w:lsdException w:name="Medium Shading 1" w:uiPriority="63"/>
+    <w:lsdException w:name="Medium Shading 2" w:uiPriority="64"/>
+    <w:lsdException w:name="Medium List 1" w:uiPriority="65"/>
+    <w:lsdException w:name="Medium List 2" w:uiPriority="66"/>
+    <w:lsdException w:name="Medium Grid 1" w:uiPriority="67"/>
+    <w:lsdException w:name="Medium Grid 2" w:uiPriority="68"/>
+    <w:lsdException w:name="Medium Grid 3" w:uiPriority="69"/>
+    <w:lsdException w:name="Dark List" w:uiPriority="70"/>
+    <w:lsdException w:name="Colorful Shading" w:uiPriority="71"/>
+    <w:lsdException w:name="Colorful List" w:uiPriority="72"/>
+    <w:lsdException w:name="Colorful Grid" w:uiPriority="73"/>
+    <w:lsdException w:name="Light Shading Accent 1" w:uiPriority="60"/>
+    <w:lsdException w:name="Light List Accent 1" w:uiPriority="61"/>
+    <w:lsdException w:name="Light Grid Accent 1" w:uiPriority="62"/>
+    <w:lsdException w:name="Medium Shading 1 Accent 1" w:uiPriority="63"/>
+    <w:lsdException w:name="Medium Shading 2 Accent 1" w:uiPriority="64"/>
+    <w:lsdException w:name="Medium List 1 Accent 1" w:uiPriority="65"/>
+    <w:lsdException w:name="Revision" w:semiHidden="1"/>
+    <w:lsdException w:name="List Paragraph" w:uiPriority="34" w:qFormat="1"/>
+    <w:lsdException w:name="Quote" w:uiPriority="29" w:qFormat="1"/>
+    <w:lsdException w:name="Intense Quote" w:uiPriority="30" w:qFormat="1"/>
+    <w:lsdException w:name="Medium List 2 Accent 1" w:uiPriority="66"/>
+    <w:lsdException w:name="Medium Grid 1 Accent 1" w:uiPriority="67"/>
+    <w:lsdException w:name="Medium Grid 2 Accent 1" w:uiPriority="68"/>
+    <w:lsdException w:name="Medium Grid 3 Accent 1" w:uiPriority="69"/>
+    <w:lsdException w:name="Dark List Accent 1" w:uiPriority="70"/>
+    <w:lsdException w:name="Colorful Shading Accent 1" w:uiPriority="71"/>
+    <w:lsdException w:name="Colorful List Accent 1" w:uiPriority="72"/>
+    <w:lsdException w:name="Colorful Grid Accent 1" w:uiPriority="73"/>
+    <w:lsdException w:name="Light Shading Accent 2" w:uiPriority="60"/>
+    <w:lsdException w:name="Light List Accent 2" w:uiPriority="61"/>
+    <w:lsdException w:name="Light Grid Accent 2" w:uiPriority="62"/>
+    <w:lsdException w:name="Medium Shading 1 Accent 2" w:uiPriority="63"/>
+    <w:lsdException w:name="Medium Shading 2 Accent 2" w:uiPriority="64"/>
+    <w:lsdException w:name="Medium List 1 Accent 2" w:uiPriority="65"/>
+    <w:lsdException w:name="Medium List 2 Accent 2" w:uiPriority="66"/>
+    <w:lsdException w:name="Medium Grid 1 Accent 2" w:uiPriority="67"/>
+    <w:lsdException w:name="Medium Grid 2 Accent 2" w:uiPriority="68"/>
+    <w:lsdException w:name="Medium Grid 3 Accent 2" w:uiPriority="69"/>
+    <w:lsdException w:name="Dark List Accent 2" w:uiPriority="70"/>
+    <w:lsdException w:name="Colorful Shading Accent 2" w:uiPriority="71"/>
+    <w:lsdException w:name="Colorful List Accent 2" w:uiPriority="72"/>
+    <w:lsdException w:name="Colorful Grid Accent 2" w:uiPriority="73"/>
+    <w:lsdException w:name="Light Shading Accent 3" w:uiPriority="60"/>
+    <w:lsdException w:name="Light List Accent 3" w:uiPriority="61"/>
+    <w:lsdException w:name="Light Grid Accent 3" w:uiPriority="62"/>
+    <w:lsdException w:name="Medium Shading 1 Accent 3" w:uiPriority="63"/>
+    <w:lsdException w:name="Medium Shading 2 Accent 3" w:uiPriority="64"/>
+    <w:lsdException w:name="Medium List 1 Accent 3" w:uiPriority="65"/>
+    <w:lsdException w:name="Medium List 2 Accent 3" w:uiPriority="66"/>
+    <w:lsdException w:name="Medium Grid 1 Accent 3" w:uiPriority="67"/>
+    <w:lsdException w:name="Medium Grid 2 Accent 3" w:uiPriority="68"/>
+    <w:lsdException w:name="Medium Grid 3 Accent 3" w:uiPriority="69"/>
+    <w:lsdException w:name="Dark List Accent 3" w:uiPriority="70"/>
+    <w:lsdException w:name="Colorful Shading Accent 3" w:uiPriority="71"/>
+    <w:lsdException w:name="Colorful List Accent 3" w:uiPriority="72"/>
+    <w:lsdException w:name="Colorful Grid Accent 3" w:uiPriority="73"/>
+    <w:lsdException w:name="Light Shading Accent 4" w:uiPriority="60"/>
+    <w:lsdException w:name="Light List Accent 4" w:uiPriority="61"/>
+    <w:lsdException w:name="Light Grid Accent 4" w:uiPriority="62"/>
+    <w:lsdException w:name="Medium Shading 1 Accent 4" w:uiPriority="63"/>
+    <w:lsdException w:name="Medium Shading 2 Accent 4" w:uiPriority="64"/>
+    <w:lsdException w:name="Medium List 1 Accent 4" w:uiPriority="65"/>
+    <w:lsdException w:name="Medium List 2 Accent 4" w:uiPriority="66"/>
+    <w:lsdException w:name="Medium Grid 1 Accent 4" w:uiPriority="67"/>
+    <w:lsdException w:name="Medium Grid 2 Accent 4" w:uiPriority="68"/>
+    <w:lsdException w:name="Medium Grid 3 Accent 4" w:uiPriority="69"/>
+    <w:lsdException w:name="Dark List Accent 4" w:uiPriority="70"/>
+    <w:lsdException w:name="Colorful Shading Accent 4" w:uiPriority="71"/>
+    <w:lsdException w:name="Colorful List Accent 4" w:uiPriority="72"/>
+    <w:lsdException w:name="Colorful Grid Accent 4" w:uiPriority="73"/>
+    <w:lsdException w:name="Light Shading Accent 5" w:uiPriority="60"/>
+    <w:lsdException w:name="Light List Accent 5" w:uiPriority="61"/>
+    <w:lsdException w:name="Light Grid Accent 5" w:uiPriority="62"/>
+    <w:lsdException w:name="Medium Shading 1 Accent 5" w:uiPriority="63"/>
+    <w:lsdException w:name="Medium Shading 2 Accent 5" w:uiPriority="64"/>
+    <w:lsdException w:name="Medium List 1 Accent 5" w:uiPriority="65"/>
+    <w:lsdException w:name="Medium List 2 Accent 5" w:uiPriority="66"/>
+    <w:lsdException w:name="Medium Grid 1 Accent 5" w:uiPriority="67"/>
+    <w:lsdException w:name="Medium Grid 2 Accent 5" w:uiPriority="68"/>
+    <w:lsdException w:name="Medium Grid 3 Accent 5" w:uiPriority="69"/>
+    <w:lsdException w:name="Dark List Accent 5" w:uiPriority="70"/>
+    <w:lsdException w:name="Colorful Shading Accent 5" w:uiPriority="71"/>
+    <w:lsdException w:name="Colorful List Accent 5" w:uiPriority="72"/>
+    <w:lsdException w:name="Colorful Grid Accent 5" w:uiPriority="73"/>
+    <w:lsdException w:name="Light Shading Accent 6" w:uiPriority="60"/>
+    <w:lsdException w:name="Light List Accent 6" w:uiPriority="61"/>
+    <w:lsdException w:name="Light Grid Accent 6" w:uiPriority="62"/>
+    <w:lsdException w:name="Medium Shading 1 Accent 6" w:uiPriority="63"/>
+    <w:lsdException w:name="Medium Shading 2 Accent 6" w:uiPriority="64"/>
+    <w:lsdException w:name="Medium List 1 Accent 6" w:uiPriority="65"/>
+    <w:lsdException w:name="Medium List 2 Accent 6" w:uiPriority="66"/>
+    <w:lsdException w:name="Medium Grid 1 Accent 6" w:uiPriority="67"/>
+    <w:lsdException w:name="Medium Grid 2 Accent 6" w:uiPriority="68"/>
+    <w:lsdException w:name="Medium Grid 3 Accent 6" w:uiPriority="69"/>
+    <w:lsdException w:name="Dark List Accent 6" w:uiPriority="70"/>
+    <w:lsdException w:name="Colorful Shading Accent 6" w:uiPriority="71"/>
+    <w:lsdException w:name="Colorful List Accent 6" w:uiPriority="72"/>
+    <w:lsdException w:name="Colorful Grid Accent 6" w:uiPriority="73"/>
+    <w:lsdException w:name="Subtle Emphasis" w:uiPriority="19" w:qFormat="1"/>
+    <w:lsdException w:name="Intense Emphasis" w:uiPriority="21" w:qFormat="1"/>
+    <w:lsdException w:name="Subtle Reference" w:uiPriority="31" w:qFormat="1"/>
+    <w:lsdException w:name="Intense Reference" w:uiPriority="32" w:qFormat="1"/>
+    <w:lsdException w:name="Book Title" w:uiPriority="33" w:qFormat="1"/>
+    <w:lsdException w:name="Bibliography" w:semiHidden="1" w:uiPriority="37" w:unhideWhenUsed="1"/>
+    <w:lsdException w:name="TOC Heading" w:semiHidden="1" w:uiPriority="39" w:unhideWhenUsed="1" w:qFormat="1"/>
+    <w:lsdException w:name="Plain Table 1" w:uiPriority="41"/>
+    <w:lsdException w:name="Plain Table 2" w:uiPriority="42"/>
+    <w:lsdException w:name="Plain Table 3" w:uiPriority="43"/>
+    <w:lsdException w:name="Plain Table 4" w:uiPriority="44"/>
+    <w:lsdException w:name="Plain Table 5" w:uiPriority="45"/>
+    <w:lsdException w:name="Grid Table Light" w:uiPriority="40"/>
+    <w:lsdException w:name="Grid Table 1 Light" w:uiPriority="46"/>
+    <w:lsdException w:name="Grid Table 2" w:uiPriority="47"/>
+    <w:lsdException w:name="Grid Table 3" w:uiPriority="48"/>
+    <w:lsdException w:name="Grid Table 4" w:uiPriority="49"/>
+    <w:lsdException w:name="Grid Table 5 Dark" w:uiPriority="50"/>
+    <w:lsdException w:name="Grid Table 6 Colorful" w:uiPriority="51"/>
+    <w:lsdException w:name="Grid Table 7 Colorful" w:uiPriority="52"/>
+    <w:lsdException w:name="Grid Table 1 Light Accent 1" w:uiPriority="46"/>
+    <w:lsdException w:name="Grid Table 2 Accent 1" w:uiPriority="47"/>
+    <w:lsdException w:name="Grid Table 3 Accent 1" w:uiPriority="48"/>
+    <w:lsdException w:name="Grid Table 4 Accent 1" w:uiPriority="49"/>
+    <w:lsdException w:name="Grid Table 5 Dark Accent 1" w:uiPriority="50"/>
+    <w:lsdException w:name="Grid Table 6 Colorful Accent 1" w:uiPriority="51"/>
+    <w:lsdException w:name="Grid Table 7 Colorful Accent 1" w:uiPriority="52"/>
+    <w:lsdException w:name="Grid Table 1 Light Accent 2" w:uiPriority="46"/>
+    <w:lsdException w:name="Grid Table 2 Accent 2" w:uiPriority="47"/>
+    <w:lsdException w:name="Grid Table 3 Accent 2" w:uiPriority="48"/>
+    <w:lsdException w:name="Grid Table 4 Accent 2" w:uiPriority="49"/>
+    <w:lsdException w:name="Grid Table 5 Dark Accent 2" w:uiPriority="50"/>
+    <w:lsdException w:name="Grid Table 6 Colorful Accent 2" w:uiPriority="51"/>
+    <w:lsdException w:name="Grid Table 7 Colorful Accent 2" w:uiPriority="52"/>
+    <w:lsdException w:name="Grid Table 1 Light Accent 3" w:uiPriority="46"/>
+    <w:lsdException w:name="Grid Table 2 Accent 3" w:uiPriority="47"/>
+    <w:lsdException w:name="Grid Table 3 Accent 3" w:uiPriority="48"/>
+    <w:lsdException w:name="Grid Table 4 Accent 3" w:uiPriority="49"/>
+    <w:lsdException w:name="Grid Table 5 Dark Accent 3" w:uiPriority="50"/>
+    <w:lsdException w:name="Grid Table 6 Colorful Accent 3" w:uiPriority="51"/>
+    <w:lsdException w:name="Grid Table 7 Colorful Accent 3" w:uiPriority="52"/>
+    <w:lsdException w:name="Grid Table 1 Light Accent 4" w:uiPriority="46"/>
+    <w:lsdException w:name="Grid Table 2 Accent 4" w:uiPriority="47"/>
+    <w:lsdException w:name="Grid Table 3 Accent 4" w:uiPriority="48"/>
+    <w:lsdException w:name="Grid Table 4 Accent 4" w:uiPriority="49"/>
+    <w:lsdException w:name="Grid Table 5 Dark Accent 4" w:uiPriority="50"/>
+    <w:lsdException w:name="Grid Table 6 Colorful Accent 4" w:uiPriority="51"/>
+    <w:lsdException w:name="Grid Table 7 Colorful Accent 4" w:uiPriority="52"/>
+    <w:lsdException w:name="Grid Table 1 Light Accent 5" w:uiPriority="46"/>
+    <w:lsdException w:name="Grid Table 2 Accent 5" w:uiPriority="47"/>
+    <w:lsdException w:name="Grid Table 3 Accent 5" w:uiPriority="48"/>
+    <w:lsdException w:name="Grid Table 4 Accent 5" w:uiPriority="49"/>
+    <w:lsdException w:name="Grid Table 5 Dark Accent 5" w:uiPriority="50"/>
+    <w:lsdException w:name="Grid Table 6 Colorful Accent 5" w:uiPriority="51"/>
+    <w:lsdException w:name="Grid Table 7 Colorful Accent 5" w:uiPriority="52"/>
+    <w:lsdException w:name="Grid Table 1 Light Accent 6" w:uiPriority="46"/>
+    <w:lsdException w:name="Grid Table 2 Accent 6" w:uiPriority="47"/>
+    <w:lsdException w:name="Grid Table 3 Accent 6" w:uiPriority="48"/>
+    <w:lsdException w:name="Grid Table 4 Accent 6" w:uiPriority="49"/>
+    <w:lsdException w:name="Grid Table 5 Dark Accent 6" w:uiPriority="50"/>
+    <w:lsdException w:name="Grid Table 6 Colorful Accent 6" w:uiPriority="51"/>
+    <w:lsdException w:name="Grid Table 7 Colorful Accent 6" w:uiPriority="52"/>
+    <w:lsdException w:name="List Table 1 Light" w:uiPriority="46"/>
+    <w:lsdException w:name="List Table 2" w:uiPriority="47"/>
+    <w:lsdException w:name="List Table 3" w:uiPriority="48"/>
+    <w:lsdException w:name="List Table 4" w:uiPriority="49"/>
+    <w:lsdException w:name="List Table 5 Dark" w:uiPriority="50"/>
+    <w:lsdException w:name="List Table 6 Colorful" w:uiPriority="51"/>
+    <w:lsdException w:name="List Table 7 Colorful" w:uiPriority="52"/>
+    <w:lsdException w:name="List Table 1 Light Accent 1" w:uiPriority="46"/>
+    <w:lsdException w:name="List Table 2 Accent 1" w:uiPriority="47"/>
+    <w:lsdException w:name="List Table 3 Accent 1" w:uiPriority="48"/>
+    <w:lsdException w:name="List Table 4 Accent 1" w:uiPriority="49"/>
+    <w:lsdException w:name="List Table 5 Dark Accent 1" w:uiPriority="50"/>
+    <w:lsdException w:name="List Table 6 Colorful Accent 1" w:uiPriority="51"/>
+    <w:lsdException w:name="List Table 7 Colorful Accent 1" w:uiPriority="52"/>
+    <w:lsdException w:name="List Table 1 Light Accent 2" w:uiPriority="46"/>
+    <w:lsdException w:name="List Table 2 Accent 2" w:uiPriority="47"/>
+    <w:lsdException w:name="List Table 3 Accent 2" w:uiPriority="48"/>
+    <w:lsdException w:name="List Table 4 Accent 2" w:uiPriority="49"/>
+    <w:lsdException w:name="List Table 5 Dark Accent 2" w:uiPriority="50"/>
+    <w:lsdException w:name="List Table 6 Colorful Accent 2" w:uiPriority="51"/>
+    <w:lsdException w:name="List Table 7 Colorful Accent 2" w:uiPriority="52"/>
+    <w:lsdException w:name="List Table 1 Light Accent 3" w:uiPriority="46"/>
+    <w:lsdException w:name="List Table 2 Accent 3" w:uiPriority="47"/>
+    <w:lsdException w:name="List Table 3 Accent 3" w:uiPriority="48"/>
+    <w:lsdException w:name="List Table 4 Accent 3" w:uiPriority="49"/>
+    <w:lsdException w:name="List Table 5 Dark Accent 3" w:uiPriority="50"/>
+    <w:lsdException w:name="List Table 6 Colorful Accent 3" w:uiPriority="51"/>
+    <w:lsdException w:name="List Table 7 Colorful Accent 3" w:uiPriority="52"/>
+    <w:lsdException w:name="List Table 1 Light Accent 4" w:uiPriority="46"/>
+    <w:lsdException w:name="List Table 2 Accent 4" w:uiPriority="47"/>
+    <w:lsdException w:name="List Table 3 Accent 4" w:uiPriority="48"/>
+    <w:lsdException w:name="List Table 4 Accent 4" w:uiPriority="49"/>
+    <w:lsdException w:name="List Table 5 Dark Accent 4" w:uiPriority="50"/>
+    <w:lsdException w:name="List Table 6 Colorful Accent 4" w:uiPriority="51"/>
+    <w:lsdException w:name="List Table 7 Colorful Accent 4" w:uiPriority="52"/>
+    <w:lsdException w:name="List Table 1 Light Accent 5" w:uiPriority="46"/>
+    <w:lsdException w:name="List Table 2 Accent 5" w:uiPriority="47"/>
+    <w:lsdException w:name="List Table 3 Accent 5" w:uiPriority="48"/>
+    <w:lsdException w:name="List Table 4 Accent 5" w:uiPriority="49"/>
+    <w:lsdException w:name="List Table 5 Dark Accent 5" w:uiPriority="50"/>
+    <w:lsdException w:name="List Table 6 Colorful Accent 5" w:uiPriority="51"/>
+    <w:lsdException w:name="List Table 7 Colorful Accent 5" w:uiPriority="52"/>
+    <w:lsdException w:name="List Table 1 Light Accent 6" w:uiPriority="46"/>
+    <w:lsdException w:name="List Table 2 Accent 6" w:uiPriority="47"/>
+    <w:lsdException w:name="List Table 3 Accent 6" w:uiPriority="48"/>
+    <w:lsdException w:name="List Table 4 Accent 6" w:uiPriority="49"/>
+    <w:lsdException w:name="List Table 5 Dark Accent 6" w:uiPriority="50"/>
+    <w:lsdException w:name="List Table 6 Colorful Accent 6" w:uiPriority="51"/>
+    <w:lsdException w:name="List Table 7 Colorful Accent 6" w:uiPriority="52"/>
+  </w:latentStyles>
+  <w:style w:type="paragraph" w:default="1" w:styleId="Normal">
+    <w:name w:val="Normal"/>
+    <w:qFormat/>
+  </w:style>
+  <w:style w:type="character" w:default="1" w:styleId="Fuentedeprrafopredeter">
+    <w:name w:val="Default Paragraph Font"/>
+    <w:uiPriority w:val="1"/>
+    <w:semiHidden/>
+    <w:unhideWhenUsed/>
+  </w:style>
+  <w:style w:type="table" w:default="1" w:styleId="Tablanormal">
+    <w:name w:val="Normal Table"/>
+    <w:uiPriority w:val="99"/>
+    <w:semiHidden/>
+    <w:unhideWhenUsed/>
+    <w:tblPr>
+      <w:tblInd w:w="0" w:type="dxa"/>
+      <w:tblCellMar>
+        <w:top w:w="0" w:type="dxa"/>
+        <w:left w:w="108" w:type="dxa"/>
+        <w:bottom w:w="0" w:type="dxa"/>
+        <w:right w:w="108" w:type="dxa"/>
+      </w:tblCellMar>
+    </w:tblPr>
+  </w:style>
+  <w:style w:type="numbering" w:default="1" w:styleId="Sinlista">
+    <w:name w:val="No List"/>
+    <w:uiPriority w:val="99"/>
+    <w:semiHidden/>
+    <w:unhideWhenUsed/>
+  </w:style>
+  <w:style w:type="paragraph" w:customStyle="1" w:styleId="068B0551867748B98BCE5F751D6649D5">
+    <w:name w:val="068B0551867748B98BCE5F751D6649D5"/>
+    <w:rsid w:val="004F102C"/>
+  </w:style>
+</w:styles>
+</file>
+
+<file path=word/glossary/webSettings.xml><?xml version="1.0" encoding="utf-8"?>
+<w:webSettings xmlns:mc="http://schemas.openxmlformats.org/markup-compatibility/2006" xmlns:r="http://schemas.openxmlformats.org/officeDocument/2006/relationships" xmlns:w="http://schemas.openxmlformats.org/wordprocessingml/2006/main" xmlns:w14="http://schemas.microsoft.com/office/word/2010/wordml" xmlns:w15="http://schemas.microsoft.com/office/word/2012/wordml" xmlns:w16se="http://schemas.microsoft.com/office/word/2015/wordml/symex" mc:Ignorable="w14 w15 w16se">
+  <w:optimizeForBrowser/>
+  <w:allowPNG/>
+</w:webSettings>
 </file>
 
 <file path=word/theme/theme1.xml><?xml version="1.0" encoding="utf-8"?>
@@ -1164,4 +3037,16 @@
     </a:ext>
   </a:extLst>
 </a:theme>
+</file>
+
+<file path=customXml/item1.xml><?xml version="1.0" encoding="utf-8"?>
+<b:Sources xmlns:b="http://schemas.openxmlformats.org/officeDocument/2006/bibliography" xmlns="http://schemas.openxmlformats.org/officeDocument/2006/bibliography" SelectedStyle="\APASixthEditionOfficeOnline.xsl" StyleName="APA" Version="6"/>
+</file>
+
+<file path=customXml/itemProps1.xml><?xml version="1.0" encoding="utf-8"?>
+<ds:datastoreItem xmlns:ds="http://schemas.openxmlformats.org/officeDocument/2006/customXml" ds:itemID="{F531DA04-F0CA-4072-9AB3-154F56FD30AB}">
+  <ds:schemaRefs>
+    <ds:schemaRef ds:uri="http://schemas.openxmlformats.org/officeDocument/2006/bibliography"/>
+  </ds:schemaRefs>
+</ds:datastoreItem>
 </file>
--- a/AllersProject/Docs/Fase5_SeleccionDeLaMejorSolucion.docx
+++ b/AllersProject/Docs/Fase5_SeleccionDeLaMejorSolucion.docx
@@ -283,6 +283,276 @@
         <w:t>Sí</w:t>
       </w:r>
     </w:p>
+    <w:tbl>
+      <w:tblPr>
+        <w:tblStyle w:val="Tablaconcuadrcula"/>
+        <w:tblW w:w="0" w:type="auto"/>
+        <w:tblLook w:val="04A0" w:firstRow="1" w:lastRow="0" w:firstColumn="1" w:lastColumn="0" w:noHBand="0" w:noVBand="1"/>
+      </w:tblPr>
+      <w:tblGrid>
+        <w:gridCol w:w="1516"/>
+        <w:gridCol w:w="1459"/>
+        <w:gridCol w:w="1457"/>
+        <w:gridCol w:w="1483"/>
+        <w:gridCol w:w="1481"/>
+        <w:gridCol w:w="1432"/>
+      </w:tblGrid>
+      <w:tr>
+        <w:tc>
+          <w:tcPr>
+            <w:tcW w:w="1516" w:type="dxa"/>
+          </w:tcPr>
+          <w:p>
+            <w:pPr>
+              <w:rPr>
+                <w:b/>
+              </w:rPr>
+            </w:pPr>
+            <w:r>
+              <w:rPr>
+                <w:b/>
+              </w:rPr>
+              <w:t>Idea</w:t>
+            </w:r>
+          </w:p>
+        </w:tc>
+        <w:tc>
+          <w:tcPr>
+            <w:tcW w:w="1459" w:type="dxa"/>
+          </w:tcPr>
+          <w:p>
+            <w:pPr>
+              <w:rPr>
+                <w:b/>
+              </w:rPr>
+            </w:pPr>
+            <w:r>
+              <w:rPr>
+                <w:b/>
+              </w:rPr>
+              <w:t>A</w:t>
+            </w:r>
+          </w:p>
+        </w:tc>
+        <w:tc>
+          <w:tcPr>
+            <w:tcW w:w="1457" w:type="dxa"/>
+          </w:tcPr>
+          <w:p>
+            <w:pPr>
+              <w:rPr>
+                <w:b/>
+              </w:rPr>
+            </w:pPr>
+            <w:r>
+              <w:rPr>
+                <w:b/>
+              </w:rPr>
+              <w:t>B</w:t>
+            </w:r>
+          </w:p>
+        </w:tc>
+        <w:tc>
+          <w:tcPr>
+            <w:tcW w:w="1483" w:type="dxa"/>
+          </w:tcPr>
+          <w:p>
+            <w:pPr>
+              <w:rPr>
+                <w:b/>
+              </w:rPr>
+            </w:pPr>
+            <w:r>
+              <w:rPr>
+                <w:b/>
+              </w:rPr>
+              <w:t>A1</w:t>
+            </w:r>
+          </w:p>
+        </w:tc>
+        <w:tc>
+          <w:tcPr>
+            <w:tcW w:w="1481" w:type="dxa"/>
+          </w:tcPr>
+          <w:p>
+            <w:pPr>
+              <w:rPr>
+                <w:b/>
+              </w:rPr>
+            </w:pPr>
+            <w:r>
+              <w:rPr>
+                <w:b/>
+              </w:rPr>
+              <w:t>B2</w:t>
+            </w:r>
+          </w:p>
+        </w:tc>
+        <w:tc>
+          <w:tcPr>
+            <w:tcW w:w="1432" w:type="dxa"/>
+          </w:tcPr>
+          <w:p>
+            <w:pPr>
+              <w:rPr>
+                <w:b/>
+              </w:rPr>
+            </w:pPr>
+            <w:r>
+              <w:rPr>
+                <w:b/>
+              </w:rPr>
+              <w:t>Total</w:t>
+            </w:r>
+          </w:p>
+        </w:tc>
+      </w:tr>
+      <w:tr>
+        <w:tc>
+          <w:tcPr>
+            <w:tcW w:w="1516" w:type="dxa"/>
+          </w:tcPr>
+          <w:p>
+            <w:r>
+              <w:t>2</w:t>
+            </w:r>
+          </w:p>
+        </w:tc>
+        <w:tc>
+          <w:tcPr>
+            <w:tcW w:w="1459" w:type="dxa"/>
+          </w:tcPr>
+          <w:p>
+            <w:r>
+              <w:t>2</w:t>
+            </w:r>
+          </w:p>
+        </w:tc>
+        <w:tc>
+          <w:tcPr>
+            <w:tcW w:w="1457" w:type="dxa"/>
+          </w:tcPr>
+          <w:p>
+            <w:r>
+              <w:t>2</w:t>
+            </w:r>
+          </w:p>
+        </w:tc>
+        <w:tc>
+          <w:tcPr>
+            <w:tcW w:w="1483" w:type="dxa"/>
+          </w:tcPr>
+          <w:p>
+            <w:r>
+              <w:t>1</w:t>
+            </w:r>
+          </w:p>
+        </w:tc>
+        <w:tc>
+          <w:tcPr>
+            <w:tcW w:w="1481" w:type="dxa"/>
+          </w:tcPr>
+          <w:p>
+            <w:r>
+              <w:t>2</w:t>
+            </w:r>
+          </w:p>
+        </w:tc>
+        <w:tc>
+          <w:tcPr>
+            <w:tcW w:w="1432" w:type="dxa"/>
+          </w:tcPr>
+          <w:p>
+            <w:r>
+              <w:t>7</w:t>
+            </w:r>
+          </w:p>
+        </w:tc>
+      </w:tr>
+      <w:tr>
+        <w:tc>
+          <w:tcPr>
+            <w:tcW w:w="1516" w:type="dxa"/>
+          </w:tcPr>
+          <w:p>
+            <w:r>
+              <w:t>3</w:t>
+            </w:r>
+          </w:p>
+        </w:tc>
+        <w:tc>
+          <w:tcPr>
+            <w:tcW w:w="1459" w:type="dxa"/>
+          </w:tcPr>
+          <w:p>
+            <w:r>
+              <w:t>3</w:t>
+            </w:r>
+          </w:p>
+        </w:tc>
+        <w:tc>
+          <w:tcPr>
+            <w:tcW w:w="1457" w:type="dxa"/>
+          </w:tcPr>
+          <w:p>
+            <w:r>
+              <w:t>2</w:t>
+            </w:r>
+          </w:p>
+        </w:tc>
+        <w:tc>
+          <w:tcPr>
+            <w:tcW w:w="1483" w:type="dxa"/>
+          </w:tcPr>
+          <w:p>
+            <w:r>
+              <w:t>2</w:t>
+            </w:r>
+          </w:p>
+        </w:tc>
+        <w:tc>
+          <w:tcPr>
+            <w:tcW w:w="1481" w:type="dxa"/>
+          </w:tcPr>
+          <w:p>
+            <w:r>
+              <w:t>2</w:t>
+            </w:r>
+          </w:p>
+        </w:tc>
+        <w:tc>
+          <w:tcPr>
+            <w:tcW w:w="1432" w:type="dxa"/>
+          </w:tcPr>
+          <w:p>
+            <w:r>
+              <w:t>9</w:t>
+            </w:r>
+          </w:p>
+        </w:tc>
+      </w:tr>
+    </w:tbl>
+    <w:p>
+      <w:r>
+        <w:rPr>
+          <w:b/>
+        </w:rPr>
+        <w:t xml:space="preserve">Breve explicación: </w:t>
+      </w:r>
+      <w:r>
+        <w:t xml:space="preserve">La técnica que usa la búsqueda por profundidad es básicamente una técnica de fuerza bruta, lo cual es un poco ineficiente. Además, no se sabe si va a funcionar completamente, puesto que es un método que muy ineficiente. La idea 3, está documentada y probada en la academia. Igualmente utiliza un árbol para registrar los </w:t>
+      </w:r>
+      <w:proofErr w:type="spellStart"/>
+      <w:r>
+        <w:t>supports</w:t>
+      </w:r>
+      <w:proofErr w:type="spellEnd"/>
+      <w:r>
+        <w:t xml:space="preserve"> de los ítems sets, lo que hace fácil el almacenamiento y la recuperación de datos.</w:t>
+      </w:r>
+      <w:bookmarkStart w:id="0" w:name="_GoBack"/>
+      <w:bookmarkEnd w:id="0"/>
+    </w:p>
     <w:p>
       <w:pPr>
         <w:rPr>
@@ -336,6 +606,7 @@
         <w:rPr>
           <w:b/>
         </w:rPr>
+        <w:lastRenderedPageBreak/>
         <w:t xml:space="preserve">Criterio B2: </w:t>
       </w:r>
       <w:r>
@@ -402,7 +673,6 @@
         </w:rPr>
       </w:pPr>
       <w:r>
-        <w:lastRenderedPageBreak/>
         <w:t>No</w:t>
       </w:r>
     </w:p>
@@ -509,8 +779,6 @@
       <w:r>
         <w:t>No es supervisado</w:t>
       </w:r>
-      <w:bookmarkStart w:id="0" w:name="_GoBack"/>
-      <w:bookmarkEnd w:id="0"/>
     </w:p>
     <w:sectPr>
       <w:footerReference w:type="default" r:id="rId8"/>
@@ -560,6 +828,7 @@
       <w:showingPlcHdr/>
       <w15:appearance w15:val="hidden"/>
     </w:sdtPr>
+    <w:sdtEndPr/>
     <w:sdtContent>
       <w:p>
         <w:pPr>
@@ -2201,6 +2470,25 @@
       <w:vertAlign w:val="superscript"/>
     </w:rPr>
   </w:style>
+  <w:style w:type="table" w:styleId="Tablaconcuadrcula">
+    <w:name w:val="Table Grid"/>
+    <w:basedOn w:val="Tablanormal"/>
+    <w:uiPriority w:val="39"/>
+    <w:rsid w:val="00C118D1"/>
+    <w:pPr>
+      <w:spacing w:after="0" w:line="240" w:lineRule="auto"/>
+    </w:pPr>
+    <w:tblPr>
+      <w:tblBorders>
+        <w:top w:val="single" w:sz="4" w:space="0" w:color="auto"/>
+        <w:left w:val="single" w:sz="4" w:space="0" w:color="auto"/>
+        <w:bottom w:val="single" w:sz="4" w:space="0" w:color="auto"/>
+        <w:right w:val="single" w:sz="4" w:space="0" w:color="auto"/>
+        <w:insideH w:val="single" w:sz="4" w:space="0" w:color="auto"/>
+        <w:insideV w:val="single" w:sz="4" w:space="0" w:color="auto"/>
+      </w:tblBorders>
+    </w:tblPr>
+  </w:style>
 </w:styles>
 </file>
 
@@ -2257,7 +2545,7 @@
     <w:sig w:usb0="E0002AFF" w:usb1="C000247B" w:usb2="00000009" w:usb3="00000000" w:csb0="000001FF" w:csb1="00000000"/>
   </w:font>
   <w:font w:name="DengXian">
-    <w:altName w:val="SimSun"/>
+    <w:altName w:val="等线"/>
     <w:panose1 w:val="02010600030101010101"/>
     <w:charset w:val="86"/>
     <w:family w:val="auto"/>
@@ -2320,7 +2608,9 @@
   <w:rsids>
     <w:rsidRoot w:val="004F102C"/>
     <w:rsid w:val="004F102C"/>
+    <w:rsid w:val="006B5497"/>
     <w:rsid w:val="008D5BD9"/>
+    <w:rsid w:val="00B342AC"/>
   </w:rsids>
   <m:mathPr>
     <m:mathFont m:val="Cambria Math"/>
@@ -3044,7 +3334,7 @@
 </file>
 
 <file path=customXml/itemProps1.xml><?xml version="1.0" encoding="utf-8"?>
-<ds:datastoreItem xmlns:ds="http://schemas.openxmlformats.org/officeDocument/2006/customXml" ds:itemID="{F531DA04-F0CA-4072-9AB3-154F56FD30AB}">
+<ds:datastoreItem xmlns:ds="http://schemas.openxmlformats.org/officeDocument/2006/customXml" ds:itemID="{5F4D81E6-FEA3-4453-A388-586B6E9B6693}">
   <ds:schemaRefs>
     <ds:schemaRef ds:uri="http://schemas.openxmlformats.org/officeDocument/2006/bibliography"/>
   </ds:schemaRefs>

--- a/AllersProject/Docs/Fase5_SeleccionDeLaMejorSolucion.docx
+++ b/AllersProject/Docs/Fase5_SeleccionDeLaMejorSolucion.docx
@@ -283,282 +283,14 @@
         <w:t>Sí</w:t>
       </w:r>
     </w:p>
-    <w:tbl>
-      <w:tblPr>
-        <w:tblStyle w:val="Tablaconcuadrcula"/>
-        <w:tblW w:w="0" w:type="auto"/>
-        <w:tblLook w:val="04A0" w:firstRow="1" w:lastRow="0" w:firstColumn="1" w:lastColumn="0" w:noHBand="0" w:noVBand="1"/>
-      </w:tblPr>
-      <w:tblGrid>
-        <w:gridCol w:w="1516"/>
-        <w:gridCol w:w="1459"/>
-        <w:gridCol w:w="1457"/>
-        <w:gridCol w:w="1483"/>
-        <w:gridCol w:w="1481"/>
-        <w:gridCol w:w="1432"/>
-      </w:tblGrid>
-      <w:tr>
-        <w:tc>
-          <w:tcPr>
-            <w:tcW w:w="1516" w:type="dxa"/>
-          </w:tcPr>
-          <w:p>
-            <w:pPr>
-              <w:rPr>
-                <w:b/>
-              </w:rPr>
-            </w:pPr>
-            <w:r>
-              <w:rPr>
-                <w:b/>
-              </w:rPr>
-              <w:t>Idea</w:t>
-            </w:r>
-          </w:p>
-        </w:tc>
-        <w:tc>
-          <w:tcPr>
-            <w:tcW w:w="1459" w:type="dxa"/>
-          </w:tcPr>
-          <w:p>
-            <w:pPr>
-              <w:rPr>
-                <w:b/>
-              </w:rPr>
-            </w:pPr>
-            <w:r>
-              <w:rPr>
-                <w:b/>
-              </w:rPr>
-              <w:t>A</w:t>
-            </w:r>
-          </w:p>
-        </w:tc>
-        <w:tc>
-          <w:tcPr>
-            <w:tcW w:w="1457" w:type="dxa"/>
-          </w:tcPr>
-          <w:p>
-            <w:pPr>
-              <w:rPr>
-                <w:b/>
-              </w:rPr>
-            </w:pPr>
-            <w:r>
-              <w:rPr>
-                <w:b/>
-              </w:rPr>
-              <w:t>B</w:t>
-            </w:r>
-          </w:p>
-        </w:tc>
-        <w:tc>
-          <w:tcPr>
-            <w:tcW w:w="1483" w:type="dxa"/>
-          </w:tcPr>
-          <w:p>
-            <w:pPr>
-              <w:rPr>
-                <w:b/>
-              </w:rPr>
-            </w:pPr>
-            <w:r>
-              <w:rPr>
-                <w:b/>
-              </w:rPr>
-              <w:t>A1</w:t>
-            </w:r>
-          </w:p>
-        </w:tc>
-        <w:tc>
-          <w:tcPr>
-            <w:tcW w:w="1481" w:type="dxa"/>
-          </w:tcPr>
-          <w:p>
-            <w:pPr>
-              <w:rPr>
-                <w:b/>
-              </w:rPr>
-            </w:pPr>
-            <w:r>
-              <w:rPr>
-                <w:b/>
-              </w:rPr>
-              <w:t>B2</w:t>
-            </w:r>
-          </w:p>
-        </w:tc>
-        <w:tc>
-          <w:tcPr>
-            <w:tcW w:w="1432" w:type="dxa"/>
-          </w:tcPr>
-          <w:p>
-            <w:pPr>
-              <w:rPr>
-                <w:b/>
-              </w:rPr>
-            </w:pPr>
-            <w:r>
-              <w:rPr>
-                <w:b/>
-              </w:rPr>
-              <w:t>Total</w:t>
-            </w:r>
-          </w:p>
-        </w:tc>
-      </w:tr>
-      <w:tr>
-        <w:tc>
-          <w:tcPr>
-            <w:tcW w:w="1516" w:type="dxa"/>
-          </w:tcPr>
-          <w:p>
-            <w:r>
-              <w:t>2</w:t>
-            </w:r>
-          </w:p>
-        </w:tc>
-        <w:tc>
-          <w:tcPr>
-            <w:tcW w:w="1459" w:type="dxa"/>
-          </w:tcPr>
-          <w:p>
-            <w:r>
-              <w:t>2</w:t>
-            </w:r>
-          </w:p>
-        </w:tc>
-        <w:tc>
-          <w:tcPr>
-            <w:tcW w:w="1457" w:type="dxa"/>
-          </w:tcPr>
-          <w:p>
-            <w:r>
-              <w:t>2</w:t>
-            </w:r>
-          </w:p>
-        </w:tc>
-        <w:tc>
-          <w:tcPr>
-            <w:tcW w:w="1483" w:type="dxa"/>
-          </w:tcPr>
-          <w:p>
-            <w:r>
-              <w:t>1</w:t>
-            </w:r>
-          </w:p>
-        </w:tc>
-        <w:tc>
-          <w:tcPr>
-            <w:tcW w:w="1481" w:type="dxa"/>
-          </w:tcPr>
-          <w:p>
-            <w:r>
-              <w:t>2</w:t>
-            </w:r>
-          </w:p>
-        </w:tc>
-        <w:tc>
-          <w:tcPr>
-            <w:tcW w:w="1432" w:type="dxa"/>
-          </w:tcPr>
-          <w:p>
-            <w:r>
-              <w:t>7</w:t>
-            </w:r>
-          </w:p>
-        </w:tc>
-      </w:tr>
-      <w:tr>
-        <w:tc>
-          <w:tcPr>
-            <w:tcW w:w="1516" w:type="dxa"/>
-          </w:tcPr>
-          <w:p>
-            <w:r>
-              <w:t>3</w:t>
-            </w:r>
-          </w:p>
-        </w:tc>
-        <w:tc>
-          <w:tcPr>
-            <w:tcW w:w="1459" w:type="dxa"/>
-          </w:tcPr>
-          <w:p>
-            <w:r>
-              <w:t>3</w:t>
-            </w:r>
-          </w:p>
-        </w:tc>
-        <w:tc>
-          <w:tcPr>
-            <w:tcW w:w="1457" w:type="dxa"/>
-          </w:tcPr>
-          <w:p>
-            <w:r>
-              <w:t>2</w:t>
-            </w:r>
-          </w:p>
-        </w:tc>
-        <w:tc>
-          <w:tcPr>
-            <w:tcW w:w="1483" w:type="dxa"/>
-          </w:tcPr>
-          <w:p>
-            <w:r>
-              <w:t>2</w:t>
-            </w:r>
-          </w:p>
-        </w:tc>
-        <w:tc>
-          <w:tcPr>
-            <w:tcW w:w="1481" w:type="dxa"/>
-          </w:tcPr>
-          <w:p>
-            <w:r>
-              <w:t>2</w:t>
-            </w:r>
-          </w:p>
-        </w:tc>
-        <w:tc>
-          <w:tcPr>
-            <w:tcW w:w="1432" w:type="dxa"/>
-          </w:tcPr>
-          <w:p>
-            <w:r>
-              <w:t>9</w:t>
-            </w:r>
-          </w:p>
-        </w:tc>
-      </w:tr>
-    </w:tbl>
-    <w:p>
-      <w:r>
-        <w:rPr>
-          <w:b/>
-        </w:rPr>
-        <w:t xml:space="preserve">Breve explicación: </w:t>
-      </w:r>
-      <w:r>
-        <w:t xml:space="preserve">La técnica que usa la búsqueda por profundidad es básicamente una técnica de fuerza bruta, lo cual es un poco ineficiente. Además, no se sabe si va a funcionar completamente, puesto que es un método que muy ineficiente. La idea 3, está documentada y probada en la academia. Igualmente utiliza un árbol para registrar los </w:t>
-      </w:r>
-      <w:proofErr w:type="spellStart"/>
-      <w:r>
-        <w:t>supports</w:t>
-      </w:r>
-      <w:proofErr w:type="spellEnd"/>
-      <w:r>
-        <w:t xml:space="preserve"> de los ítems sets, lo que hace fácil el almacenamiento y la recuperación de datos.</w:t>
-      </w:r>
-      <w:bookmarkStart w:id="0" w:name="_GoBack"/>
-      <w:bookmarkEnd w:id="0"/>
-    </w:p>
     <w:p>
       <w:pPr>
         <w:rPr>
           <w:u w:val="single"/>
         </w:rPr>
       </w:pPr>
+      <w:bookmarkStart w:id="0" w:name="_GoBack"/>
+      <w:bookmarkEnd w:id="0"/>
       <w:r>
         <w:rPr>
           <w:u w:val="single"/>
@@ -606,7 +338,6 @@
         <w:rPr>
           <w:b/>
         </w:rPr>
-        <w:lastRenderedPageBreak/>
         <w:t xml:space="preserve">Criterio B2: </w:t>
       </w:r>
       <w:r>
@@ -673,6 +404,7 @@
         </w:rPr>
       </w:pPr>
       <w:r>
+        <w:lastRenderedPageBreak/>
         <w:t>No</w:t>
       </w:r>
     </w:p>
@@ -2608,8 +2340,8 @@
   <w:rsids>
     <w:rsidRoot w:val="004F102C"/>
     <w:rsid w:val="004F102C"/>
-    <w:rsid w:val="006B5497"/>
     <w:rsid w:val="008D5BD9"/>
+    <w:rsid w:val="00AF282B"/>
     <w:rsid w:val="00B342AC"/>
   </w:rsids>
   <m:mathPr>
@@ -3334,7 +3066,7 @@
 </file>
 
 <file path=customXml/itemProps1.xml><?xml version="1.0" encoding="utf-8"?>
-<ds:datastoreItem xmlns:ds="http://schemas.openxmlformats.org/officeDocument/2006/customXml" ds:itemID="{5F4D81E6-FEA3-4453-A388-586B6E9B6693}">
+<ds:datastoreItem xmlns:ds="http://schemas.openxmlformats.org/officeDocument/2006/customXml" ds:itemID="{C2F52F6B-5732-47FD-BB61-07C86E97C231}">
   <ds:schemaRefs>
     <ds:schemaRef ds:uri="http://schemas.openxmlformats.org/officeDocument/2006/bibliography"/>
   </ds:schemaRefs>

--- a/AllersProject/Docs/Fase5_SeleccionDeLaMejorSolucion.docx
+++ b/AllersProject/Docs/Fase5_SeleccionDeLaMejorSolucion.docx
@@ -1,6 +1,6 @@
 
 <file path=word/document.xml><?xml version="1.0" encoding="utf-8"?>
-<w:document xmlns:wpc="http://schemas.microsoft.com/office/word/2010/wordprocessingCanvas" xmlns:cx="http://schemas.microsoft.com/office/drawing/2014/chartex" xmlns:mc="http://schemas.openxmlformats.org/markup-compatibility/2006" xmlns:o="urn:schemas-microsoft-com:office:office" xmlns:r="http://schemas.openxmlformats.org/officeDocument/2006/relationships" xmlns:m="http://schemas.openxmlformats.org/officeDocument/2006/math" xmlns:v="urn:schemas-microsoft-com:vml" xmlns:wp14="http://schemas.microsoft.com/office/word/2010/wordprocessingDrawing" xmlns:wp="http://schemas.openxmlformats.org/drawingml/2006/wordprocessingDrawing" xmlns:w10="urn:schemas-microsoft-com:office:word" xmlns:w="http://schemas.openxmlformats.org/wordprocessingml/2006/main" xmlns:w14="http://schemas.microsoft.com/office/word/2010/wordml" xmlns:w15="http://schemas.microsoft.com/office/word/2012/wordml" xmlns:w16se="http://schemas.microsoft.com/office/word/2015/wordml/symex" xmlns:wpg="http://schemas.microsoft.com/office/word/2010/wordprocessingGroup" xmlns:wpi="http://schemas.microsoft.com/office/word/2010/wordprocessingInk" xmlns:wne="http://schemas.microsoft.com/office/word/2006/wordml" xmlns:wps="http://schemas.microsoft.com/office/word/2010/wordprocessingShape" mc:Ignorable="w14 w15 w16se wp14">
+<w:document xmlns:wpc="http://schemas.microsoft.com/office/word/2010/wordprocessingCanvas" xmlns:cx="http://schemas.microsoft.com/office/drawing/2014/chartex" xmlns:cx1="http://schemas.microsoft.com/office/drawing/2015/9/8/chartex" xmlns:cx2="http://schemas.microsoft.com/office/drawing/2015/10/21/chartex" xmlns:cx3="http://schemas.microsoft.com/office/drawing/2016/5/9/chartex" xmlns:cx4="http://schemas.microsoft.com/office/drawing/2016/5/10/chartex" xmlns:cx5="http://schemas.microsoft.com/office/drawing/2016/5/11/chartex" xmlns:cx6="http://schemas.microsoft.com/office/drawing/2016/5/12/chartex" xmlns:cx7="http://schemas.microsoft.com/office/drawing/2016/5/13/chartex" xmlns:cx8="http://schemas.microsoft.com/office/drawing/2016/5/14/chartex" xmlns:mc="http://schemas.openxmlformats.org/markup-compatibility/2006" xmlns:aink="http://schemas.microsoft.com/office/drawing/2016/ink" xmlns:am3d="http://schemas.microsoft.com/office/drawing/2017/model3d" xmlns:o="urn:schemas-microsoft-com:office:office" xmlns:r="http://schemas.openxmlformats.org/officeDocument/2006/relationships" xmlns:m="http://schemas.openxmlformats.org/officeDocument/2006/math" xmlns:v="urn:schemas-microsoft-com:vml" xmlns:wp14="http://schemas.microsoft.com/office/word/2010/wordprocessingDrawing" xmlns:wp="http://schemas.openxmlformats.org/drawingml/2006/wordprocessingDrawing" xmlns:w10="urn:schemas-microsoft-com:office:word" xmlns:w="http://schemas.openxmlformats.org/wordprocessingml/2006/main" xmlns:w14="http://schemas.microsoft.com/office/word/2010/wordml" xmlns:w15="http://schemas.microsoft.com/office/word/2012/wordml" xmlns:w16cid="http://schemas.microsoft.com/office/word/2016/wordml/cid" xmlns:w16se="http://schemas.microsoft.com/office/word/2015/wordml/symex" xmlns:wpg="http://schemas.microsoft.com/office/word/2010/wordprocessingGroup" xmlns:wpi="http://schemas.microsoft.com/office/word/2010/wordprocessingInk" xmlns:wne="http://schemas.microsoft.com/office/word/2006/wordml" xmlns:wps="http://schemas.microsoft.com/office/word/2010/wordprocessingShape" mc:Ignorable="w14 w15 w16se w16cid wp14">
   <w:body>
     <w:p>
       <w:pPr>
@@ -30,7 +30,7 @@
     </w:p>
     <w:p>
       <w:pPr>
-        <w:pStyle w:val="Prrafodelista"/>
+        <w:pStyle w:val="ListParagraph"/>
         <w:numPr>
           <w:ilvl w:val="0"/>
           <w:numId w:val="2"/>
@@ -48,7 +48,7 @@
     </w:p>
     <w:p>
       <w:pPr>
-        <w:pStyle w:val="Prrafodelista"/>
+        <w:pStyle w:val="ListParagraph"/>
         <w:numPr>
           <w:ilvl w:val="0"/>
           <w:numId w:val="2"/>
@@ -108,7 +108,7 @@
     </w:p>
     <w:p>
       <w:pPr>
-        <w:pStyle w:val="Prrafodelista"/>
+        <w:pStyle w:val="ListParagraph"/>
         <w:numPr>
           <w:ilvl w:val="0"/>
           <w:numId w:val="3"/>
@@ -120,7 +120,7 @@
     </w:p>
     <w:p>
       <w:pPr>
-        <w:pStyle w:val="Prrafodelista"/>
+        <w:pStyle w:val="ListParagraph"/>
         <w:numPr>
           <w:ilvl w:val="0"/>
           <w:numId w:val="3"/>
@@ -132,7 +132,7 @@
     </w:p>
     <w:p>
       <w:pPr>
-        <w:pStyle w:val="Prrafodelista"/>
+        <w:pStyle w:val="ListParagraph"/>
         <w:numPr>
           <w:ilvl w:val="0"/>
           <w:numId w:val="3"/>
@@ -155,7 +155,7 @@
     </w:p>
     <w:p>
       <w:pPr>
-        <w:pStyle w:val="Prrafodelista"/>
+        <w:pStyle w:val="ListParagraph"/>
         <w:numPr>
           <w:ilvl w:val="0"/>
           <w:numId w:val="4"/>
@@ -167,7 +167,7 @@
     </w:p>
     <w:p>
       <w:pPr>
-        <w:pStyle w:val="Prrafodelista"/>
+        <w:pStyle w:val="ListParagraph"/>
         <w:numPr>
           <w:ilvl w:val="0"/>
           <w:numId w:val="4"/>
@@ -217,7 +217,7 @@
     </w:p>
     <w:p>
       <w:pPr>
-        <w:pStyle w:val="Prrafodelista"/>
+        <w:pStyle w:val="ListParagraph"/>
         <w:numPr>
           <w:ilvl w:val="0"/>
           <w:numId w:val="5"/>
@@ -229,7 +229,7 @@
     </w:p>
     <w:p>
       <w:pPr>
-        <w:pStyle w:val="Prrafodelista"/>
+        <w:pStyle w:val="ListParagraph"/>
         <w:numPr>
           <w:ilvl w:val="0"/>
           <w:numId w:val="5"/>
@@ -261,7 +261,7 @@
     </w:p>
     <w:p>
       <w:pPr>
-        <w:pStyle w:val="Prrafodelista"/>
+        <w:pStyle w:val="ListParagraph"/>
         <w:numPr>
           <w:ilvl w:val="0"/>
           <w:numId w:val="6"/>
@@ -273,7 +273,7 @@
     </w:p>
     <w:p>
       <w:pPr>
-        <w:pStyle w:val="Prrafodelista"/>
+        <w:pStyle w:val="ListParagraph"/>
         <w:numPr>
           <w:ilvl w:val="0"/>
           <w:numId w:val="6"/>
@@ -283,14 +283,260 @@
         <w:t>Sí</w:t>
       </w:r>
     </w:p>
+    <w:tbl>
+      <w:tblPr>
+        <w:tblStyle w:val="TableGrid"/>
+        <w:tblW w:w="0" w:type="auto"/>
+        <w:tblInd w:w="360" w:type="dxa"/>
+        <w:tblLook w:val="04A0" w:firstRow="1" w:lastRow="0" w:firstColumn="1" w:lastColumn="0" w:noHBand="0" w:noVBand="1"/>
+      </w:tblPr>
+      <w:tblGrid>
+        <w:gridCol w:w="1697"/>
+        <w:gridCol w:w="1346"/>
+        <w:gridCol w:w="1345"/>
+        <w:gridCol w:w="1380"/>
+        <w:gridCol w:w="1378"/>
+        <w:gridCol w:w="1322"/>
+      </w:tblGrid>
+      <w:tr>
+        <w:tc>
+          <w:tcPr>
+            <w:tcW w:w="1697" w:type="dxa"/>
+          </w:tcPr>
+          <w:p>
+            <w:r>
+              <w:t>Ideas/Criterios</w:t>
+            </w:r>
+          </w:p>
+        </w:tc>
+        <w:tc>
+          <w:tcPr>
+            <w:tcW w:w="1346" w:type="dxa"/>
+          </w:tcPr>
+          <w:p>
+            <w:r>
+              <w:t>Criterio A</w:t>
+            </w:r>
+          </w:p>
+        </w:tc>
+        <w:tc>
+          <w:tcPr>
+            <w:tcW w:w="1345" w:type="dxa"/>
+          </w:tcPr>
+          <w:p>
+            <w:r>
+              <w:t>Criterio</w:t>
+            </w:r>
+            <w:r>
+              <w:t xml:space="preserve"> B</w:t>
+            </w:r>
+          </w:p>
+        </w:tc>
+        <w:tc>
+          <w:tcPr>
+            <w:tcW w:w="1380" w:type="dxa"/>
+          </w:tcPr>
+          <w:p>
+            <w:r>
+              <w:t>Criterio</w:t>
+            </w:r>
+            <w:r>
+              <w:t xml:space="preserve"> A1</w:t>
+            </w:r>
+          </w:p>
+        </w:tc>
+        <w:tc>
+          <w:tcPr>
+            <w:tcW w:w="1378" w:type="dxa"/>
+          </w:tcPr>
+          <w:p>
+            <w:r>
+              <w:t>Criterio</w:t>
+            </w:r>
+            <w:r>
+              <w:t xml:space="preserve"> B2</w:t>
+            </w:r>
+          </w:p>
+        </w:tc>
+        <w:tc>
+          <w:tcPr>
+            <w:tcW w:w="1322" w:type="dxa"/>
+          </w:tcPr>
+          <w:p>
+            <w:r>
+              <w:t>Sumatoria</w:t>
+            </w:r>
+          </w:p>
+        </w:tc>
+      </w:tr>
+      <w:tr>
+        <w:tc>
+          <w:tcPr>
+            <w:tcW w:w="1697" w:type="dxa"/>
+          </w:tcPr>
+          <w:p>
+            <w:r>
+              <w:t>(1)</w:t>
+            </w:r>
+          </w:p>
+        </w:tc>
+        <w:tc>
+          <w:tcPr>
+            <w:tcW w:w="1346" w:type="dxa"/>
+          </w:tcPr>
+          <w:p>
+            <w:r>
+              <w:t>3</w:t>
+            </w:r>
+          </w:p>
+        </w:tc>
+        <w:tc>
+          <w:tcPr>
+            <w:tcW w:w="1345" w:type="dxa"/>
+          </w:tcPr>
+          <w:p>
+            <w:r>
+              <w:t>2</w:t>
+            </w:r>
+          </w:p>
+        </w:tc>
+        <w:tc>
+          <w:tcPr>
+            <w:tcW w:w="1380" w:type="dxa"/>
+          </w:tcPr>
+          <w:p>
+            <w:r>
+              <w:t>2</w:t>
+            </w:r>
+          </w:p>
+        </w:tc>
+        <w:tc>
+          <w:tcPr>
+            <w:tcW w:w="1378" w:type="dxa"/>
+          </w:tcPr>
+          <w:p>
+            <w:r>
+              <w:t>2</w:t>
+            </w:r>
+          </w:p>
+        </w:tc>
+        <w:tc>
+          <w:tcPr>
+            <w:tcW w:w="1322" w:type="dxa"/>
+          </w:tcPr>
+          <w:p>
+            <w:r>
+              <w:t>9</w:t>
+            </w:r>
+          </w:p>
+        </w:tc>
+      </w:tr>
+      <w:tr>
+        <w:tc>
+          <w:tcPr>
+            <w:tcW w:w="1697" w:type="dxa"/>
+          </w:tcPr>
+          <w:p>
+            <w:r>
+              <w:t>(2)</w:t>
+            </w:r>
+          </w:p>
+        </w:tc>
+        <w:tc>
+          <w:tcPr>
+            <w:tcW w:w="1346" w:type="dxa"/>
+          </w:tcPr>
+          <w:p>
+            <w:r>
+              <w:t>3</w:t>
+            </w:r>
+          </w:p>
+        </w:tc>
+        <w:tc>
+          <w:tcPr>
+            <w:tcW w:w="1345" w:type="dxa"/>
+          </w:tcPr>
+          <w:p>
+            <w:r>
+              <w:t>2</w:t>
+            </w:r>
+          </w:p>
+        </w:tc>
+        <w:tc>
+          <w:tcPr>
+            <w:tcW w:w="1380" w:type="dxa"/>
+          </w:tcPr>
+          <w:p>
+            <w:r>
+              <w:t>1</w:t>
+            </w:r>
+          </w:p>
+        </w:tc>
+        <w:tc>
+          <w:tcPr>
+            <w:tcW w:w="1378" w:type="dxa"/>
+          </w:tcPr>
+          <w:p>
+            <w:r>
+              <w:t>2</w:t>
+            </w:r>
+          </w:p>
+        </w:tc>
+        <w:tc>
+          <w:tcPr>
+            <w:tcW w:w="1322" w:type="dxa"/>
+          </w:tcPr>
+          <w:p>
+            <w:r>
+              <w:t>8</w:t>
+            </w:r>
+          </w:p>
+        </w:tc>
+      </w:tr>
+    </w:tbl>
+    <w:p>
+      <w:pPr>
+        <w:ind w:left="360"/>
+      </w:pPr>
+    </w:p>
+    <w:p>
+      <w:pPr>
+        <w:ind w:left="360"/>
+      </w:pPr>
+      <w:r>
+        <w:t>El Algoritmo del FP-</w:t>
+      </w:r>
+      <w:proofErr w:type="spellStart"/>
+      <w:r>
+        <w:t>growth</w:t>
+      </w:r>
+      <w:proofErr w:type="spellEnd"/>
+      <w:r>
+        <w:t xml:space="preserve"> es tan eficiente y eficaz como el </w:t>
+      </w:r>
+      <w:proofErr w:type="spellStart"/>
+      <w:r>
+        <w:t>Apriori</w:t>
+      </w:r>
+      <w:proofErr w:type="spellEnd"/>
+      <w:r>
+        <w:t>, se diferencian principalmente en que el FP-</w:t>
+      </w:r>
+      <w:proofErr w:type="spellStart"/>
+      <w:r>
+        <w:t>growth</w:t>
+      </w:r>
+      <w:proofErr w:type="spellEnd"/>
+      <w:r>
+        <w:t xml:space="preserve"> es mucho más difícil de implementar dado su estructura de árbol, lo cual puede resultar en problemas relacionados al tiempo y bugs durante su implementación. </w:t>
+      </w:r>
+    </w:p>
     <w:p>
       <w:pPr>
         <w:rPr>
           <w:u w:val="single"/>
         </w:rPr>
       </w:pPr>
-      <w:bookmarkStart w:id="0" w:name="_GoBack"/>
-      <w:bookmarkEnd w:id="0"/>
       <w:r>
         <w:rPr>
           <w:u w:val="single"/>
@@ -311,7 +557,7 @@
     </w:p>
     <w:p>
       <w:pPr>
-        <w:pStyle w:val="Prrafodelista"/>
+        <w:pStyle w:val="ListParagraph"/>
         <w:numPr>
           <w:ilvl w:val="0"/>
           <w:numId w:val="7"/>
@@ -323,13 +569,14 @@
     </w:p>
     <w:p>
       <w:pPr>
-        <w:pStyle w:val="Prrafodelista"/>
+        <w:pStyle w:val="ListParagraph"/>
         <w:numPr>
           <w:ilvl w:val="0"/>
           <w:numId w:val="7"/>
         </w:numPr>
       </w:pPr>
       <w:r>
+        <w:lastRenderedPageBreak/>
         <w:t>Si</w:t>
       </w:r>
     </w:p>
@@ -346,7 +593,7 @@
     </w:p>
     <w:p>
       <w:pPr>
-        <w:pStyle w:val="Prrafodelista"/>
+        <w:pStyle w:val="ListParagraph"/>
         <w:numPr>
           <w:ilvl w:val="0"/>
           <w:numId w:val="8"/>
@@ -358,7 +605,7 @@
     </w:p>
     <w:p>
       <w:pPr>
-        <w:pStyle w:val="Prrafodelista"/>
+        <w:pStyle w:val="ListParagraph"/>
         <w:numPr>
           <w:ilvl w:val="0"/>
           <w:numId w:val="8"/>
@@ -368,6 +615,288 @@
         <w:t>No</w:t>
       </w:r>
     </w:p>
+    <w:tbl>
+      <w:tblPr>
+        <w:tblStyle w:val="TableGrid"/>
+        <w:tblW w:w="0" w:type="auto"/>
+        <w:tblInd w:w="360" w:type="dxa"/>
+        <w:tblLook w:val="04A0" w:firstRow="1" w:lastRow="0" w:firstColumn="1" w:lastColumn="0" w:noHBand="0" w:noVBand="1"/>
+      </w:tblPr>
+      <w:tblGrid>
+        <w:gridCol w:w="1697"/>
+        <w:gridCol w:w="1346"/>
+        <w:gridCol w:w="1345"/>
+        <w:gridCol w:w="1380"/>
+        <w:gridCol w:w="1378"/>
+        <w:gridCol w:w="1322"/>
+      </w:tblGrid>
+      <w:tr>
+        <w:tc>
+          <w:tcPr>
+            <w:tcW w:w="1697" w:type="dxa"/>
+          </w:tcPr>
+          <w:p>
+            <w:r>
+              <w:t>Ideas/Criterios</w:t>
+            </w:r>
+          </w:p>
+        </w:tc>
+        <w:tc>
+          <w:tcPr>
+            <w:tcW w:w="1346" w:type="dxa"/>
+          </w:tcPr>
+          <w:p>
+            <w:r>
+              <w:t>Criterio A</w:t>
+            </w:r>
+          </w:p>
+        </w:tc>
+        <w:tc>
+          <w:tcPr>
+            <w:tcW w:w="1345" w:type="dxa"/>
+          </w:tcPr>
+          <w:p>
+            <w:r>
+              <w:t>Criterio B</w:t>
+            </w:r>
+          </w:p>
+        </w:tc>
+        <w:tc>
+          <w:tcPr>
+            <w:tcW w:w="1380" w:type="dxa"/>
+          </w:tcPr>
+          <w:p>
+            <w:r>
+              <w:t>Criterio A1</w:t>
+            </w:r>
+          </w:p>
+        </w:tc>
+        <w:tc>
+          <w:tcPr>
+            <w:tcW w:w="1378" w:type="dxa"/>
+          </w:tcPr>
+          <w:p>
+            <w:r>
+              <w:t>Criterio B2</w:t>
+            </w:r>
+          </w:p>
+        </w:tc>
+        <w:tc>
+          <w:tcPr>
+            <w:tcW w:w="1322" w:type="dxa"/>
+          </w:tcPr>
+          <w:p>
+            <w:r>
+              <w:t>Sumatoria</w:t>
+            </w:r>
+          </w:p>
+        </w:tc>
+      </w:tr>
+      <w:tr>
+        <w:tc>
+          <w:tcPr>
+            <w:tcW w:w="1697" w:type="dxa"/>
+          </w:tcPr>
+          <w:p>
+            <w:r>
+              <w:t>(1)</w:t>
+            </w:r>
+          </w:p>
+        </w:tc>
+        <w:tc>
+          <w:tcPr>
+            <w:tcW w:w="1346" w:type="dxa"/>
+          </w:tcPr>
+          <w:p>
+            <w:r>
+              <w:t>3</w:t>
+            </w:r>
+          </w:p>
+        </w:tc>
+        <w:tc>
+          <w:tcPr>
+            <w:tcW w:w="1345" w:type="dxa"/>
+          </w:tcPr>
+          <w:p>
+            <w:r>
+              <w:t>2</w:t>
+            </w:r>
+          </w:p>
+        </w:tc>
+        <w:tc>
+          <w:tcPr>
+            <w:tcW w:w="1380" w:type="dxa"/>
+          </w:tcPr>
+          <w:p>
+            <w:r>
+              <w:t>2</w:t>
+            </w:r>
+          </w:p>
+        </w:tc>
+        <w:tc>
+          <w:tcPr>
+            <w:tcW w:w="1378" w:type="dxa"/>
+          </w:tcPr>
+          <w:p>
+            <w:r>
+              <w:t>1</w:t>
+            </w:r>
+          </w:p>
+        </w:tc>
+        <w:tc>
+          <w:tcPr>
+            <w:tcW w:w="1322" w:type="dxa"/>
+          </w:tcPr>
+          <w:p>
+            <w:r>
+              <w:t>8</w:t>
+            </w:r>
+          </w:p>
+        </w:tc>
+      </w:tr>
+      <w:tr>
+        <w:tc>
+          <w:tcPr>
+            <w:tcW w:w="1697" w:type="dxa"/>
+          </w:tcPr>
+          <w:p>
+            <w:r>
+              <w:t>(2)</w:t>
+            </w:r>
+          </w:p>
+        </w:tc>
+        <w:tc>
+          <w:tcPr>
+            <w:tcW w:w="1346" w:type="dxa"/>
+          </w:tcPr>
+          <w:p>
+            <w:r>
+              <w:t>1</w:t>
+            </w:r>
+          </w:p>
+        </w:tc>
+        <w:tc>
+          <w:tcPr>
+            <w:tcW w:w="1345" w:type="dxa"/>
+          </w:tcPr>
+          <w:p>
+            <w:r>
+              <w:t>2</w:t>
+            </w:r>
+          </w:p>
+        </w:tc>
+        <w:tc>
+          <w:tcPr>
+            <w:tcW w:w="1380" w:type="dxa"/>
+          </w:tcPr>
+          <w:p>
+            <w:r>
+              <w:t>1</w:t>
+            </w:r>
+          </w:p>
+        </w:tc>
+        <w:tc>
+          <w:tcPr>
+            <w:tcW w:w="1378" w:type="dxa"/>
+          </w:tcPr>
+          <w:p>
+            <w:r>
+              <w:t>2</w:t>
+            </w:r>
+          </w:p>
+        </w:tc>
+        <w:tc>
+          <w:tcPr>
+            <w:tcW w:w="1322" w:type="dxa"/>
+          </w:tcPr>
+          <w:p>
+            <w:r>
+              <w:t>6</w:t>
+            </w:r>
+          </w:p>
+        </w:tc>
+      </w:tr>
+      <w:tr>
+        <w:tc>
+          <w:tcPr>
+            <w:tcW w:w="1697" w:type="dxa"/>
+          </w:tcPr>
+          <w:p>
+            <w:r>
+              <w:t>(3)</w:t>
+            </w:r>
+          </w:p>
+        </w:tc>
+        <w:tc>
+          <w:tcPr>
+            <w:tcW w:w="1346" w:type="dxa"/>
+          </w:tcPr>
+          <w:p>
+            <w:r>
+              <w:t>1</w:t>
+            </w:r>
+          </w:p>
+        </w:tc>
+        <w:tc>
+          <w:tcPr>
+            <w:tcW w:w="1345" w:type="dxa"/>
+          </w:tcPr>
+          <w:p>
+            <w:r>
+              <w:t>1</w:t>
+            </w:r>
+          </w:p>
+        </w:tc>
+        <w:tc>
+          <w:tcPr>
+            <w:tcW w:w="1380" w:type="dxa"/>
+          </w:tcPr>
+          <w:p>
+            <w:r>
+              <w:t>1</w:t>
+            </w:r>
+          </w:p>
+        </w:tc>
+        <w:tc>
+          <w:tcPr>
+            <w:tcW w:w="1378" w:type="dxa"/>
+          </w:tcPr>
+          <w:p>
+            <w:r>
+              <w:t>1</w:t>
+            </w:r>
+          </w:p>
+        </w:tc>
+        <w:tc>
+          <w:tcPr>
+            <w:tcW w:w="1322" w:type="dxa"/>
+          </w:tcPr>
+          <w:p>
+            <w:r>
+              <w:t>4</w:t>
+            </w:r>
+          </w:p>
+        </w:tc>
+      </w:tr>
+    </w:tbl>
+    <w:p>
+      <w:r>
+        <w:t xml:space="preserve">        </w:t>
+      </w:r>
+    </w:p>
+    <w:p>
+      <w:r>
+        <w:t xml:space="preserve">        El recuadro anterior sugiere que para analizar las transacciones de </w:t>
+      </w:r>
+      <w:proofErr w:type="spellStart"/>
+      <w:r>
+        <w:t>Allers</w:t>
+      </w:r>
+      <w:proofErr w:type="spellEnd"/>
+      <w:r>
+        <w:t xml:space="preserve"> resulta mucho mejor utilizar las técnicas de análisis de asociaciones, por ser especialmente diseñadas para el análisis de transacciones y porque las demás técnicas ya han sido usadas por el cliente o bien son inalcanzables actualmente por los programadores.</w:t>
+      </w:r>
+    </w:p>
     <w:p>
       <w:pPr>
         <w:rPr>
@@ -394,7 +923,7 @@
     </w:p>
     <w:p>
       <w:pPr>
-        <w:pStyle w:val="Prrafodelista"/>
+        <w:pStyle w:val="ListParagraph"/>
         <w:numPr>
           <w:ilvl w:val="0"/>
           <w:numId w:val="9"/>
@@ -404,13 +933,12 @@
         </w:rPr>
       </w:pPr>
       <w:r>
-        <w:lastRenderedPageBreak/>
         <w:t>No</w:t>
       </w:r>
     </w:p>
     <w:p>
       <w:pPr>
-        <w:pStyle w:val="Prrafodelista"/>
+        <w:pStyle w:val="ListParagraph"/>
         <w:numPr>
           <w:ilvl w:val="0"/>
           <w:numId w:val="9"/>
@@ -420,6 +948,198 @@
         <w:t>Sí</w:t>
       </w:r>
     </w:p>
+    <w:tbl>
+      <w:tblPr>
+        <w:tblStyle w:val="TableGrid"/>
+        <w:tblW w:w="0" w:type="auto"/>
+        <w:tblInd w:w="360" w:type="dxa"/>
+        <w:tblLook w:val="04A0" w:firstRow="1" w:lastRow="0" w:firstColumn="1" w:lastColumn="0" w:noHBand="0" w:noVBand="1"/>
+      </w:tblPr>
+      <w:tblGrid>
+        <w:gridCol w:w="1697"/>
+        <w:gridCol w:w="1346"/>
+        <w:gridCol w:w="1345"/>
+        <w:gridCol w:w="1380"/>
+        <w:gridCol w:w="1322"/>
+      </w:tblGrid>
+      <w:tr>
+        <w:tc>
+          <w:tcPr>
+            <w:tcW w:w="1697" w:type="dxa"/>
+          </w:tcPr>
+          <w:p>
+            <w:r>
+              <w:t>Ideas/Criterios</w:t>
+            </w:r>
+          </w:p>
+        </w:tc>
+        <w:tc>
+          <w:tcPr>
+            <w:tcW w:w="1346" w:type="dxa"/>
+          </w:tcPr>
+          <w:p>
+            <w:r>
+              <w:t>Criterio A</w:t>
+            </w:r>
+          </w:p>
+        </w:tc>
+        <w:tc>
+          <w:tcPr>
+            <w:tcW w:w="1345" w:type="dxa"/>
+          </w:tcPr>
+          <w:p>
+            <w:r>
+              <w:t>Criterio B</w:t>
+            </w:r>
+          </w:p>
+        </w:tc>
+        <w:tc>
+          <w:tcPr>
+            <w:tcW w:w="1380" w:type="dxa"/>
+          </w:tcPr>
+          <w:p>
+            <w:r>
+              <w:t>Criterio A1</w:t>
+            </w:r>
+          </w:p>
+        </w:tc>
+        <w:tc>
+          <w:tcPr>
+            <w:tcW w:w="1322" w:type="dxa"/>
+          </w:tcPr>
+          <w:p>
+            <w:r>
+              <w:t>Sumatoria</w:t>
+            </w:r>
+          </w:p>
+        </w:tc>
+      </w:tr>
+      <w:tr>
+        <w:tc>
+          <w:tcPr>
+            <w:tcW w:w="1697" w:type="dxa"/>
+          </w:tcPr>
+          <w:p>
+            <w:r>
+              <w:t>(1)</w:t>
+            </w:r>
+          </w:p>
+        </w:tc>
+        <w:tc>
+          <w:tcPr>
+            <w:tcW w:w="1346" w:type="dxa"/>
+          </w:tcPr>
+          <w:p>
+            <w:r>
+              <w:t>3</w:t>
+            </w:r>
+          </w:p>
+        </w:tc>
+        <w:tc>
+          <w:tcPr>
+            <w:tcW w:w="1345" w:type="dxa"/>
+          </w:tcPr>
+          <w:p>
+            <w:r>
+              <w:t>2</w:t>
+            </w:r>
+          </w:p>
+        </w:tc>
+        <w:tc>
+          <w:tcPr>
+            <w:tcW w:w="1380" w:type="dxa"/>
+          </w:tcPr>
+          <w:p>
+            <w:r>
+              <w:t>2</w:t>
+            </w:r>
+          </w:p>
+        </w:tc>
+        <w:tc>
+          <w:tcPr>
+            <w:tcW w:w="1322" w:type="dxa"/>
+          </w:tcPr>
+          <w:p>
+            <w:r>
+              <w:t>7</w:t>
+            </w:r>
+          </w:p>
+        </w:tc>
+      </w:tr>
+      <w:tr>
+        <w:tc>
+          <w:tcPr>
+            <w:tcW w:w="1697" w:type="dxa"/>
+          </w:tcPr>
+          <w:p>
+            <w:r>
+              <w:t>(2)</w:t>
+            </w:r>
+          </w:p>
+        </w:tc>
+        <w:tc>
+          <w:tcPr>
+            <w:tcW w:w="1346" w:type="dxa"/>
+          </w:tcPr>
+          <w:p>
+            <w:r>
+              <w:t>3</w:t>
+            </w:r>
+          </w:p>
+        </w:tc>
+        <w:tc>
+          <w:tcPr>
+            <w:tcW w:w="1345" w:type="dxa"/>
+          </w:tcPr>
+          <w:p>
+            <w:r>
+              <w:t>2</w:t>
+            </w:r>
+          </w:p>
+        </w:tc>
+        <w:tc>
+          <w:tcPr>
+            <w:tcW w:w="1380" w:type="dxa"/>
+          </w:tcPr>
+          <w:p>
+            <w:r>
+              <w:t>2</w:t>
+            </w:r>
+          </w:p>
+        </w:tc>
+        <w:tc>
+          <w:tcPr>
+            <w:tcW w:w="1322" w:type="dxa"/>
+          </w:tcPr>
+          <w:p>
+            <w:r>
+              <w:t>7</w:t>
+            </w:r>
+          </w:p>
+        </w:tc>
+      </w:tr>
+    </w:tbl>
+    <w:p>
+      <w:pPr>
+        <w:ind w:left="360"/>
+      </w:pPr>
+    </w:p>
+    <w:p>
+      <w:pPr>
+        <w:ind w:left="360"/>
+      </w:pPr>
+      <w:r>
+        <w:t xml:space="preserve">Ambas ideas de presentar la información por clientes o por meses resultan igual de eficientes y eficaces, pero </w:t>
+      </w:r>
+      <w:proofErr w:type="spellStart"/>
+      <w:r>
+        <w:t>Allers</w:t>
+      </w:r>
+      <w:proofErr w:type="spellEnd"/>
+      <w:r>
+        <w:t xml:space="preserve"> requiere hacer un marketing personalizado a cada cliente, por lo que presentar la información por clientes se alinea más a sus necesidades.</w:t>
+      </w:r>
+    </w:p>
     <w:p>
       <w:pPr>
         <w:rPr>
@@ -438,7 +1158,19 @@
         <w:rPr>
           <w:b/>
         </w:rPr>
-        <w:t xml:space="preserve">Criterio A1: </w:t>
+        <w:t>Criterio A</w:t>
+      </w:r>
+      <w:r>
+        <w:rPr>
+          <w:b/>
+        </w:rPr>
+        <w:t>2</w:t>
+      </w:r>
+      <w:r>
+        <w:rPr>
+          <w:b/>
+        </w:rPr>
+        <w:t xml:space="preserve">: </w:t>
       </w:r>
       <w:r>
         <w:t xml:space="preserve">El algoritmo evaluado </w:t>
@@ -449,7 +1181,7 @@
     </w:p>
     <w:p>
       <w:pPr>
-        <w:pStyle w:val="Prrafodelista"/>
+        <w:pStyle w:val="ListParagraph"/>
         <w:numPr>
           <w:ilvl w:val="0"/>
           <w:numId w:val="10"/>
@@ -461,7 +1193,7 @@
     </w:p>
     <w:p>
       <w:pPr>
-        <w:pStyle w:val="Prrafodelista"/>
+        <w:pStyle w:val="ListParagraph"/>
         <w:numPr>
           <w:ilvl w:val="0"/>
           <w:numId w:val="10"/>
@@ -483,14 +1215,14 @@
       </w:r>
       <w:r>
         <w:rPr>
-          <w:rStyle w:val="Refdenotaalpie"/>
+          <w:rStyle w:val="FootnoteReference"/>
         </w:rPr>
         <w:footnoteReference w:id="1"/>
       </w:r>
     </w:p>
     <w:p>
       <w:pPr>
-        <w:pStyle w:val="Prrafodelista"/>
+        <w:pStyle w:val="ListParagraph"/>
         <w:numPr>
           <w:ilvl w:val="0"/>
           <w:numId w:val="11"/>
@@ -502,7 +1234,7 @@
     </w:p>
     <w:p>
       <w:pPr>
-        <w:pStyle w:val="Prrafodelista"/>
+        <w:pStyle w:val="ListParagraph"/>
         <w:numPr>
           <w:ilvl w:val="0"/>
           <w:numId w:val="11"/>
@@ -510,6 +1242,238 @@
       </w:pPr>
       <w:r>
         <w:t>No es supervisado</w:t>
+      </w:r>
+    </w:p>
+    <w:tbl>
+      <w:tblPr>
+        <w:tblStyle w:val="TableGrid"/>
+        <w:tblW w:w="0" w:type="auto"/>
+        <w:tblInd w:w="360" w:type="dxa"/>
+        <w:tblLook w:val="04A0" w:firstRow="1" w:lastRow="0" w:firstColumn="1" w:lastColumn="0" w:noHBand="0" w:noVBand="1"/>
+      </w:tblPr>
+      <w:tblGrid>
+        <w:gridCol w:w="1697"/>
+        <w:gridCol w:w="1346"/>
+        <w:gridCol w:w="1345"/>
+        <w:gridCol w:w="1380"/>
+        <w:gridCol w:w="1378"/>
+        <w:gridCol w:w="1322"/>
+      </w:tblGrid>
+      <w:tr>
+        <w:tc>
+          <w:tcPr>
+            <w:tcW w:w="1697" w:type="dxa"/>
+          </w:tcPr>
+          <w:p>
+            <w:r>
+              <w:t>Ideas/Criterios</w:t>
+            </w:r>
+          </w:p>
+        </w:tc>
+        <w:tc>
+          <w:tcPr>
+            <w:tcW w:w="1346" w:type="dxa"/>
+          </w:tcPr>
+          <w:p>
+            <w:r>
+              <w:t>Criterio A</w:t>
+            </w:r>
+          </w:p>
+        </w:tc>
+        <w:tc>
+          <w:tcPr>
+            <w:tcW w:w="1345" w:type="dxa"/>
+          </w:tcPr>
+          <w:p>
+            <w:r>
+              <w:t>Criterio B</w:t>
+            </w:r>
+          </w:p>
+        </w:tc>
+        <w:tc>
+          <w:tcPr>
+            <w:tcW w:w="1380" w:type="dxa"/>
+          </w:tcPr>
+          <w:p>
+            <w:r>
+              <w:t>Criterio A</w:t>
+            </w:r>
+            <w:r>
+              <w:t>2</w:t>
+            </w:r>
+          </w:p>
+        </w:tc>
+        <w:tc>
+          <w:tcPr>
+            <w:tcW w:w="1378" w:type="dxa"/>
+          </w:tcPr>
+          <w:p>
+            <w:r>
+              <w:t>Criterio B2</w:t>
+            </w:r>
+          </w:p>
+        </w:tc>
+        <w:tc>
+          <w:tcPr>
+            <w:tcW w:w="1322" w:type="dxa"/>
+          </w:tcPr>
+          <w:p>
+            <w:r>
+              <w:t>Sumatoria</w:t>
+            </w:r>
+          </w:p>
+        </w:tc>
+      </w:tr>
+      <w:tr>
+        <w:tc>
+          <w:tcPr>
+            <w:tcW w:w="1697" w:type="dxa"/>
+          </w:tcPr>
+          <w:p>
+            <w:r>
+              <w:lastRenderedPageBreak/>
+              <w:t>(1)</w:t>
+            </w:r>
+          </w:p>
+        </w:tc>
+        <w:tc>
+          <w:tcPr>
+            <w:tcW w:w="1346" w:type="dxa"/>
+          </w:tcPr>
+          <w:p>
+            <w:r>
+              <w:t>3</w:t>
+            </w:r>
+          </w:p>
+        </w:tc>
+        <w:tc>
+          <w:tcPr>
+            <w:tcW w:w="1345" w:type="dxa"/>
+          </w:tcPr>
+          <w:p>
+            <w:r>
+              <w:t>2</w:t>
+            </w:r>
+          </w:p>
+        </w:tc>
+        <w:tc>
+          <w:tcPr>
+            <w:tcW w:w="1380" w:type="dxa"/>
+          </w:tcPr>
+          <w:p>
+            <w:r>
+              <w:t>1</w:t>
+            </w:r>
+          </w:p>
+        </w:tc>
+        <w:tc>
+          <w:tcPr>
+            <w:tcW w:w="1378" w:type="dxa"/>
+          </w:tcPr>
+          <w:p>
+            <w:r>
+              <w:t>2</w:t>
+            </w:r>
+          </w:p>
+        </w:tc>
+        <w:tc>
+          <w:tcPr>
+            <w:tcW w:w="1322" w:type="dxa"/>
+          </w:tcPr>
+          <w:p>
+            <w:r>
+              <w:t>8</w:t>
+            </w:r>
+          </w:p>
+        </w:tc>
+      </w:tr>
+      <w:tr>
+        <w:tc>
+          <w:tcPr>
+            <w:tcW w:w="1697" w:type="dxa"/>
+          </w:tcPr>
+          <w:p>
+            <w:r>
+              <w:t>(2)</w:t>
+            </w:r>
+          </w:p>
+        </w:tc>
+        <w:tc>
+          <w:tcPr>
+            <w:tcW w:w="1346" w:type="dxa"/>
+          </w:tcPr>
+          <w:p>
+            <w:r>
+              <w:t>3</w:t>
+            </w:r>
+          </w:p>
+        </w:tc>
+        <w:tc>
+          <w:tcPr>
+            <w:tcW w:w="1345" w:type="dxa"/>
+          </w:tcPr>
+          <w:p>
+            <w:r>
+              <w:t>2</w:t>
+            </w:r>
+          </w:p>
+        </w:tc>
+        <w:tc>
+          <w:tcPr>
+            <w:tcW w:w="1380" w:type="dxa"/>
+          </w:tcPr>
+          <w:p>
+            <w:r>
+              <w:t>2</w:t>
+            </w:r>
+          </w:p>
+        </w:tc>
+        <w:tc>
+          <w:tcPr>
+            <w:tcW w:w="1378" w:type="dxa"/>
+          </w:tcPr>
+          <w:p>
+            <w:r>
+              <w:t>2</w:t>
+            </w:r>
+          </w:p>
+        </w:tc>
+        <w:tc>
+          <w:tcPr>
+            <w:tcW w:w="1322" w:type="dxa"/>
+          </w:tcPr>
+          <w:p>
+            <w:r>
+              <w:t>9</w:t>
+            </w:r>
+          </w:p>
+        </w:tc>
+      </w:tr>
+    </w:tbl>
+    <w:p>
+      <w:pPr>
+        <w:ind w:left="360"/>
+      </w:pPr>
+    </w:p>
+    <w:p>
+      <w:pPr>
+        <w:ind w:left="360"/>
+      </w:pPr>
+      <w:r>
+        <w:t>El k-</w:t>
+      </w:r>
+      <w:proofErr w:type="spellStart"/>
+      <w:r>
+        <w:t>means</w:t>
+      </w:r>
+      <w:proofErr w:type="spellEnd"/>
+      <w:r>
+        <w:t xml:space="preserve"> resulta ser el método ideal para encontrar las agrupaciones entre los clientes, se prefiere sobre las métricas al ser más automático de implementar y porque no se tiene que definir criterios de similitud muy específicos</w:t>
+      </w:r>
+      <w:bookmarkStart w:id="0" w:name="_GoBack"/>
+      <w:bookmarkEnd w:id="0"/>
+      <w:r>
+        <w:t>.</w:t>
       </w:r>
     </w:p>
     <w:sectPr>
@@ -524,7 +1488,7 @@
 </file>
 
 <file path=word/endnotes.xml><?xml version="1.0" encoding="utf-8"?>
-<w:endnotes xmlns:wpc="http://schemas.microsoft.com/office/word/2010/wordprocessingCanvas" xmlns:cx="http://schemas.microsoft.com/office/drawing/2014/chartex" xmlns:mc="http://schemas.openxmlformats.org/markup-compatibility/2006" xmlns:o="urn:schemas-microsoft-com:office:office" xmlns:r="http://schemas.openxmlformats.org/officeDocument/2006/relationships" xmlns:m="http://schemas.openxmlformats.org/officeDocument/2006/math" xmlns:v="urn:schemas-microsoft-com:vml" xmlns:wp14="http://schemas.microsoft.com/office/word/2010/wordprocessingDrawing" xmlns:wp="http://schemas.openxmlformats.org/drawingml/2006/wordprocessingDrawing" xmlns:w10="urn:schemas-microsoft-com:office:word" xmlns:w="http://schemas.openxmlformats.org/wordprocessingml/2006/main" xmlns:w14="http://schemas.microsoft.com/office/word/2010/wordml" xmlns:w15="http://schemas.microsoft.com/office/word/2012/wordml" xmlns:w16se="http://schemas.microsoft.com/office/word/2015/wordml/symex" xmlns:wpg="http://schemas.microsoft.com/office/word/2010/wordprocessingGroup" xmlns:wpi="http://schemas.microsoft.com/office/word/2010/wordprocessingInk" xmlns:wne="http://schemas.microsoft.com/office/word/2006/wordml" xmlns:wps="http://schemas.microsoft.com/office/word/2010/wordprocessingShape" mc:Ignorable="w14 w15 w16se wp14">
+<w:endnotes xmlns:wpc="http://schemas.microsoft.com/office/word/2010/wordprocessingCanvas" xmlns:cx="http://schemas.microsoft.com/office/drawing/2014/chartex" xmlns:cx1="http://schemas.microsoft.com/office/drawing/2015/9/8/chartex" xmlns:cx2="http://schemas.microsoft.com/office/drawing/2015/10/21/chartex" xmlns:cx3="http://schemas.microsoft.com/office/drawing/2016/5/9/chartex" xmlns:cx4="http://schemas.microsoft.com/office/drawing/2016/5/10/chartex" xmlns:cx5="http://schemas.microsoft.com/office/drawing/2016/5/11/chartex" xmlns:cx6="http://schemas.microsoft.com/office/drawing/2016/5/12/chartex" xmlns:cx7="http://schemas.microsoft.com/office/drawing/2016/5/13/chartex" xmlns:cx8="http://schemas.microsoft.com/office/drawing/2016/5/14/chartex" xmlns:mc="http://schemas.openxmlformats.org/markup-compatibility/2006" xmlns:aink="http://schemas.microsoft.com/office/drawing/2016/ink" xmlns:am3d="http://schemas.microsoft.com/office/drawing/2017/model3d" xmlns:o="urn:schemas-microsoft-com:office:office" xmlns:r="http://schemas.openxmlformats.org/officeDocument/2006/relationships" xmlns:m="http://schemas.openxmlformats.org/officeDocument/2006/math" xmlns:v="urn:schemas-microsoft-com:vml" xmlns:wp14="http://schemas.microsoft.com/office/word/2010/wordprocessingDrawing" xmlns:wp="http://schemas.openxmlformats.org/drawingml/2006/wordprocessingDrawing" xmlns:w10="urn:schemas-microsoft-com:office:word" xmlns:w="http://schemas.openxmlformats.org/wordprocessingml/2006/main" xmlns:w14="http://schemas.microsoft.com/office/word/2010/wordml" xmlns:w15="http://schemas.microsoft.com/office/word/2012/wordml" xmlns:w16cid="http://schemas.microsoft.com/office/word/2016/wordml/cid" xmlns:w16se="http://schemas.microsoft.com/office/word/2015/wordml/symex" xmlns:wpg="http://schemas.microsoft.com/office/word/2010/wordprocessingGroup" xmlns:wpi="http://schemas.microsoft.com/office/word/2010/wordprocessingInk" xmlns:wne="http://schemas.microsoft.com/office/word/2006/wordml" xmlns:wps="http://schemas.microsoft.com/office/word/2010/wordprocessingShape" mc:Ignorable="w14 w15 w16se w16cid wp14">
   <w:endnote w:type="separator" w:id="-1">
     <w:p>
       <w:pPr>
@@ -549,7 +1513,7 @@
 </file>
 
 <file path=word/footer1.xml><?xml version="1.0" encoding="utf-8"?>
-<w:ftr xmlns:wpc="http://schemas.microsoft.com/office/word/2010/wordprocessingCanvas" xmlns:cx="http://schemas.microsoft.com/office/drawing/2014/chartex" xmlns:mc="http://schemas.openxmlformats.org/markup-compatibility/2006" xmlns:o="urn:schemas-microsoft-com:office:office" xmlns:r="http://schemas.openxmlformats.org/officeDocument/2006/relationships" xmlns:m="http://schemas.openxmlformats.org/officeDocument/2006/math" xmlns:v="urn:schemas-microsoft-com:vml" xmlns:wp14="http://schemas.microsoft.com/office/word/2010/wordprocessingDrawing" xmlns:wp="http://schemas.openxmlformats.org/drawingml/2006/wordprocessingDrawing" xmlns:w10="urn:schemas-microsoft-com:office:word" xmlns:w="http://schemas.openxmlformats.org/wordprocessingml/2006/main" xmlns:w14="http://schemas.microsoft.com/office/word/2010/wordml" xmlns:w15="http://schemas.microsoft.com/office/word/2012/wordml" xmlns:w16se="http://schemas.microsoft.com/office/word/2015/wordml/symex" xmlns:wpg="http://schemas.microsoft.com/office/word/2010/wordprocessingGroup" xmlns:wpi="http://schemas.microsoft.com/office/word/2010/wordprocessingInk" xmlns:wne="http://schemas.microsoft.com/office/word/2006/wordml" xmlns:wps="http://schemas.microsoft.com/office/word/2010/wordprocessingShape" mc:Ignorable="w14 w15 w16se wp14">
+<w:ftr xmlns:wpc="http://schemas.microsoft.com/office/word/2010/wordprocessingCanvas" xmlns:cx="http://schemas.microsoft.com/office/drawing/2014/chartex" xmlns:cx1="http://schemas.microsoft.com/office/drawing/2015/9/8/chartex" xmlns:cx2="http://schemas.microsoft.com/office/drawing/2015/10/21/chartex" xmlns:cx3="http://schemas.microsoft.com/office/drawing/2016/5/9/chartex" xmlns:cx4="http://schemas.microsoft.com/office/drawing/2016/5/10/chartex" xmlns:cx5="http://schemas.microsoft.com/office/drawing/2016/5/11/chartex" xmlns:cx6="http://schemas.microsoft.com/office/drawing/2016/5/12/chartex" xmlns:cx7="http://schemas.microsoft.com/office/drawing/2016/5/13/chartex" xmlns:cx8="http://schemas.microsoft.com/office/drawing/2016/5/14/chartex" xmlns:mc="http://schemas.openxmlformats.org/markup-compatibility/2006" xmlns:aink="http://schemas.microsoft.com/office/drawing/2016/ink" xmlns:am3d="http://schemas.microsoft.com/office/drawing/2017/model3d" xmlns:o="urn:schemas-microsoft-com:office:office" xmlns:r="http://schemas.openxmlformats.org/officeDocument/2006/relationships" xmlns:m="http://schemas.openxmlformats.org/officeDocument/2006/math" xmlns:v="urn:schemas-microsoft-com:vml" xmlns:wp14="http://schemas.microsoft.com/office/word/2010/wordprocessingDrawing" xmlns:wp="http://schemas.openxmlformats.org/drawingml/2006/wordprocessingDrawing" xmlns:w10="urn:schemas-microsoft-com:office:word" xmlns:w="http://schemas.openxmlformats.org/wordprocessingml/2006/main" xmlns:w14="http://schemas.microsoft.com/office/word/2010/wordml" xmlns:w15="http://schemas.microsoft.com/office/word/2012/wordml" xmlns:w16cid="http://schemas.microsoft.com/office/word/2016/wordml/cid" xmlns:w16se="http://schemas.microsoft.com/office/word/2015/wordml/symex" xmlns:wpg="http://schemas.microsoft.com/office/word/2010/wordprocessingGroup" xmlns:wpi="http://schemas.microsoft.com/office/word/2010/wordprocessingInk" xmlns:wne="http://schemas.microsoft.com/office/word/2006/wordml" xmlns:wps="http://schemas.microsoft.com/office/word/2010/wordprocessingShape" mc:Ignorable="w14 w15 w16se w16cid wp14">
   <w:sdt>
     <w:sdtPr>
       <w:id w:val="969169713"/>
@@ -564,7 +1528,7 @@
     <w:sdtContent>
       <w:p>
         <w:pPr>
-          <w:pStyle w:val="Piedepgina"/>
+          <w:pStyle w:val="Footer"/>
         </w:pPr>
         <w:r>
           <w:rPr>
@@ -577,14 +1541,14 @@
   </w:sdt>
   <w:p>
     <w:pPr>
-      <w:pStyle w:val="Piedepgina"/>
+      <w:pStyle w:val="Footer"/>
     </w:pPr>
   </w:p>
 </w:ftr>
 </file>
 
 <file path=word/footnotes.xml><?xml version="1.0" encoding="utf-8"?>
-<w:footnotes xmlns:wpc="http://schemas.microsoft.com/office/word/2010/wordprocessingCanvas" xmlns:cx="http://schemas.microsoft.com/office/drawing/2014/chartex" xmlns:mc="http://schemas.openxmlformats.org/markup-compatibility/2006" xmlns:o="urn:schemas-microsoft-com:office:office" xmlns:r="http://schemas.openxmlformats.org/officeDocument/2006/relationships" xmlns:m="http://schemas.openxmlformats.org/officeDocument/2006/math" xmlns:v="urn:schemas-microsoft-com:vml" xmlns:wp14="http://schemas.microsoft.com/office/word/2010/wordprocessingDrawing" xmlns:wp="http://schemas.openxmlformats.org/drawingml/2006/wordprocessingDrawing" xmlns:w10="urn:schemas-microsoft-com:office:word" xmlns:w="http://schemas.openxmlformats.org/wordprocessingml/2006/main" xmlns:w14="http://schemas.microsoft.com/office/word/2010/wordml" xmlns:w15="http://schemas.microsoft.com/office/word/2012/wordml" xmlns:w16se="http://schemas.microsoft.com/office/word/2015/wordml/symex" xmlns:wpg="http://schemas.microsoft.com/office/word/2010/wordprocessingGroup" xmlns:wpi="http://schemas.microsoft.com/office/word/2010/wordprocessingInk" xmlns:wne="http://schemas.microsoft.com/office/word/2006/wordml" xmlns:wps="http://schemas.microsoft.com/office/word/2010/wordprocessingShape" mc:Ignorable="w14 w15 w16se wp14">
+<w:footnotes xmlns:wpc="http://schemas.microsoft.com/office/word/2010/wordprocessingCanvas" xmlns:cx="http://schemas.microsoft.com/office/drawing/2014/chartex" xmlns:cx1="http://schemas.microsoft.com/office/drawing/2015/9/8/chartex" xmlns:cx2="http://schemas.microsoft.com/office/drawing/2015/10/21/chartex" xmlns:cx3="http://schemas.microsoft.com/office/drawing/2016/5/9/chartex" xmlns:cx4="http://schemas.microsoft.com/office/drawing/2016/5/10/chartex" xmlns:cx5="http://schemas.microsoft.com/office/drawing/2016/5/11/chartex" xmlns:cx6="http://schemas.microsoft.com/office/drawing/2016/5/12/chartex" xmlns:cx7="http://schemas.microsoft.com/office/drawing/2016/5/13/chartex" xmlns:cx8="http://schemas.microsoft.com/office/drawing/2016/5/14/chartex" xmlns:mc="http://schemas.openxmlformats.org/markup-compatibility/2006" xmlns:aink="http://schemas.microsoft.com/office/drawing/2016/ink" xmlns:am3d="http://schemas.microsoft.com/office/drawing/2017/model3d" xmlns:o="urn:schemas-microsoft-com:office:office" xmlns:r="http://schemas.openxmlformats.org/officeDocument/2006/relationships" xmlns:m="http://schemas.openxmlformats.org/officeDocument/2006/math" xmlns:v="urn:schemas-microsoft-com:vml" xmlns:wp14="http://schemas.microsoft.com/office/word/2010/wordprocessingDrawing" xmlns:wp="http://schemas.openxmlformats.org/drawingml/2006/wordprocessingDrawing" xmlns:w10="urn:schemas-microsoft-com:office:word" xmlns:w="http://schemas.openxmlformats.org/wordprocessingml/2006/main" xmlns:w14="http://schemas.microsoft.com/office/word/2010/wordml" xmlns:w15="http://schemas.microsoft.com/office/word/2012/wordml" xmlns:w16cid="http://schemas.microsoft.com/office/word/2016/wordml/cid" xmlns:w16se="http://schemas.microsoft.com/office/word/2015/wordml/symex" xmlns:wpg="http://schemas.microsoft.com/office/word/2010/wordprocessingGroup" xmlns:wpi="http://schemas.microsoft.com/office/word/2010/wordprocessingInk" xmlns:wne="http://schemas.microsoft.com/office/word/2006/wordml" xmlns:wps="http://schemas.microsoft.com/office/word/2010/wordprocessingShape" mc:Ignorable="w14 w15 w16se w16cid wp14">
   <w:footnote w:type="separator" w:id="-1">
     <w:p>
       <w:pPr>
@@ -608,11 +1572,11 @@
   <w:footnote w:id="1">
     <w:p>
       <w:pPr>
-        <w:pStyle w:val="Textonotapie"/>
+        <w:pStyle w:val="FootnoteText"/>
       </w:pPr>
       <w:r>
         <w:rPr>
-          <w:rStyle w:val="Refdenotaalpie"/>
+          <w:rStyle w:val="FootnoteReference"/>
         </w:rPr>
         <w:footnoteRef/>
       </w:r>
@@ -625,7 +1589,7 @@
 </file>
 
 <file path=word/numbering.xml><?xml version="1.0" encoding="utf-8"?>
-<w:numbering xmlns:wpc="http://schemas.microsoft.com/office/word/2010/wordprocessingCanvas" xmlns:cx="http://schemas.microsoft.com/office/drawing/2014/chartex" xmlns:mc="http://schemas.openxmlformats.org/markup-compatibility/2006" xmlns:o="urn:schemas-microsoft-com:office:office" xmlns:r="http://schemas.openxmlformats.org/officeDocument/2006/relationships" xmlns:m="http://schemas.openxmlformats.org/officeDocument/2006/math" xmlns:v="urn:schemas-microsoft-com:vml" xmlns:wp14="http://schemas.microsoft.com/office/word/2010/wordprocessingDrawing" xmlns:wp="http://schemas.openxmlformats.org/drawingml/2006/wordprocessingDrawing" xmlns:w10="urn:schemas-microsoft-com:office:word" xmlns:w="http://schemas.openxmlformats.org/wordprocessingml/2006/main" xmlns:w14="http://schemas.microsoft.com/office/word/2010/wordml" xmlns:w15="http://schemas.microsoft.com/office/word/2012/wordml" xmlns:w16se="http://schemas.microsoft.com/office/word/2015/wordml/symex" xmlns:wpg="http://schemas.microsoft.com/office/word/2010/wordprocessingGroup" xmlns:wpi="http://schemas.microsoft.com/office/word/2010/wordprocessingInk" xmlns:wne="http://schemas.microsoft.com/office/word/2006/wordml" xmlns:wps="http://schemas.microsoft.com/office/word/2010/wordprocessingShape" mc:Ignorable="w14 w15 w16se wp14">
+<w:numbering xmlns:wpc="http://schemas.microsoft.com/office/word/2010/wordprocessingCanvas" xmlns:cx="http://schemas.microsoft.com/office/drawing/2014/chartex" xmlns:cx1="http://schemas.microsoft.com/office/drawing/2015/9/8/chartex" xmlns:cx2="http://schemas.microsoft.com/office/drawing/2015/10/21/chartex" xmlns:cx3="http://schemas.microsoft.com/office/drawing/2016/5/9/chartex" xmlns:cx4="http://schemas.microsoft.com/office/drawing/2016/5/10/chartex" xmlns:cx5="http://schemas.microsoft.com/office/drawing/2016/5/11/chartex" xmlns:cx6="http://schemas.microsoft.com/office/drawing/2016/5/12/chartex" xmlns:cx7="http://schemas.microsoft.com/office/drawing/2016/5/13/chartex" xmlns:cx8="http://schemas.microsoft.com/office/drawing/2016/5/14/chartex" xmlns:mc="http://schemas.openxmlformats.org/markup-compatibility/2006" xmlns:aink="http://schemas.microsoft.com/office/drawing/2016/ink" xmlns:am3d="http://schemas.microsoft.com/office/drawing/2017/model3d" xmlns:o="urn:schemas-microsoft-com:office:office" xmlns:r="http://schemas.openxmlformats.org/officeDocument/2006/relationships" xmlns:m="http://schemas.openxmlformats.org/officeDocument/2006/math" xmlns:v="urn:schemas-microsoft-com:vml" xmlns:wp14="http://schemas.microsoft.com/office/word/2010/wordprocessingDrawing" xmlns:wp="http://schemas.openxmlformats.org/drawingml/2006/wordprocessingDrawing" xmlns:w10="urn:schemas-microsoft-com:office:word" xmlns:w="http://schemas.openxmlformats.org/wordprocessingml/2006/main" xmlns:w14="http://schemas.microsoft.com/office/word/2010/wordml" xmlns:w15="http://schemas.microsoft.com/office/word/2012/wordml" xmlns:w16cid="http://schemas.microsoft.com/office/word/2016/wordml/cid" xmlns:w16se="http://schemas.microsoft.com/office/word/2015/wordml/symex" xmlns:wpg="http://schemas.microsoft.com/office/word/2010/wordprocessingGroup" xmlns:wpi="http://schemas.microsoft.com/office/word/2010/wordprocessingInk" xmlns:wne="http://schemas.microsoft.com/office/word/2006/wordml" xmlns:wps="http://schemas.microsoft.com/office/word/2010/wordprocessingShape" mc:Ignorable="w14 w15 w16se w16cid wp14">
   <w:abstractNum w:abstractNumId="0" w15:restartNumberingAfterBreak="0">
     <w:nsid w:val="00C6485D"/>
     <w:multiLevelType w:val="hybridMultilevel"/>
@@ -1688,7 +2652,7 @@
 </file>
 
 <file path=word/styles.xml><?xml version="1.0" encoding="utf-8"?>
-<w:styles xmlns:mc="http://schemas.openxmlformats.org/markup-compatibility/2006" xmlns:r="http://schemas.openxmlformats.org/officeDocument/2006/relationships" xmlns:w="http://schemas.openxmlformats.org/wordprocessingml/2006/main" xmlns:w14="http://schemas.microsoft.com/office/word/2010/wordml" xmlns:w15="http://schemas.microsoft.com/office/word/2012/wordml" xmlns:w16se="http://schemas.microsoft.com/office/word/2015/wordml/symex" mc:Ignorable="w14 w15 w16se">
+<w:styles xmlns:mc="http://schemas.openxmlformats.org/markup-compatibility/2006" xmlns:r="http://schemas.openxmlformats.org/officeDocument/2006/relationships" xmlns:w="http://schemas.openxmlformats.org/wordprocessingml/2006/main" xmlns:w14="http://schemas.microsoft.com/office/word/2010/wordml" xmlns:w15="http://schemas.microsoft.com/office/word/2012/wordml" xmlns:w16cid="http://schemas.microsoft.com/office/word/2016/wordml/cid" xmlns:w16se="http://schemas.microsoft.com/office/word/2015/wordml/symex" mc:Ignorable="w14 w15 w16se w16cid">
   <w:docDefaults>
     <w:rPrDefault>
       <w:rPr>
@@ -1704,7 +2668,7 @@
       </w:pPr>
     </w:pPrDefault>
   </w:docDefaults>
-  <w:latentStyles w:defLockedState="0" w:defUIPriority="99" w:defSemiHidden="0" w:defUnhideWhenUsed="0" w:defQFormat="0" w:count="371">
+  <w:latentStyles w:defLockedState="0" w:defUIPriority="99" w:defSemiHidden="0" w:defUnhideWhenUsed="0" w:defQFormat="0" w:count="375">
     <w:lsdException w:name="Normal" w:uiPriority="0" w:qFormat="1"/>
     <w:lsdException w:name="heading 1" w:uiPriority="9" w:qFormat="1"/>
     <w:lsdException w:name="heading 2" w:semiHidden="1" w:uiPriority="9" w:unhideWhenUsed="1" w:qFormat="1"/>
@@ -1810,7 +2774,6 @@
     <w:lsdException w:name="HTML Sample" w:semiHidden="1" w:unhideWhenUsed="1"/>
     <w:lsdException w:name="HTML Typewriter" w:semiHidden="1" w:unhideWhenUsed="1"/>
     <w:lsdException w:name="HTML Variable" w:semiHidden="1" w:unhideWhenUsed="1"/>
-    <w:lsdException w:name="Normal Table" w:semiHidden="1" w:unhideWhenUsed="1"/>
     <w:lsdException w:name="annotation subject" w:semiHidden="1" w:unhideWhenUsed="1"/>
     <w:lsdException w:name="No List" w:semiHidden="1" w:unhideWhenUsed="1"/>
     <w:lsdException w:name="Outline List 1" w:semiHidden="1" w:unhideWhenUsed="1"/>
@@ -1854,10 +2817,8 @@
     <w:lsdException w:name="Table Elegant" w:semiHidden="1" w:unhideWhenUsed="1"/>
     <w:lsdException w:name="Table Professional" w:semiHidden="1" w:unhideWhenUsed="1"/>
     <w:lsdException w:name="Table Subtle 1" w:semiHidden="1" w:unhideWhenUsed="1"/>
-    <w:lsdException w:name="Table Subtle 2" w:semiHidden="1" w:unhideWhenUsed="1"/>
     <w:lsdException w:name="Table Web 1" w:semiHidden="1" w:unhideWhenUsed="1"/>
     <w:lsdException w:name="Table Web 2" w:semiHidden="1" w:unhideWhenUsed="1"/>
-    <w:lsdException w:name="Table Web 3" w:semiHidden="1" w:unhideWhenUsed="1"/>
     <w:lsdException w:name="Balloon Text" w:semiHidden="1" w:unhideWhenUsed="1"/>
     <w:lsdException w:name="Table Grid" w:uiPriority="39"/>
     <w:lsdException w:name="Table Theme" w:semiHidden="1" w:unhideWhenUsed="1"/>
@@ -2076,18 +3037,22 @@
     <w:lsdException w:name="List Table 5 Dark Accent 6" w:uiPriority="50"/>
     <w:lsdException w:name="List Table 6 Colorful Accent 6" w:uiPriority="51"/>
     <w:lsdException w:name="List Table 7 Colorful Accent 6" w:uiPriority="52"/>
+    <w:lsdException w:name="Mention" w:semiHidden="1" w:unhideWhenUsed="1"/>
+    <w:lsdException w:name="Smart Hyperlink" w:semiHidden="1" w:unhideWhenUsed="1"/>
+    <w:lsdException w:name="Hashtag" w:semiHidden="1" w:unhideWhenUsed="1"/>
+    <w:lsdException w:name="Unresolved Mention" w:semiHidden="1" w:unhideWhenUsed="1"/>
   </w:latentStyles>
   <w:style w:type="paragraph" w:default="1" w:styleId="Normal">
     <w:name w:val="Normal"/>
     <w:qFormat/>
   </w:style>
-  <w:style w:type="character" w:default="1" w:styleId="Fuentedeprrafopredeter">
+  <w:style w:type="character" w:default="1" w:styleId="DefaultParagraphFont">
     <w:name w:val="Default Paragraph Font"/>
     <w:uiPriority w:val="1"/>
     <w:semiHidden/>
     <w:unhideWhenUsed/>
   </w:style>
-  <w:style w:type="table" w:default="1" w:styleId="Tablanormal">
+  <w:style w:type="table" w:default="1" w:styleId="TableNormal">
     <w:name w:val="Normal Table"/>
     <w:uiPriority w:val="99"/>
     <w:semiHidden/>
@@ -2102,13 +3067,13 @@
       </w:tblCellMar>
     </w:tblPr>
   </w:style>
-  <w:style w:type="numbering" w:default="1" w:styleId="Sinlista">
+  <w:style w:type="numbering" w:default="1" w:styleId="NoList">
     <w:name w:val="No List"/>
     <w:uiPriority w:val="99"/>
     <w:semiHidden/>
     <w:unhideWhenUsed/>
   </w:style>
-  <w:style w:type="paragraph" w:styleId="Prrafodelista">
+  <w:style w:type="paragraph" w:styleId="ListParagraph">
     <w:name w:val="List Paragraph"/>
     <w:basedOn w:val="Normal"/>
     <w:uiPriority w:val="34"/>
@@ -2119,10 +3084,10 @@
       <w:contextualSpacing/>
     </w:pPr>
   </w:style>
-  <w:style w:type="paragraph" w:styleId="Encabezado">
+  <w:style w:type="paragraph" w:styleId="Header">
     <w:name w:val="header"/>
     <w:basedOn w:val="Normal"/>
-    <w:link w:val="EncabezadoCar"/>
+    <w:link w:val="HeaderChar"/>
     <w:uiPriority w:val="99"/>
     <w:unhideWhenUsed/>
     <w:rsid w:val="009851B7"/>
@@ -2134,17 +3099,17 @@
       <w:spacing w:after="0" w:line="240" w:lineRule="auto"/>
     </w:pPr>
   </w:style>
-  <w:style w:type="character" w:customStyle="1" w:styleId="EncabezadoCar">
-    <w:name w:val="Encabezado Car"/>
-    <w:basedOn w:val="Fuentedeprrafopredeter"/>
-    <w:link w:val="Encabezado"/>
+  <w:style w:type="character" w:customStyle="1" w:styleId="HeaderChar">
+    <w:name w:val="Header Char"/>
+    <w:basedOn w:val="DefaultParagraphFont"/>
+    <w:link w:val="Header"/>
     <w:uiPriority w:val="99"/>
     <w:rsid w:val="009851B7"/>
   </w:style>
-  <w:style w:type="paragraph" w:styleId="Piedepgina">
+  <w:style w:type="paragraph" w:styleId="Footer">
     <w:name w:val="footer"/>
     <w:basedOn w:val="Normal"/>
-    <w:link w:val="PiedepginaCar"/>
+    <w:link w:val="FooterChar"/>
     <w:uiPriority w:val="99"/>
     <w:unhideWhenUsed/>
     <w:rsid w:val="009851B7"/>
@@ -2156,17 +3121,17 @@
       <w:spacing w:after="0" w:line="240" w:lineRule="auto"/>
     </w:pPr>
   </w:style>
-  <w:style w:type="character" w:customStyle="1" w:styleId="PiedepginaCar">
-    <w:name w:val="Pie de página Car"/>
-    <w:basedOn w:val="Fuentedeprrafopredeter"/>
-    <w:link w:val="Piedepgina"/>
+  <w:style w:type="character" w:customStyle="1" w:styleId="FooterChar">
+    <w:name w:val="Footer Char"/>
+    <w:basedOn w:val="DefaultParagraphFont"/>
+    <w:link w:val="Footer"/>
     <w:uiPriority w:val="99"/>
     <w:rsid w:val="009851B7"/>
   </w:style>
-  <w:style w:type="paragraph" w:styleId="Textonotapie">
+  <w:style w:type="paragraph" w:styleId="FootnoteText">
     <w:name w:val="footnote text"/>
     <w:basedOn w:val="Normal"/>
-    <w:link w:val="TextonotapieCar"/>
+    <w:link w:val="FootnoteTextChar"/>
     <w:uiPriority w:val="99"/>
     <w:semiHidden/>
     <w:unhideWhenUsed/>
@@ -2179,10 +3144,10 @@
       <w:szCs w:val="20"/>
     </w:rPr>
   </w:style>
-  <w:style w:type="character" w:customStyle="1" w:styleId="TextonotapieCar">
-    <w:name w:val="Texto nota pie Car"/>
-    <w:basedOn w:val="Fuentedeprrafopredeter"/>
-    <w:link w:val="Textonotapie"/>
+  <w:style w:type="character" w:customStyle="1" w:styleId="FootnoteTextChar">
+    <w:name w:val="Footnote Text Char"/>
+    <w:basedOn w:val="DefaultParagraphFont"/>
+    <w:link w:val="FootnoteText"/>
     <w:uiPriority w:val="99"/>
     <w:semiHidden/>
     <w:rsid w:val="009851B7"/>
@@ -2191,9 +3156,9 @@
       <w:szCs w:val="20"/>
     </w:rPr>
   </w:style>
-  <w:style w:type="character" w:styleId="Refdenotaalpie">
+  <w:style w:type="character" w:styleId="FootnoteReference">
     <w:name w:val="footnote reference"/>
-    <w:basedOn w:val="Fuentedeprrafopredeter"/>
+    <w:basedOn w:val="DefaultParagraphFont"/>
     <w:uiPriority w:val="99"/>
     <w:semiHidden/>
     <w:unhideWhenUsed/>
@@ -2202,11 +3167,11 @@
       <w:vertAlign w:val="superscript"/>
     </w:rPr>
   </w:style>
-  <w:style w:type="table" w:styleId="Tablaconcuadrcula">
+  <w:style w:type="table" w:styleId="TableGrid">
     <w:name w:val="Table Grid"/>
-    <w:basedOn w:val="Tablanormal"/>
+    <w:basedOn w:val="TableNormal"/>
     <w:uiPriority w:val="39"/>
-    <w:rsid w:val="00C118D1"/>
+    <w:rsid w:val="00ED4564"/>
     <w:pPr>
       <w:spacing w:after="0" w:line="240" w:lineRule="auto"/>
     </w:pPr>
@@ -2225,7 +3190,7 @@
 </file>
 
 <file path=word/glossary/document.xml><?xml version="1.0" encoding="utf-8"?>
-<w:glossaryDocument xmlns:wpc="http://schemas.microsoft.com/office/word/2010/wordprocessingCanvas" xmlns:cx="http://schemas.microsoft.com/office/drawing/2014/chartex" xmlns:mc="http://schemas.openxmlformats.org/markup-compatibility/2006" xmlns:o="urn:schemas-microsoft-com:office:office" xmlns:r="http://schemas.openxmlformats.org/officeDocument/2006/relationships" xmlns:m="http://schemas.openxmlformats.org/officeDocument/2006/math" xmlns:v="urn:schemas-microsoft-com:vml" xmlns:wp14="http://schemas.microsoft.com/office/word/2010/wordprocessingDrawing" xmlns:wp="http://schemas.openxmlformats.org/drawingml/2006/wordprocessingDrawing" xmlns:w10="urn:schemas-microsoft-com:office:word" xmlns:w="http://schemas.openxmlformats.org/wordprocessingml/2006/main" xmlns:w14="http://schemas.microsoft.com/office/word/2010/wordml" xmlns:w15="http://schemas.microsoft.com/office/word/2012/wordml" xmlns:w16se="http://schemas.microsoft.com/office/word/2015/wordml/symex" xmlns:wpg="http://schemas.microsoft.com/office/word/2010/wordprocessingGroup" xmlns:wpi="http://schemas.microsoft.com/office/word/2010/wordprocessingInk" xmlns:wne="http://schemas.microsoft.com/office/word/2006/wordml" xmlns:wps="http://schemas.microsoft.com/office/word/2010/wordprocessingShape" mc:Ignorable="w14 w15 w16se wp14">
+<w:glossaryDocument xmlns:wpc="http://schemas.microsoft.com/office/word/2010/wordprocessingCanvas" xmlns:cx="http://schemas.microsoft.com/office/drawing/2014/chartex" xmlns:cx1="http://schemas.microsoft.com/office/drawing/2015/9/8/chartex" xmlns:cx2="http://schemas.microsoft.com/office/drawing/2015/10/21/chartex" xmlns:cx3="http://schemas.microsoft.com/office/drawing/2016/5/9/chartex" xmlns:cx4="http://schemas.microsoft.com/office/drawing/2016/5/10/chartex" xmlns:cx5="http://schemas.microsoft.com/office/drawing/2016/5/11/chartex" xmlns:cx6="http://schemas.microsoft.com/office/drawing/2016/5/12/chartex" xmlns:cx7="http://schemas.microsoft.com/office/drawing/2016/5/13/chartex" xmlns:cx8="http://schemas.microsoft.com/office/drawing/2016/5/14/chartex" xmlns:mc="http://schemas.openxmlformats.org/markup-compatibility/2006" xmlns:aink="http://schemas.microsoft.com/office/drawing/2016/ink" xmlns:am3d="http://schemas.microsoft.com/office/drawing/2017/model3d" xmlns:o="urn:schemas-microsoft-com:office:office" xmlns:r="http://schemas.openxmlformats.org/officeDocument/2006/relationships" xmlns:m="http://schemas.openxmlformats.org/officeDocument/2006/math" xmlns:v="urn:schemas-microsoft-com:vml" xmlns:wp14="http://schemas.microsoft.com/office/word/2010/wordprocessingDrawing" xmlns:wp="http://schemas.openxmlformats.org/drawingml/2006/wordprocessingDrawing" xmlns:w10="urn:schemas-microsoft-com:office:word" xmlns:w="http://schemas.openxmlformats.org/wordprocessingml/2006/main" xmlns:w14="http://schemas.microsoft.com/office/word/2010/wordml" xmlns:w15="http://schemas.microsoft.com/office/word/2012/wordml" xmlns:w16cid="http://schemas.microsoft.com/office/word/2016/wordml/cid" xmlns:w16se="http://schemas.microsoft.com/office/word/2015/wordml/symex" xmlns:wpg="http://schemas.microsoft.com/office/word/2010/wordprocessingGroup" xmlns:wpi="http://schemas.microsoft.com/office/word/2010/wordprocessingInk" xmlns:wne="http://schemas.microsoft.com/office/word/2006/wordml" xmlns:wps="http://schemas.microsoft.com/office/word/2010/wordprocessingShape" mc:Ignorable="w14 w15 w16se w16cid wp14">
   <w:docParts>
     <w:docPart>
       <w:docPartPr>
@@ -2261,7 +3226,7 @@
 </file>
 
 <file path=word/glossary/fontTable.xml><?xml version="1.0" encoding="utf-8"?>
-<w:fonts xmlns:mc="http://schemas.openxmlformats.org/markup-compatibility/2006" xmlns:r="http://schemas.openxmlformats.org/officeDocument/2006/relationships" xmlns:w="http://schemas.openxmlformats.org/wordprocessingml/2006/main" xmlns:w14="http://schemas.microsoft.com/office/word/2010/wordml" xmlns:w15="http://schemas.microsoft.com/office/word/2012/wordml" xmlns:w16se="http://schemas.microsoft.com/office/word/2015/wordml/symex" mc:Ignorable="w14 w15 w16se">
+<w:fonts xmlns:mc="http://schemas.openxmlformats.org/markup-compatibility/2006" xmlns:r="http://schemas.openxmlformats.org/officeDocument/2006/relationships" xmlns:w="http://schemas.openxmlformats.org/wordprocessingml/2006/main" xmlns:w14="http://schemas.microsoft.com/office/word/2010/wordml" xmlns:w15="http://schemas.microsoft.com/office/word/2012/wordml" xmlns:w16cid="http://schemas.microsoft.com/office/word/2016/wordml/cid" xmlns:w16se="http://schemas.microsoft.com/office/word/2015/wordml/symex" mc:Ignorable="w14 w15 w16se w16cid">
   <w:font w:name="Times New Roman">
     <w:panose1 w:val="02020603050405020304"/>
     <w:charset w:val="00"/>
@@ -2307,7 +3272,6 @@
   </w:font>
   <w:font w:name="DengXian Light">
     <w:altName w:val="等线 Light"/>
-    <w:panose1 w:val="02010600030101010101"/>
     <w:charset w:val="86"/>
     <w:family w:val="auto"/>
     <w:pitch w:val="variable"/>
@@ -2324,7 +3288,7 @@
 </file>
 
 <file path=word/glossary/settings.xml><?xml version="1.0" encoding="utf-8"?>
-<w:settings xmlns:mc="http://schemas.openxmlformats.org/markup-compatibility/2006" xmlns:o="urn:schemas-microsoft-com:office:office" xmlns:r="http://schemas.openxmlformats.org/officeDocument/2006/relationships" xmlns:m="http://schemas.openxmlformats.org/officeDocument/2006/math" xmlns:v="urn:schemas-microsoft-com:vml" xmlns:w10="urn:schemas-microsoft-com:office:word" xmlns:w="http://schemas.openxmlformats.org/wordprocessingml/2006/main" xmlns:w14="http://schemas.microsoft.com/office/word/2010/wordml" xmlns:w15="http://schemas.microsoft.com/office/word/2012/wordml" xmlns:w16se="http://schemas.microsoft.com/office/word/2015/wordml/symex" xmlns:sl="http://schemas.openxmlformats.org/schemaLibrary/2006/main" mc:Ignorable="w14 w15 w16se">
+<w:settings xmlns:mc="http://schemas.openxmlformats.org/markup-compatibility/2006" xmlns:o="urn:schemas-microsoft-com:office:office" xmlns:r="http://schemas.openxmlformats.org/officeDocument/2006/relationships" xmlns:m="http://schemas.openxmlformats.org/officeDocument/2006/math" xmlns:v="urn:schemas-microsoft-com:vml" xmlns:w10="urn:schemas-microsoft-com:office:word" xmlns:w="http://schemas.openxmlformats.org/wordprocessingml/2006/main" xmlns:w14="http://schemas.microsoft.com/office/word/2010/wordml" xmlns:w15="http://schemas.microsoft.com/office/word/2012/wordml" xmlns:w16cid="http://schemas.microsoft.com/office/word/2016/wordml/cid" xmlns:w16se="http://schemas.microsoft.com/office/word/2015/wordml/symex" xmlns:sl="http://schemas.openxmlformats.org/schemaLibrary/2006/main" mc:Ignorable="w14 w15 w16se w16cid">
   <w:view w:val="normal"/>
   <w:defaultTabStop w:val="708"/>
   <w:hyphenationZone w:val="425"/>
@@ -2336,13 +3300,14 @@
     <w:compatSetting w:name="enableOpenTypeFeatures" w:uri="http://schemas.microsoft.com/office/word" w:val="1"/>
     <w:compatSetting w:name="doNotFlipMirrorIndents" w:uri="http://schemas.microsoft.com/office/word" w:val="1"/>
     <w:compatSetting w:name="differentiateMultirowTableHeaders" w:uri="http://schemas.microsoft.com/office/word" w:val="1"/>
+    <w:compatSetting w:name="useWord2013TrackBottomHyphenation" w:uri="http://schemas.microsoft.com/office/word" w:val="1"/>
   </w:compat>
   <w:rsids>
     <w:rsidRoot w:val="004F102C"/>
     <w:rsid w:val="004F102C"/>
     <w:rsid w:val="008D5BD9"/>
-    <w:rsid w:val="00AF282B"/>
-    <w:rsid w:val="00B342AC"/>
+    <w:rsid w:val="00A67BC5"/>
+    <w:rsid w:val="00E23DBA"/>
   </w:rsids>
   <m:mathPr>
     <m:mathFont m:val="Cambria Math"/>
@@ -2359,14 +3324,14 @@
   </m:mathPr>
   <w:themeFontLang w:val="es-CO" w:eastAsia="zh-CN"/>
   <w:clrSchemeMapping w:bg1="light1" w:t1="dark1" w:bg2="light2" w:t2="dark2" w:accent1="accent1" w:accent2="accent2" w:accent3="accent3" w:accent4="accent4" w:accent5="accent5" w:accent6="accent6" w:hyperlink="hyperlink" w:followedHyperlink="followedHyperlink"/>
-  <w:decimalSymbol w:val=","/>
-  <w:listSeparator w:val=";"/>
+  <w:decimalSymbol w:val="."/>
+  <w:listSeparator w:val=","/>
   <w15:chartTrackingRefBased/>
 </w:settings>
 </file>
 
 <file path=word/glossary/styles.xml><?xml version="1.0" encoding="utf-8"?>
-<w:styles xmlns:mc="http://schemas.openxmlformats.org/markup-compatibility/2006" xmlns:r="http://schemas.openxmlformats.org/officeDocument/2006/relationships" xmlns:w="http://schemas.openxmlformats.org/wordprocessingml/2006/main" xmlns:w14="http://schemas.microsoft.com/office/word/2010/wordml" xmlns:w15="http://schemas.microsoft.com/office/word/2012/wordml" xmlns:w16se="http://schemas.microsoft.com/office/word/2015/wordml/symex" mc:Ignorable="w14 w15 w16se">
+<w:styles xmlns:mc="http://schemas.openxmlformats.org/markup-compatibility/2006" xmlns:r="http://schemas.openxmlformats.org/officeDocument/2006/relationships" xmlns:w="http://schemas.openxmlformats.org/wordprocessingml/2006/main" xmlns:w14="http://schemas.microsoft.com/office/word/2010/wordml" xmlns:w15="http://schemas.microsoft.com/office/word/2012/wordml" xmlns:w16cid="http://schemas.microsoft.com/office/word/2016/wordml/cid" xmlns:w16se="http://schemas.microsoft.com/office/word/2015/wordml/symex" mc:Ignorable="w14 w15 w16se w16cid">
   <w:docDefaults>
     <w:rPrDefault>
       <w:rPr>
@@ -2382,7 +3347,7 @@
       </w:pPr>
     </w:pPrDefault>
   </w:docDefaults>
-  <w:latentStyles w:defLockedState="0" w:defUIPriority="99" w:defSemiHidden="0" w:defUnhideWhenUsed="0" w:defQFormat="0" w:count="371">
+  <w:latentStyles w:defLockedState="0" w:defUIPriority="99" w:defSemiHidden="0" w:defUnhideWhenUsed="0" w:defQFormat="0" w:count="375">
     <w:lsdException w:name="Normal" w:uiPriority="0" w:qFormat="1"/>
     <w:lsdException w:name="heading 1" w:uiPriority="9" w:qFormat="1"/>
     <w:lsdException w:name="heading 2" w:semiHidden="1" w:uiPriority="9" w:unhideWhenUsed="1" w:qFormat="1"/>
@@ -2488,7 +3453,6 @@
     <w:lsdException w:name="HTML Sample" w:semiHidden="1" w:unhideWhenUsed="1"/>
     <w:lsdException w:name="HTML Typewriter" w:semiHidden="1" w:unhideWhenUsed="1"/>
     <w:lsdException w:name="HTML Variable" w:semiHidden="1" w:unhideWhenUsed="1"/>
-    <w:lsdException w:name="Normal Table" w:semiHidden="1" w:unhideWhenUsed="1"/>
     <w:lsdException w:name="annotation subject" w:semiHidden="1" w:unhideWhenUsed="1"/>
     <w:lsdException w:name="No List" w:semiHidden="1" w:unhideWhenUsed="1"/>
     <w:lsdException w:name="Outline List 1" w:semiHidden="1" w:unhideWhenUsed="1"/>
@@ -2532,10 +3496,8 @@
     <w:lsdException w:name="Table Elegant" w:semiHidden="1" w:unhideWhenUsed="1"/>
     <w:lsdException w:name="Table Professional" w:semiHidden="1" w:unhideWhenUsed="1"/>
     <w:lsdException w:name="Table Subtle 1" w:semiHidden="1" w:unhideWhenUsed="1"/>
-    <w:lsdException w:name="Table Subtle 2" w:semiHidden="1" w:unhideWhenUsed="1"/>
     <w:lsdException w:name="Table Web 1" w:semiHidden="1" w:unhideWhenUsed="1"/>
     <w:lsdException w:name="Table Web 2" w:semiHidden="1" w:unhideWhenUsed="1"/>
-    <w:lsdException w:name="Table Web 3" w:semiHidden="1" w:unhideWhenUsed="1"/>
     <w:lsdException w:name="Balloon Text" w:semiHidden="1" w:unhideWhenUsed="1"/>
     <w:lsdException w:name="Table Grid" w:uiPriority="39"/>
     <w:lsdException w:name="Table Theme" w:semiHidden="1" w:unhideWhenUsed="1"/>
@@ -2754,18 +3716,22 @@
     <w:lsdException w:name="List Table 5 Dark Accent 6" w:uiPriority="50"/>
     <w:lsdException w:name="List Table 6 Colorful Accent 6" w:uiPriority="51"/>
     <w:lsdException w:name="List Table 7 Colorful Accent 6" w:uiPriority="52"/>
+    <w:lsdException w:name="Mention" w:semiHidden="1" w:unhideWhenUsed="1"/>
+    <w:lsdException w:name="Smart Hyperlink" w:semiHidden="1" w:unhideWhenUsed="1"/>
+    <w:lsdException w:name="Hashtag" w:semiHidden="1" w:unhideWhenUsed="1"/>
+    <w:lsdException w:name="Unresolved Mention" w:semiHidden="1" w:unhideWhenUsed="1"/>
   </w:latentStyles>
   <w:style w:type="paragraph" w:default="1" w:styleId="Normal">
     <w:name w:val="Normal"/>
     <w:qFormat/>
   </w:style>
-  <w:style w:type="character" w:default="1" w:styleId="Fuentedeprrafopredeter">
+  <w:style w:type="character" w:default="1" w:styleId="DefaultParagraphFont">
     <w:name w:val="Default Paragraph Font"/>
     <w:uiPriority w:val="1"/>
     <w:semiHidden/>
     <w:unhideWhenUsed/>
   </w:style>
-  <w:style w:type="table" w:default="1" w:styleId="Tablanormal">
+  <w:style w:type="table" w:default="1" w:styleId="TableNormal">
     <w:name w:val="Normal Table"/>
     <w:uiPriority w:val="99"/>
     <w:semiHidden/>
@@ -2780,7 +3746,7 @@
       </w:tblCellMar>
     </w:tblPr>
   </w:style>
-  <w:style w:type="numbering" w:default="1" w:styleId="Sinlista">
+  <w:style w:type="numbering" w:default="1" w:styleId="NoList">
     <w:name w:val="No List"/>
     <w:uiPriority w:val="99"/>
     <w:semiHidden/>
@@ -2794,7 +3760,7 @@
 </file>
 
 <file path=word/glossary/webSettings.xml><?xml version="1.0" encoding="utf-8"?>
-<w:webSettings xmlns:mc="http://schemas.openxmlformats.org/markup-compatibility/2006" xmlns:r="http://schemas.openxmlformats.org/officeDocument/2006/relationships" xmlns:w="http://schemas.openxmlformats.org/wordprocessingml/2006/main" xmlns:w14="http://schemas.microsoft.com/office/word/2010/wordml" xmlns:w15="http://schemas.microsoft.com/office/word/2012/wordml" xmlns:w16se="http://schemas.microsoft.com/office/word/2015/wordml/symex" mc:Ignorable="w14 w15 w16se">
+<w:webSettings xmlns:mc="http://schemas.openxmlformats.org/markup-compatibility/2006" xmlns:r="http://schemas.openxmlformats.org/officeDocument/2006/relationships" xmlns:w="http://schemas.openxmlformats.org/wordprocessingml/2006/main" xmlns:w14="http://schemas.microsoft.com/office/word/2010/wordml" xmlns:w15="http://schemas.microsoft.com/office/word/2012/wordml" xmlns:w16cid="http://schemas.microsoft.com/office/word/2016/wordml/cid" xmlns:w16se="http://schemas.microsoft.com/office/word/2015/wordml/symex" mc:Ignorable="w14 w15 w16se w16cid">
   <w:optimizeForBrowser/>
   <w:allowPNG/>
 </w:webSettings>
@@ -3066,7 +4032,7 @@
 </file>
 
 <file path=customXml/itemProps1.xml><?xml version="1.0" encoding="utf-8"?>
-<ds:datastoreItem xmlns:ds="http://schemas.openxmlformats.org/officeDocument/2006/customXml" ds:itemID="{C2F52F6B-5732-47FD-BB61-07C86E97C231}">
+<ds:datastoreItem xmlns:ds="http://schemas.openxmlformats.org/officeDocument/2006/customXml" ds:itemID="{BB0818FF-6F73-4B46-8186-FB7D6ED91A74}">
   <ds:schemaRefs>
     <ds:schemaRef ds:uri="http://schemas.openxmlformats.org/officeDocument/2006/bibliography"/>
   </ds:schemaRefs>

--- a/AllersProject/Docs/Fase5_SeleccionDeLaMejorSolucion.docx
+++ b/AllersProject/Docs/Fase5_SeleccionDeLaMejorSolucion.docx
@@ -1,6 +1,6 @@
 
 <file path=word/document.xml><?xml version="1.0" encoding="utf-8"?>
-<w:document xmlns:wpc="http://schemas.microsoft.com/office/word/2010/wordprocessingCanvas" xmlns:cx="http://schemas.microsoft.com/office/drawing/2014/chartex" xmlns:cx1="http://schemas.microsoft.com/office/drawing/2015/9/8/chartex" xmlns:cx2="http://schemas.microsoft.com/office/drawing/2015/10/21/chartex" xmlns:cx3="http://schemas.microsoft.com/office/drawing/2016/5/9/chartex" xmlns:cx4="http://schemas.microsoft.com/office/drawing/2016/5/10/chartex" xmlns:cx5="http://schemas.microsoft.com/office/drawing/2016/5/11/chartex" xmlns:cx6="http://schemas.microsoft.com/office/drawing/2016/5/12/chartex" xmlns:cx7="http://schemas.microsoft.com/office/drawing/2016/5/13/chartex" xmlns:cx8="http://schemas.microsoft.com/office/drawing/2016/5/14/chartex" xmlns:mc="http://schemas.openxmlformats.org/markup-compatibility/2006" xmlns:aink="http://schemas.microsoft.com/office/drawing/2016/ink" xmlns:am3d="http://schemas.microsoft.com/office/drawing/2017/model3d" xmlns:o="urn:schemas-microsoft-com:office:office" xmlns:r="http://schemas.openxmlformats.org/officeDocument/2006/relationships" xmlns:m="http://schemas.openxmlformats.org/officeDocument/2006/math" xmlns:v="urn:schemas-microsoft-com:vml" xmlns:wp14="http://schemas.microsoft.com/office/word/2010/wordprocessingDrawing" xmlns:wp="http://schemas.openxmlformats.org/drawingml/2006/wordprocessingDrawing" xmlns:w10="urn:schemas-microsoft-com:office:word" xmlns:w="http://schemas.openxmlformats.org/wordprocessingml/2006/main" xmlns:w14="http://schemas.microsoft.com/office/word/2010/wordml" xmlns:w15="http://schemas.microsoft.com/office/word/2012/wordml" xmlns:w16cid="http://schemas.microsoft.com/office/word/2016/wordml/cid" xmlns:w16se="http://schemas.microsoft.com/office/word/2015/wordml/symex" xmlns:wpg="http://schemas.microsoft.com/office/word/2010/wordprocessingGroup" xmlns:wpi="http://schemas.microsoft.com/office/word/2010/wordprocessingInk" xmlns:wne="http://schemas.microsoft.com/office/word/2006/wordml" xmlns:wps="http://schemas.microsoft.com/office/word/2010/wordprocessingShape" mc:Ignorable="w14 w15 w16se w16cid wp14">
+<w:document xmlns:wpc="http://schemas.microsoft.com/office/word/2010/wordprocessingCanvas" xmlns:cx="http://schemas.microsoft.com/office/drawing/2014/chartex" xmlns:mc="http://schemas.openxmlformats.org/markup-compatibility/2006" xmlns:o="urn:schemas-microsoft-com:office:office" xmlns:r="http://schemas.openxmlformats.org/officeDocument/2006/relationships" xmlns:m="http://schemas.openxmlformats.org/officeDocument/2006/math" xmlns:v="urn:schemas-microsoft-com:vml" xmlns:wp14="http://schemas.microsoft.com/office/word/2010/wordprocessingDrawing" xmlns:wp="http://schemas.openxmlformats.org/drawingml/2006/wordprocessingDrawing" xmlns:w10="urn:schemas-microsoft-com:office:word" xmlns:w="http://schemas.openxmlformats.org/wordprocessingml/2006/main" xmlns:w14="http://schemas.microsoft.com/office/word/2010/wordml" xmlns:w15="http://schemas.microsoft.com/office/word/2012/wordml" xmlns:w16se="http://schemas.microsoft.com/office/word/2015/wordml/symex" xmlns:wpg="http://schemas.microsoft.com/office/word/2010/wordprocessingGroup" xmlns:wpi="http://schemas.microsoft.com/office/word/2010/wordprocessingInk" xmlns:wne="http://schemas.microsoft.com/office/word/2006/wordml" xmlns:wps="http://schemas.microsoft.com/office/word/2010/wordprocessingShape" mc:Ignorable="w14 w15 w16se wp14">
   <w:body>
     <w:p>
       <w:pPr>
@@ -30,7 +30,7 @@
     </w:p>
     <w:p>
       <w:pPr>
-        <w:pStyle w:val="ListParagraph"/>
+        <w:pStyle w:val="Prrafodelista"/>
         <w:numPr>
           <w:ilvl w:val="0"/>
           <w:numId w:val="2"/>
@@ -48,7 +48,7 @@
     </w:p>
     <w:p>
       <w:pPr>
-        <w:pStyle w:val="ListParagraph"/>
+        <w:pStyle w:val="Prrafodelista"/>
         <w:numPr>
           <w:ilvl w:val="0"/>
           <w:numId w:val="2"/>
@@ -108,7 +108,7 @@
     </w:p>
     <w:p>
       <w:pPr>
-        <w:pStyle w:val="ListParagraph"/>
+        <w:pStyle w:val="Prrafodelista"/>
         <w:numPr>
           <w:ilvl w:val="0"/>
           <w:numId w:val="3"/>
@@ -120,7 +120,7 @@
     </w:p>
     <w:p>
       <w:pPr>
-        <w:pStyle w:val="ListParagraph"/>
+        <w:pStyle w:val="Prrafodelista"/>
         <w:numPr>
           <w:ilvl w:val="0"/>
           <w:numId w:val="3"/>
@@ -132,7 +132,7 @@
     </w:p>
     <w:p>
       <w:pPr>
-        <w:pStyle w:val="ListParagraph"/>
+        <w:pStyle w:val="Prrafodelista"/>
         <w:numPr>
           <w:ilvl w:val="0"/>
           <w:numId w:val="3"/>
@@ -155,7 +155,7 @@
     </w:p>
     <w:p>
       <w:pPr>
-        <w:pStyle w:val="ListParagraph"/>
+        <w:pStyle w:val="Prrafodelista"/>
         <w:numPr>
           <w:ilvl w:val="0"/>
           <w:numId w:val="4"/>
@@ -167,7 +167,7 @@
     </w:p>
     <w:p>
       <w:pPr>
-        <w:pStyle w:val="ListParagraph"/>
+        <w:pStyle w:val="Prrafodelista"/>
         <w:numPr>
           <w:ilvl w:val="0"/>
           <w:numId w:val="4"/>
@@ -217,7 +217,7 @@
     </w:p>
     <w:p>
       <w:pPr>
-        <w:pStyle w:val="ListParagraph"/>
+        <w:pStyle w:val="Prrafodelista"/>
         <w:numPr>
           <w:ilvl w:val="0"/>
           <w:numId w:val="5"/>
@@ -229,7 +229,7 @@
     </w:p>
     <w:p>
       <w:pPr>
-        <w:pStyle w:val="ListParagraph"/>
+        <w:pStyle w:val="Prrafodelista"/>
         <w:numPr>
           <w:ilvl w:val="0"/>
           <w:numId w:val="5"/>
@@ -261,7 +261,7 @@
     </w:p>
     <w:p>
       <w:pPr>
-        <w:pStyle w:val="ListParagraph"/>
+        <w:pStyle w:val="Prrafodelista"/>
         <w:numPr>
           <w:ilvl w:val="0"/>
           <w:numId w:val="6"/>
@@ -273,7 +273,7 @@
     </w:p>
     <w:p>
       <w:pPr>
-        <w:pStyle w:val="ListParagraph"/>
+        <w:pStyle w:val="Prrafodelista"/>
         <w:numPr>
           <w:ilvl w:val="0"/>
           <w:numId w:val="6"/>
@@ -283,9 +283,30 @@
         <w:t>Sí</w:t>
       </w:r>
     </w:p>
+    <w:p>
+      <w:pPr>
+        <w:ind w:left="360"/>
+      </w:pPr>
+      <w:r>
+        <w:t xml:space="preserve">Idea 1: </w:t>
+      </w:r>
+      <w:proofErr w:type="spellStart"/>
+      <w:r>
+        <w:t>Apriori</w:t>
+      </w:r>
+      <w:proofErr w:type="spellEnd"/>
+    </w:p>
+    <w:p>
+      <w:pPr>
+        <w:ind w:left="360"/>
+      </w:pPr>
+      <w:r>
+        <w:t>Idea 2: Apoyándose en un árbol FP</w:t>
+      </w:r>
+    </w:p>
     <w:tbl>
       <w:tblPr>
-        <w:tblStyle w:val="TableGrid"/>
+        <w:tblStyle w:val="Tablaconcuadrcula"/>
         <w:tblW w:w="0" w:type="auto"/>
         <w:tblInd w:w="360" w:type="dxa"/>
         <w:tblLook w:val="04A0" w:firstRow="1" w:lastRow="0" w:firstColumn="1" w:lastColumn="0" w:noHBand="0" w:noVBand="1"/>
@@ -325,10 +346,7 @@
           </w:tcPr>
           <w:p>
             <w:r>
-              <w:t>Criterio</w:t>
-            </w:r>
-            <w:r>
-              <w:t xml:space="preserve"> B</w:t>
+              <w:t>Criterio B</w:t>
             </w:r>
           </w:p>
         </w:tc>
@@ -338,10 +356,7 @@
           </w:tcPr>
           <w:p>
             <w:r>
-              <w:t>Criterio</w:t>
-            </w:r>
-            <w:r>
-              <w:t xml:space="preserve"> A1</w:t>
+              <w:t>Criterio A1</w:t>
             </w:r>
           </w:p>
         </w:tc>
@@ -351,10 +366,7 @@
           </w:tcPr>
           <w:p>
             <w:r>
-              <w:t>Criterio</w:t>
-            </w:r>
-            <w:r>
-              <w:t xml:space="preserve"> B2</w:t>
+              <w:t>Criterio B2</w:t>
             </w:r>
           </w:p>
         </w:tc>
@@ -549,6 +561,7 @@
         <w:rPr>
           <w:b/>
         </w:rPr>
+        <w:lastRenderedPageBreak/>
         <w:t xml:space="preserve">Criterio A1: </w:t>
       </w:r>
       <w:r>
@@ -557,7 +570,7 @@
     </w:p>
     <w:p>
       <w:pPr>
-        <w:pStyle w:val="ListParagraph"/>
+        <w:pStyle w:val="Prrafodelista"/>
         <w:numPr>
           <w:ilvl w:val="0"/>
           <w:numId w:val="7"/>
@@ -569,14 +582,13 @@
     </w:p>
     <w:p>
       <w:pPr>
-        <w:pStyle w:val="ListParagraph"/>
+        <w:pStyle w:val="Prrafodelista"/>
         <w:numPr>
           <w:ilvl w:val="0"/>
           <w:numId w:val="7"/>
         </w:numPr>
       </w:pPr>
       <w:r>
-        <w:lastRenderedPageBreak/>
         <w:t>Si</w:t>
       </w:r>
     </w:p>
@@ -593,7 +605,7 @@
     </w:p>
     <w:p>
       <w:pPr>
-        <w:pStyle w:val="ListParagraph"/>
+        <w:pStyle w:val="Prrafodelista"/>
         <w:numPr>
           <w:ilvl w:val="0"/>
           <w:numId w:val="8"/>
@@ -605,7 +617,7 @@
     </w:p>
     <w:p>
       <w:pPr>
-        <w:pStyle w:val="ListParagraph"/>
+        <w:pStyle w:val="Prrafodelista"/>
         <w:numPr>
           <w:ilvl w:val="0"/>
           <w:numId w:val="8"/>
@@ -615,9 +627,24 @@
         <w:t>No</w:t>
       </w:r>
     </w:p>
+    <w:p>
+      <w:r>
+        <w:t>Ideas 1: Utilizar técnicas de asociación</w:t>
+      </w:r>
+    </w:p>
+    <w:p>
+      <w:r>
+        <w:t>Ideas 2: Utilizar estadística descriptiva</w:t>
+      </w:r>
+    </w:p>
+    <w:p>
+      <w:r>
+        <w:t>Ideas 3: Utilizar matrices multidimensionales</w:t>
+      </w:r>
+    </w:p>
     <w:tbl>
       <w:tblPr>
-        <w:tblStyle w:val="TableGrid"/>
+        <w:tblStyle w:val="Tablaconcuadrcula"/>
         <w:tblW w:w="0" w:type="auto"/>
         <w:tblInd w:w="360" w:type="dxa"/>
         <w:tblLook w:val="04A0" w:firstRow="1" w:lastRow="0" w:firstColumn="1" w:lastColumn="0" w:noHBand="0" w:noVBand="1"/>
@@ -923,7 +950,7 @@
     </w:p>
     <w:p>
       <w:pPr>
-        <w:pStyle w:val="ListParagraph"/>
+        <w:pStyle w:val="Prrafodelista"/>
         <w:numPr>
           <w:ilvl w:val="0"/>
           <w:numId w:val="9"/>
@@ -938,7 +965,7 @@
     </w:p>
     <w:p>
       <w:pPr>
-        <w:pStyle w:val="ListParagraph"/>
+        <w:pStyle w:val="Prrafodelista"/>
         <w:numPr>
           <w:ilvl w:val="0"/>
           <w:numId w:val="9"/>
@@ -948,9 +975,19 @@
         <w:t>Sí</w:t>
       </w:r>
     </w:p>
+    <w:p>
+      <w:r>
+        <w:t>Ideas 1: Mostrar la información categorizada por los clientes</w:t>
+      </w:r>
+    </w:p>
+    <w:p>
+      <w:r>
+        <w:t>Idea 2: Separar la información por meses y soportes</w:t>
+      </w:r>
+    </w:p>
     <w:tbl>
       <w:tblPr>
-        <w:tblStyle w:val="TableGrid"/>
+        <w:tblStyle w:val="Tablaconcuadrcula"/>
         <w:tblW w:w="0" w:type="auto"/>
         <w:tblInd w:w="360" w:type="dxa"/>
         <w:tblLook w:val="04A0" w:firstRow="1" w:lastRow="0" w:firstColumn="1" w:lastColumn="0" w:noHBand="0" w:noVBand="1"/>
@@ -1158,6 +1195,7 @@
         <w:rPr>
           <w:b/>
         </w:rPr>
+        <w:lastRenderedPageBreak/>
         <w:t>Criterio A</w:t>
       </w:r>
       <w:r>
@@ -1181,7 +1219,7 @@
     </w:p>
     <w:p>
       <w:pPr>
-        <w:pStyle w:val="ListParagraph"/>
+        <w:pStyle w:val="Prrafodelista"/>
         <w:numPr>
           <w:ilvl w:val="0"/>
           <w:numId w:val="10"/>
@@ -1193,7 +1231,7 @@
     </w:p>
     <w:p>
       <w:pPr>
-        <w:pStyle w:val="ListParagraph"/>
+        <w:pStyle w:val="Prrafodelista"/>
         <w:numPr>
           <w:ilvl w:val="0"/>
           <w:numId w:val="10"/>
@@ -1215,14 +1253,14 @@
       </w:r>
       <w:r>
         <w:rPr>
-          <w:rStyle w:val="FootnoteReference"/>
+          <w:rStyle w:val="Refdenotaalpie"/>
         </w:rPr>
         <w:footnoteReference w:id="1"/>
       </w:r>
     </w:p>
     <w:p>
       <w:pPr>
-        <w:pStyle w:val="ListParagraph"/>
+        <w:pStyle w:val="Prrafodelista"/>
         <w:numPr>
           <w:ilvl w:val="0"/>
           <w:numId w:val="11"/>
@@ -1234,7 +1272,7 @@
     </w:p>
     <w:p>
       <w:pPr>
-        <w:pStyle w:val="ListParagraph"/>
+        <w:pStyle w:val="Prrafodelista"/>
         <w:numPr>
           <w:ilvl w:val="0"/>
           <w:numId w:val="11"/>
@@ -1246,7 +1284,7 @@
     </w:p>
     <w:tbl>
       <w:tblPr>
-        <w:tblStyle w:val="TableGrid"/>
+        <w:tblStyle w:val="Tablaconcuadrcula"/>
         <w:tblW w:w="0" w:type="auto"/>
         <w:tblInd w:w="360" w:type="dxa"/>
         <w:tblLook w:val="04A0" w:firstRow="1" w:lastRow="0" w:firstColumn="1" w:lastColumn="0" w:noHBand="0" w:noVBand="1"/>
@@ -1296,10 +1334,7 @@
           </w:tcPr>
           <w:p>
             <w:r>
-              <w:t>Criterio A</w:t>
-            </w:r>
-            <w:r>
-              <w:t>2</w:t>
+              <w:t>Criterio A2</w:t>
             </w:r>
           </w:p>
         </w:tc>
@@ -1331,7 +1366,6 @@
           </w:tcPr>
           <w:p>
             <w:r>
-              <w:lastRenderedPageBreak/>
               <w:t>(1)</w:t>
             </w:r>
           </w:p>
@@ -1451,29 +1485,39 @@
       </w:tr>
     </w:tbl>
     <w:p>
-      <w:pPr>
-        <w:ind w:left="360"/>
-      </w:pPr>
-    </w:p>
-    <w:p>
-      <w:pPr>
-        <w:ind w:left="360"/>
-      </w:pPr>
-      <w:r>
-        <w:t>El k-</w:t>
-      </w:r>
-      <w:proofErr w:type="spellStart"/>
-      <w:r>
-        <w:t>means</w:t>
-      </w:r>
-      <w:proofErr w:type="spellEnd"/>
-      <w:r>
-        <w:t xml:space="preserve"> resulta ser el método ideal para encontrar las agrupaciones entre los clientes, se prefiere sobre las métricas al ser más automático de implementar y porque no se tiene que definir criterios de similitud muy específicos</w:t>
+      <w:r>
+        <w:t>Idea 1: utilizar métricas</w:t>
+      </w:r>
+    </w:p>
+    <w:p>
+      <w:r>
+        <w:t>Idea 2: Utilizar el algoritmo</w:t>
       </w:r>
       <w:bookmarkStart w:id="0" w:name="_GoBack"/>
       <w:bookmarkEnd w:id="0"/>
       <w:r>
-        <w:t>.</w:t>
+        <w:t xml:space="preserve"> k-</w:t>
+      </w:r>
+      <w:proofErr w:type="spellStart"/>
+      <w:r>
+        <w:t>means</w:t>
+      </w:r>
+      <w:proofErr w:type="spellEnd"/>
+    </w:p>
+    <w:p>
+      <w:pPr>
+        <w:ind w:left="360"/>
+      </w:pPr>
+      <w:r>
+        <w:t>El k-</w:t>
+      </w:r>
+      <w:proofErr w:type="spellStart"/>
+      <w:r>
+        <w:t>means</w:t>
+      </w:r>
+      <w:proofErr w:type="spellEnd"/>
+      <w:r>
+        <w:t xml:space="preserve"> resulta ser el método ideal para encontrar las agrupaciones entre los clientes, se prefiere sobre las métricas al ser más automático de implementar y porque no se tiene que definir criterios de similitud muy específicos.</w:t>
       </w:r>
     </w:p>
     <w:sectPr>
@@ -1488,7 +1532,7 @@
 </file>
 
 <file path=word/endnotes.xml><?xml version="1.0" encoding="utf-8"?>
-<w:endnotes xmlns:wpc="http://schemas.microsoft.com/office/word/2010/wordprocessingCanvas" xmlns:cx="http://schemas.microsoft.com/office/drawing/2014/chartex" xmlns:cx1="http://schemas.microsoft.com/office/drawing/2015/9/8/chartex" xmlns:cx2="http://schemas.microsoft.com/office/drawing/2015/10/21/chartex" xmlns:cx3="http://schemas.microsoft.com/office/drawing/2016/5/9/chartex" xmlns:cx4="http://schemas.microsoft.com/office/drawing/2016/5/10/chartex" xmlns:cx5="http://schemas.microsoft.com/office/drawing/2016/5/11/chartex" xmlns:cx6="http://schemas.microsoft.com/office/drawing/2016/5/12/chartex" xmlns:cx7="http://schemas.microsoft.com/office/drawing/2016/5/13/chartex" xmlns:cx8="http://schemas.microsoft.com/office/drawing/2016/5/14/chartex" xmlns:mc="http://schemas.openxmlformats.org/markup-compatibility/2006" xmlns:aink="http://schemas.microsoft.com/office/drawing/2016/ink" xmlns:am3d="http://schemas.microsoft.com/office/drawing/2017/model3d" xmlns:o="urn:schemas-microsoft-com:office:office" xmlns:r="http://schemas.openxmlformats.org/officeDocument/2006/relationships" xmlns:m="http://schemas.openxmlformats.org/officeDocument/2006/math" xmlns:v="urn:schemas-microsoft-com:vml" xmlns:wp14="http://schemas.microsoft.com/office/word/2010/wordprocessingDrawing" xmlns:wp="http://schemas.openxmlformats.org/drawingml/2006/wordprocessingDrawing" xmlns:w10="urn:schemas-microsoft-com:office:word" xmlns:w="http://schemas.openxmlformats.org/wordprocessingml/2006/main" xmlns:w14="http://schemas.microsoft.com/office/word/2010/wordml" xmlns:w15="http://schemas.microsoft.com/office/word/2012/wordml" xmlns:w16cid="http://schemas.microsoft.com/office/word/2016/wordml/cid" xmlns:w16se="http://schemas.microsoft.com/office/word/2015/wordml/symex" xmlns:wpg="http://schemas.microsoft.com/office/word/2010/wordprocessingGroup" xmlns:wpi="http://schemas.microsoft.com/office/word/2010/wordprocessingInk" xmlns:wne="http://schemas.microsoft.com/office/word/2006/wordml" xmlns:wps="http://schemas.microsoft.com/office/word/2010/wordprocessingShape" mc:Ignorable="w14 w15 w16se w16cid wp14">
+<w:endnotes xmlns:wpc="http://schemas.microsoft.com/office/word/2010/wordprocessingCanvas" xmlns:cx="http://schemas.microsoft.com/office/drawing/2014/chartex" xmlns:mc="http://schemas.openxmlformats.org/markup-compatibility/2006" xmlns:o="urn:schemas-microsoft-com:office:office" xmlns:r="http://schemas.openxmlformats.org/officeDocument/2006/relationships" xmlns:m="http://schemas.openxmlformats.org/officeDocument/2006/math" xmlns:v="urn:schemas-microsoft-com:vml" xmlns:wp14="http://schemas.microsoft.com/office/word/2010/wordprocessingDrawing" xmlns:wp="http://schemas.openxmlformats.org/drawingml/2006/wordprocessingDrawing" xmlns:w10="urn:schemas-microsoft-com:office:word" xmlns:w="http://schemas.openxmlformats.org/wordprocessingml/2006/main" xmlns:w14="http://schemas.microsoft.com/office/word/2010/wordml" xmlns:w15="http://schemas.microsoft.com/office/word/2012/wordml" xmlns:w16se="http://schemas.microsoft.com/office/word/2015/wordml/symex" xmlns:wpg="http://schemas.microsoft.com/office/word/2010/wordprocessingGroup" xmlns:wpi="http://schemas.microsoft.com/office/word/2010/wordprocessingInk" xmlns:wne="http://schemas.microsoft.com/office/word/2006/wordml" xmlns:wps="http://schemas.microsoft.com/office/word/2010/wordprocessingShape" mc:Ignorable="w14 w15 w16se wp14">
   <w:endnote w:type="separator" w:id="-1">
     <w:p>
       <w:pPr>
@@ -1513,7 +1557,7 @@
 </file>
 
 <file path=word/footer1.xml><?xml version="1.0" encoding="utf-8"?>
-<w:ftr xmlns:wpc="http://schemas.microsoft.com/office/word/2010/wordprocessingCanvas" xmlns:cx="http://schemas.microsoft.com/office/drawing/2014/chartex" xmlns:cx1="http://schemas.microsoft.com/office/drawing/2015/9/8/chartex" xmlns:cx2="http://schemas.microsoft.com/office/drawing/2015/10/21/chartex" xmlns:cx3="http://schemas.microsoft.com/office/drawing/2016/5/9/chartex" xmlns:cx4="http://schemas.microsoft.com/office/drawing/2016/5/10/chartex" xmlns:cx5="http://schemas.microsoft.com/office/drawing/2016/5/11/chartex" xmlns:cx6="http://schemas.microsoft.com/office/drawing/2016/5/12/chartex" xmlns:cx7="http://schemas.microsoft.com/office/drawing/2016/5/13/chartex" xmlns:cx8="http://schemas.microsoft.com/office/drawing/2016/5/14/chartex" xmlns:mc="http://schemas.openxmlformats.org/markup-compatibility/2006" xmlns:aink="http://schemas.microsoft.com/office/drawing/2016/ink" xmlns:am3d="http://schemas.microsoft.com/office/drawing/2017/model3d" xmlns:o="urn:schemas-microsoft-com:office:office" xmlns:r="http://schemas.openxmlformats.org/officeDocument/2006/relationships" xmlns:m="http://schemas.openxmlformats.org/officeDocument/2006/math" xmlns:v="urn:schemas-microsoft-com:vml" xmlns:wp14="http://schemas.microsoft.com/office/word/2010/wordprocessingDrawing" xmlns:wp="http://schemas.openxmlformats.org/drawingml/2006/wordprocessingDrawing" xmlns:w10="urn:schemas-microsoft-com:office:word" xmlns:w="http://schemas.openxmlformats.org/wordprocessingml/2006/main" xmlns:w14="http://schemas.microsoft.com/office/word/2010/wordml" xmlns:w15="http://schemas.microsoft.com/office/word/2012/wordml" xmlns:w16cid="http://schemas.microsoft.com/office/word/2016/wordml/cid" xmlns:w16se="http://schemas.microsoft.com/office/word/2015/wordml/symex" xmlns:wpg="http://schemas.microsoft.com/office/word/2010/wordprocessingGroup" xmlns:wpi="http://schemas.microsoft.com/office/word/2010/wordprocessingInk" xmlns:wne="http://schemas.microsoft.com/office/word/2006/wordml" xmlns:wps="http://schemas.microsoft.com/office/word/2010/wordprocessingShape" mc:Ignorable="w14 w15 w16se w16cid wp14">
+<w:ftr xmlns:wpc="http://schemas.microsoft.com/office/word/2010/wordprocessingCanvas" xmlns:cx="http://schemas.microsoft.com/office/drawing/2014/chartex" xmlns:mc="http://schemas.openxmlformats.org/markup-compatibility/2006" xmlns:o="urn:schemas-microsoft-com:office:office" xmlns:r="http://schemas.openxmlformats.org/officeDocument/2006/relationships" xmlns:m="http://schemas.openxmlformats.org/officeDocument/2006/math" xmlns:v="urn:schemas-microsoft-com:vml" xmlns:wp14="http://schemas.microsoft.com/office/word/2010/wordprocessingDrawing" xmlns:wp="http://schemas.openxmlformats.org/drawingml/2006/wordprocessingDrawing" xmlns:w10="urn:schemas-microsoft-com:office:word" xmlns:w="http://schemas.openxmlformats.org/wordprocessingml/2006/main" xmlns:w14="http://schemas.microsoft.com/office/word/2010/wordml" xmlns:w15="http://schemas.microsoft.com/office/word/2012/wordml" xmlns:w16se="http://schemas.microsoft.com/office/word/2015/wordml/symex" xmlns:wpg="http://schemas.microsoft.com/office/word/2010/wordprocessingGroup" xmlns:wpi="http://schemas.microsoft.com/office/word/2010/wordprocessingInk" xmlns:wne="http://schemas.microsoft.com/office/word/2006/wordml" xmlns:wps="http://schemas.microsoft.com/office/word/2010/wordprocessingShape" mc:Ignorable="w14 w15 w16se wp14">
   <w:sdt>
     <w:sdtPr>
       <w:id w:val="969169713"/>
@@ -1528,7 +1572,7 @@
     <w:sdtContent>
       <w:p>
         <w:pPr>
-          <w:pStyle w:val="Footer"/>
+          <w:pStyle w:val="Piedepgina"/>
         </w:pPr>
         <w:r>
           <w:rPr>
@@ -1541,14 +1585,14 @@
   </w:sdt>
   <w:p>
     <w:pPr>
-      <w:pStyle w:val="Footer"/>
+      <w:pStyle w:val="Piedepgina"/>
     </w:pPr>
   </w:p>
 </w:ftr>
 </file>
 
 <file path=word/footnotes.xml><?xml version="1.0" encoding="utf-8"?>
-<w:footnotes xmlns:wpc="http://schemas.microsoft.com/office/word/2010/wordprocessingCanvas" xmlns:cx="http://schemas.microsoft.com/office/drawing/2014/chartex" xmlns:cx1="http://schemas.microsoft.com/office/drawing/2015/9/8/chartex" xmlns:cx2="http://schemas.microsoft.com/office/drawing/2015/10/21/chartex" xmlns:cx3="http://schemas.microsoft.com/office/drawing/2016/5/9/chartex" xmlns:cx4="http://schemas.microsoft.com/office/drawing/2016/5/10/chartex" xmlns:cx5="http://schemas.microsoft.com/office/drawing/2016/5/11/chartex" xmlns:cx6="http://schemas.microsoft.com/office/drawing/2016/5/12/chartex" xmlns:cx7="http://schemas.microsoft.com/office/drawing/2016/5/13/chartex" xmlns:cx8="http://schemas.microsoft.com/office/drawing/2016/5/14/chartex" xmlns:mc="http://schemas.openxmlformats.org/markup-compatibility/2006" xmlns:aink="http://schemas.microsoft.com/office/drawing/2016/ink" xmlns:am3d="http://schemas.microsoft.com/office/drawing/2017/model3d" xmlns:o="urn:schemas-microsoft-com:office:office" xmlns:r="http://schemas.openxmlformats.org/officeDocument/2006/relationships" xmlns:m="http://schemas.openxmlformats.org/officeDocument/2006/math" xmlns:v="urn:schemas-microsoft-com:vml" xmlns:wp14="http://schemas.microsoft.com/office/word/2010/wordprocessingDrawing" xmlns:wp="http://schemas.openxmlformats.org/drawingml/2006/wordprocessingDrawing" xmlns:w10="urn:schemas-microsoft-com:office:word" xmlns:w="http://schemas.openxmlformats.org/wordprocessingml/2006/main" xmlns:w14="http://schemas.microsoft.com/office/word/2010/wordml" xmlns:w15="http://schemas.microsoft.com/office/word/2012/wordml" xmlns:w16cid="http://schemas.microsoft.com/office/word/2016/wordml/cid" xmlns:w16se="http://schemas.microsoft.com/office/word/2015/wordml/symex" xmlns:wpg="http://schemas.microsoft.com/office/word/2010/wordprocessingGroup" xmlns:wpi="http://schemas.microsoft.com/office/word/2010/wordprocessingInk" xmlns:wne="http://schemas.microsoft.com/office/word/2006/wordml" xmlns:wps="http://schemas.microsoft.com/office/word/2010/wordprocessingShape" mc:Ignorable="w14 w15 w16se w16cid wp14">
+<w:footnotes xmlns:wpc="http://schemas.microsoft.com/office/word/2010/wordprocessingCanvas" xmlns:cx="http://schemas.microsoft.com/office/drawing/2014/chartex" xmlns:mc="http://schemas.openxmlformats.org/markup-compatibility/2006" xmlns:o="urn:schemas-microsoft-com:office:office" xmlns:r="http://schemas.openxmlformats.org/officeDocument/2006/relationships" xmlns:m="http://schemas.openxmlformats.org/officeDocument/2006/math" xmlns:v="urn:schemas-microsoft-com:vml" xmlns:wp14="http://schemas.microsoft.com/office/word/2010/wordprocessingDrawing" xmlns:wp="http://schemas.openxmlformats.org/drawingml/2006/wordprocessingDrawing" xmlns:w10="urn:schemas-microsoft-com:office:word" xmlns:w="http://schemas.openxmlformats.org/wordprocessingml/2006/main" xmlns:w14="http://schemas.microsoft.com/office/word/2010/wordml" xmlns:w15="http://schemas.microsoft.com/office/word/2012/wordml" xmlns:w16se="http://schemas.microsoft.com/office/word/2015/wordml/symex" xmlns:wpg="http://schemas.microsoft.com/office/word/2010/wordprocessingGroup" xmlns:wpi="http://schemas.microsoft.com/office/word/2010/wordprocessingInk" xmlns:wne="http://schemas.microsoft.com/office/word/2006/wordml" xmlns:wps="http://schemas.microsoft.com/office/word/2010/wordprocessingShape" mc:Ignorable="w14 w15 w16se wp14">
   <w:footnote w:type="separator" w:id="-1">
     <w:p>
       <w:pPr>
@@ -1572,11 +1616,11 @@
   <w:footnote w:id="1">
     <w:p>
       <w:pPr>
-        <w:pStyle w:val="FootnoteText"/>
+        <w:pStyle w:val="Textonotapie"/>
       </w:pPr>
       <w:r>
         <w:rPr>
-          <w:rStyle w:val="FootnoteReference"/>
+          <w:rStyle w:val="Refdenotaalpie"/>
         </w:rPr>
         <w:footnoteRef/>
       </w:r>
@@ -1589,7 +1633,7 @@
 </file>
 
 <file path=word/numbering.xml><?xml version="1.0" encoding="utf-8"?>
-<w:numbering xmlns:wpc="http://schemas.microsoft.com/office/word/2010/wordprocessingCanvas" xmlns:cx="http://schemas.microsoft.com/office/drawing/2014/chartex" xmlns:cx1="http://schemas.microsoft.com/office/drawing/2015/9/8/chartex" xmlns:cx2="http://schemas.microsoft.com/office/drawing/2015/10/21/chartex" xmlns:cx3="http://schemas.microsoft.com/office/drawing/2016/5/9/chartex" xmlns:cx4="http://schemas.microsoft.com/office/drawing/2016/5/10/chartex" xmlns:cx5="http://schemas.microsoft.com/office/drawing/2016/5/11/chartex" xmlns:cx6="http://schemas.microsoft.com/office/drawing/2016/5/12/chartex" xmlns:cx7="http://schemas.microsoft.com/office/drawing/2016/5/13/chartex" xmlns:cx8="http://schemas.microsoft.com/office/drawing/2016/5/14/chartex" xmlns:mc="http://schemas.openxmlformats.org/markup-compatibility/2006" xmlns:aink="http://schemas.microsoft.com/office/drawing/2016/ink" xmlns:am3d="http://schemas.microsoft.com/office/drawing/2017/model3d" xmlns:o="urn:schemas-microsoft-com:office:office" xmlns:r="http://schemas.openxmlformats.org/officeDocument/2006/relationships" xmlns:m="http://schemas.openxmlformats.org/officeDocument/2006/math" xmlns:v="urn:schemas-microsoft-com:vml" xmlns:wp14="http://schemas.microsoft.com/office/word/2010/wordprocessingDrawing" xmlns:wp="http://schemas.openxmlformats.org/drawingml/2006/wordprocessingDrawing" xmlns:w10="urn:schemas-microsoft-com:office:word" xmlns:w="http://schemas.openxmlformats.org/wordprocessingml/2006/main" xmlns:w14="http://schemas.microsoft.com/office/word/2010/wordml" xmlns:w15="http://schemas.microsoft.com/office/word/2012/wordml" xmlns:w16cid="http://schemas.microsoft.com/office/word/2016/wordml/cid" xmlns:w16se="http://schemas.microsoft.com/office/word/2015/wordml/symex" xmlns:wpg="http://schemas.microsoft.com/office/word/2010/wordprocessingGroup" xmlns:wpi="http://schemas.microsoft.com/office/word/2010/wordprocessingInk" xmlns:wne="http://schemas.microsoft.com/office/word/2006/wordml" xmlns:wps="http://schemas.microsoft.com/office/word/2010/wordprocessingShape" mc:Ignorable="w14 w15 w16se w16cid wp14">
+<w:numbering xmlns:wpc="http://schemas.microsoft.com/office/word/2010/wordprocessingCanvas" xmlns:cx="http://schemas.microsoft.com/office/drawing/2014/chartex" xmlns:mc="http://schemas.openxmlformats.org/markup-compatibility/2006" xmlns:o="urn:schemas-microsoft-com:office:office" xmlns:r="http://schemas.openxmlformats.org/officeDocument/2006/relationships" xmlns:m="http://schemas.openxmlformats.org/officeDocument/2006/math" xmlns:v="urn:schemas-microsoft-com:vml" xmlns:wp14="http://schemas.microsoft.com/office/word/2010/wordprocessingDrawing" xmlns:wp="http://schemas.openxmlformats.org/drawingml/2006/wordprocessingDrawing" xmlns:w10="urn:schemas-microsoft-com:office:word" xmlns:w="http://schemas.openxmlformats.org/wordprocessingml/2006/main" xmlns:w14="http://schemas.microsoft.com/office/word/2010/wordml" xmlns:w15="http://schemas.microsoft.com/office/word/2012/wordml" xmlns:w16se="http://schemas.microsoft.com/office/word/2015/wordml/symex" xmlns:wpg="http://schemas.microsoft.com/office/word/2010/wordprocessingGroup" xmlns:wpi="http://schemas.microsoft.com/office/word/2010/wordprocessingInk" xmlns:wne="http://schemas.microsoft.com/office/word/2006/wordml" xmlns:wps="http://schemas.microsoft.com/office/word/2010/wordprocessingShape" mc:Ignorable="w14 w15 w16se wp14">
   <w:abstractNum w:abstractNumId="0" w15:restartNumberingAfterBreak="0">
     <w:nsid w:val="00C6485D"/>
     <w:multiLevelType w:val="hybridMultilevel"/>
@@ -2652,7 +2696,7 @@
 </file>
 
 <file path=word/styles.xml><?xml version="1.0" encoding="utf-8"?>
-<w:styles xmlns:mc="http://schemas.openxmlformats.org/markup-compatibility/2006" xmlns:r="http://schemas.openxmlformats.org/officeDocument/2006/relationships" xmlns:w="http://schemas.openxmlformats.org/wordprocessingml/2006/main" xmlns:w14="http://schemas.microsoft.com/office/word/2010/wordml" xmlns:w15="http://schemas.microsoft.com/office/word/2012/wordml" xmlns:w16cid="http://schemas.microsoft.com/office/word/2016/wordml/cid" xmlns:w16se="http://schemas.microsoft.com/office/word/2015/wordml/symex" mc:Ignorable="w14 w15 w16se w16cid">
+<w:styles xmlns:mc="http://schemas.openxmlformats.org/markup-compatibility/2006" xmlns:r="http://schemas.openxmlformats.org/officeDocument/2006/relationships" xmlns:w="http://schemas.openxmlformats.org/wordprocessingml/2006/main" xmlns:w14="http://schemas.microsoft.com/office/word/2010/wordml" xmlns:w15="http://schemas.microsoft.com/office/word/2012/wordml" xmlns:w16se="http://schemas.microsoft.com/office/word/2015/wordml/symex" mc:Ignorable="w14 w15 w16se">
   <w:docDefaults>
     <w:rPrDefault>
       <w:rPr>
@@ -2668,7 +2712,7 @@
       </w:pPr>
     </w:pPrDefault>
   </w:docDefaults>
-  <w:latentStyles w:defLockedState="0" w:defUIPriority="99" w:defSemiHidden="0" w:defUnhideWhenUsed="0" w:defQFormat="0" w:count="375">
+  <w:latentStyles w:defLockedState="0" w:defUIPriority="99" w:defSemiHidden="0" w:defUnhideWhenUsed="0" w:defQFormat="0" w:count="371">
     <w:lsdException w:name="Normal" w:uiPriority="0" w:qFormat="1"/>
     <w:lsdException w:name="heading 1" w:uiPriority="9" w:qFormat="1"/>
     <w:lsdException w:name="heading 2" w:semiHidden="1" w:uiPriority="9" w:unhideWhenUsed="1" w:qFormat="1"/>
@@ -2774,6 +2818,7 @@
     <w:lsdException w:name="HTML Sample" w:semiHidden="1" w:unhideWhenUsed="1"/>
     <w:lsdException w:name="HTML Typewriter" w:semiHidden="1" w:unhideWhenUsed="1"/>
     <w:lsdException w:name="HTML Variable" w:semiHidden="1" w:unhideWhenUsed="1"/>
+    <w:lsdException w:name="Normal Table" w:semiHidden="1" w:unhideWhenUsed="1"/>
     <w:lsdException w:name="annotation subject" w:semiHidden="1" w:unhideWhenUsed="1"/>
     <w:lsdException w:name="No List" w:semiHidden="1" w:unhideWhenUsed="1"/>
     <w:lsdException w:name="Outline List 1" w:semiHidden="1" w:unhideWhenUsed="1"/>
@@ -2817,8 +2862,10 @@
     <w:lsdException w:name="Table Elegant" w:semiHidden="1" w:unhideWhenUsed="1"/>
     <w:lsdException w:name="Table Professional" w:semiHidden="1" w:unhideWhenUsed="1"/>
     <w:lsdException w:name="Table Subtle 1" w:semiHidden="1" w:unhideWhenUsed="1"/>
+    <w:lsdException w:name="Table Subtle 2" w:semiHidden="1" w:unhideWhenUsed="1"/>
     <w:lsdException w:name="Table Web 1" w:semiHidden="1" w:unhideWhenUsed="1"/>
     <w:lsdException w:name="Table Web 2" w:semiHidden="1" w:unhideWhenUsed="1"/>
+    <w:lsdException w:name="Table Web 3" w:semiHidden="1" w:unhideWhenUsed="1"/>
     <w:lsdException w:name="Balloon Text" w:semiHidden="1" w:unhideWhenUsed="1"/>
     <w:lsdException w:name="Table Grid" w:uiPriority="39"/>
     <w:lsdException w:name="Table Theme" w:semiHidden="1" w:unhideWhenUsed="1"/>
@@ -3037,22 +3084,18 @@
     <w:lsdException w:name="List Table 5 Dark Accent 6" w:uiPriority="50"/>
     <w:lsdException w:name="List Table 6 Colorful Accent 6" w:uiPriority="51"/>
     <w:lsdException w:name="List Table 7 Colorful Accent 6" w:uiPriority="52"/>
-    <w:lsdException w:name="Mention" w:semiHidden="1" w:unhideWhenUsed="1"/>
-    <w:lsdException w:name="Smart Hyperlink" w:semiHidden="1" w:unhideWhenUsed="1"/>
-    <w:lsdException w:name="Hashtag" w:semiHidden="1" w:unhideWhenUsed="1"/>
-    <w:lsdException w:name="Unresolved Mention" w:semiHidden="1" w:unhideWhenUsed="1"/>
   </w:latentStyles>
   <w:style w:type="paragraph" w:default="1" w:styleId="Normal">
     <w:name w:val="Normal"/>
     <w:qFormat/>
   </w:style>
-  <w:style w:type="character" w:default="1" w:styleId="DefaultParagraphFont">
+  <w:style w:type="character" w:default="1" w:styleId="Fuentedeprrafopredeter">
     <w:name w:val="Default Paragraph Font"/>
     <w:uiPriority w:val="1"/>
     <w:semiHidden/>
     <w:unhideWhenUsed/>
   </w:style>
-  <w:style w:type="table" w:default="1" w:styleId="TableNormal">
+  <w:style w:type="table" w:default="1" w:styleId="Tablanormal">
     <w:name w:val="Normal Table"/>
     <w:uiPriority w:val="99"/>
     <w:semiHidden/>
@@ -3067,13 +3110,13 @@
       </w:tblCellMar>
     </w:tblPr>
   </w:style>
-  <w:style w:type="numbering" w:default="1" w:styleId="NoList">
+  <w:style w:type="numbering" w:default="1" w:styleId="Sinlista">
     <w:name w:val="No List"/>
     <w:uiPriority w:val="99"/>
     <w:semiHidden/>
     <w:unhideWhenUsed/>
   </w:style>
-  <w:style w:type="paragraph" w:styleId="ListParagraph">
+  <w:style w:type="paragraph" w:styleId="Prrafodelista">
     <w:name w:val="List Paragraph"/>
     <w:basedOn w:val="Normal"/>
     <w:uiPriority w:val="34"/>
@@ -3084,10 +3127,10 @@
       <w:contextualSpacing/>
     </w:pPr>
   </w:style>
-  <w:style w:type="paragraph" w:styleId="Header">
+  <w:style w:type="paragraph" w:styleId="Encabezado">
     <w:name w:val="header"/>
     <w:basedOn w:val="Normal"/>
-    <w:link w:val="HeaderChar"/>
+    <w:link w:val="EncabezadoCar"/>
     <w:uiPriority w:val="99"/>
     <w:unhideWhenUsed/>
     <w:rsid w:val="009851B7"/>
@@ -3099,17 +3142,17 @@
       <w:spacing w:after="0" w:line="240" w:lineRule="auto"/>
     </w:pPr>
   </w:style>
-  <w:style w:type="character" w:customStyle="1" w:styleId="HeaderChar">
-    <w:name w:val="Header Char"/>
-    <w:basedOn w:val="DefaultParagraphFont"/>
-    <w:link w:val="Header"/>
+  <w:style w:type="character" w:customStyle="1" w:styleId="EncabezadoCar">
+    <w:name w:val="Encabezado Car"/>
+    <w:basedOn w:val="Fuentedeprrafopredeter"/>
+    <w:link w:val="Encabezado"/>
     <w:uiPriority w:val="99"/>
     <w:rsid w:val="009851B7"/>
   </w:style>
-  <w:style w:type="paragraph" w:styleId="Footer">
+  <w:style w:type="paragraph" w:styleId="Piedepgina">
     <w:name w:val="footer"/>
     <w:basedOn w:val="Normal"/>
-    <w:link w:val="FooterChar"/>
+    <w:link w:val="PiedepginaCar"/>
     <w:uiPriority w:val="99"/>
     <w:unhideWhenUsed/>
     <w:rsid w:val="009851B7"/>
@@ -3121,17 +3164,17 @@
       <w:spacing w:after="0" w:line="240" w:lineRule="auto"/>
     </w:pPr>
   </w:style>
-  <w:style w:type="character" w:customStyle="1" w:styleId="FooterChar">
-    <w:name w:val="Footer Char"/>
-    <w:basedOn w:val="DefaultParagraphFont"/>
-    <w:link w:val="Footer"/>
+  <w:style w:type="character" w:customStyle="1" w:styleId="PiedepginaCar">
+    <w:name w:val="Pie de página Car"/>
+    <w:basedOn w:val="Fuentedeprrafopredeter"/>
+    <w:link w:val="Piedepgina"/>
     <w:uiPriority w:val="99"/>
     <w:rsid w:val="009851B7"/>
   </w:style>
-  <w:style w:type="paragraph" w:styleId="FootnoteText">
+  <w:style w:type="paragraph" w:styleId="Textonotapie">
     <w:name w:val="footnote text"/>
     <w:basedOn w:val="Normal"/>
-    <w:link w:val="FootnoteTextChar"/>
+    <w:link w:val="TextonotapieCar"/>
     <w:uiPriority w:val="99"/>
     <w:semiHidden/>
     <w:unhideWhenUsed/>
@@ -3144,10 +3187,10 @@
       <w:szCs w:val="20"/>
     </w:rPr>
   </w:style>
-  <w:style w:type="character" w:customStyle="1" w:styleId="FootnoteTextChar">
-    <w:name w:val="Footnote Text Char"/>
-    <w:basedOn w:val="DefaultParagraphFont"/>
-    <w:link w:val="FootnoteText"/>
+  <w:style w:type="character" w:customStyle="1" w:styleId="TextonotapieCar">
+    <w:name w:val="Texto nota pie Car"/>
+    <w:basedOn w:val="Fuentedeprrafopredeter"/>
+    <w:link w:val="Textonotapie"/>
     <w:uiPriority w:val="99"/>
     <w:semiHidden/>
     <w:rsid w:val="009851B7"/>
@@ -3156,9 +3199,9 @@
       <w:szCs w:val="20"/>
     </w:rPr>
   </w:style>
-  <w:style w:type="character" w:styleId="FootnoteReference">
+  <w:style w:type="character" w:styleId="Refdenotaalpie">
     <w:name w:val="footnote reference"/>
-    <w:basedOn w:val="DefaultParagraphFont"/>
+    <w:basedOn w:val="Fuentedeprrafopredeter"/>
     <w:uiPriority w:val="99"/>
     <w:semiHidden/>
     <w:unhideWhenUsed/>
@@ -3167,9 +3210,9 @@
       <w:vertAlign w:val="superscript"/>
     </w:rPr>
   </w:style>
-  <w:style w:type="table" w:styleId="TableGrid">
+  <w:style w:type="table" w:styleId="Tablaconcuadrcula">
     <w:name w:val="Table Grid"/>
-    <w:basedOn w:val="TableNormal"/>
+    <w:basedOn w:val="Tablanormal"/>
     <w:uiPriority w:val="39"/>
     <w:rsid w:val="00ED4564"/>
     <w:pPr>
@@ -3190,7 +3233,7 @@
 </file>
 
 <file path=word/glossary/document.xml><?xml version="1.0" encoding="utf-8"?>
-<w:glossaryDocument xmlns:wpc="http://schemas.microsoft.com/office/word/2010/wordprocessingCanvas" xmlns:cx="http://schemas.microsoft.com/office/drawing/2014/chartex" xmlns:cx1="http://schemas.microsoft.com/office/drawing/2015/9/8/chartex" xmlns:cx2="http://schemas.microsoft.com/office/drawing/2015/10/21/chartex" xmlns:cx3="http://schemas.microsoft.com/office/drawing/2016/5/9/chartex" xmlns:cx4="http://schemas.microsoft.com/office/drawing/2016/5/10/chartex" xmlns:cx5="http://schemas.microsoft.com/office/drawing/2016/5/11/chartex" xmlns:cx6="http://schemas.microsoft.com/office/drawing/2016/5/12/chartex" xmlns:cx7="http://schemas.microsoft.com/office/drawing/2016/5/13/chartex" xmlns:cx8="http://schemas.microsoft.com/office/drawing/2016/5/14/chartex" xmlns:mc="http://schemas.openxmlformats.org/markup-compatibility/2006" xmlns:aink="http://schemas.microsoft.com/office/drawing/2016/ink" xmlns:am3d="http://schemas.microsoft.com/office/drawing/2017/model3d" xmlns:o="urn:schemas-microsoft-com:office:office" xmlns:r="http://schemas.openxmlformats.org/officeDocument/2006/relationships" xmlns:m="http://schemas.openxmlformats.org/officeDocument/2006/math" xmlns:v="urn:schemas-microsoft-com:vml" xmlns:wp14="http://schemas.microsoft.com/office/word/2010/wordprocessingDrawing" xmlns:wp="http://schemas.openxmlformats.org/drawingml/2006/wordprocessingDrawing" xmlns:w10="urn:schemas-microsoft-com:office:word" xmlns:w="http://schemas.openxmlformats.org/wordprocessingml/2006/main" xmlns:w14="http://schemas.microsoft.com/office/word/2010/wordml" xmlns:w15="http://schemas.microsoft.com/office/word/2012/wordml" xmlns:w16cid="http://schemas.microsoft.com/office/word/2016/wordml/cid" xmlns:w16se="http://schemas.microsoft.com/office/word/2015/wordml/symex" xmlns:wpg="http://schemas.microsoft.com/office/word/2010/wordprocessingGroup" xmlns:wpi="http://schemas.microsoft.com/office/word/2010/wordprocessingInk" xmlns:wne="http://schemas.microsoft.com/office/word/2006/wordml" xmlns:wps="http://schemas.microsoft.com/office/word/2010/wordprocessingShape" mc:Ignorable="w14 w15 w16se w16cid wp14">
+<w:glossaryDocument xmlns:wpc="http://schemas.microsoft.com/office/word/2010/wordprocessingCanvas" xmlns:cx="http://schemas.microsoft.com/office/drawing/2014/chartex" xmlns:mc="http://schemas.openxmlformats.org/markup-compatibility/2006" xmlns:o="urn:schemas-microsoft-com:office:office" xmlns:r="http://schemas.openxmlformats.org/officeDocument/2006/relationships" xmlns:m="http://schemas.openxmlformats.org/officeDocument/2006/math" xmlns:v="urn:schemas-microsoft-com:vml" xmlns:wp14="http://schemas.microsoft.com/office/word/2010/wordprocessingDrawing" xmlns:wp="http://schemas.openxmlformats.org/drawingml/2006/wordprocessingDrawing" xmlns:w10="urn:schemas-microsoft-com:office:word" xmlns:w="http://schemas.openxmlformats.org/wordprocessingml/2006/main" xmlns:w14="http://schemas.microsoft.com/office/word/2010/wordml" xmlns:w15="http://schemas.microsoft.com/office/word/2012/wordml" xmlns:w16se="http://schemas.microsoft.com/office/word/2015/wordml/symex" xmlns:wpg="http://schemas.microsoft.com/office/word/2010/wordprocessingGroup" xmlns:wpi="http://schemas.microsoft.com/office/word/2010/wordprocessingInk" xmlns:wne="http://schemas.microsoft.com/office/word/2006/wordml" xmlns:wps="http://schemas.microsoft.com/office/word/2010/wordprocessingShape" mc:Ignorable="w14 w15 w16se wp14">
   <w:docParts>
     <w:docPart>
       <w:docPartPr>
@@ -3226,7 +3269,7 @@
 </file>
 
 <file path=word/glossary/fontTable.xml><?xml version="1.0" encoding="utf-8"?>
-<w:fonts xmlns:mc="http://schemas.openxmlformats.org/markup-compatibility/2006" xmlns:r="http://schemas.openxmlformats.org/officeDocument/2006/relationships" xmlns:w="http://schemas.openxmlformats.org/wordprocessingml/2006/main" xmlns:w14="http://schemas.microsoft.com/office/word/2010/wordml" xmlns:w15="http://schemas.microsoft.com/office/word/2012/wordml" xmlns:w16cid="http://schemas.microsoft.com/office/word/2016/wordml/cid" xmlns:w16se="http://schemas.microsoft.com/office/word/2015/wordml/symex" mc:Ignorable="w14 w15 w16se w16cid">
+<w:fonts xmlns:mc="http://schemas.openxmlformats.org/markup-compatibility/2006" xmlns:r="http://schemas.openxmlformats.org/officeDocument/2006/relationships" xmlns:w="http://schemas.openxmlformats.org/wordprocessingml/2006/main" xmlns:w14="http://schemas.microsoft.com/office/word/2010/wordml" xmlns:w15="http://schemas.microsoft.com/office/word/2012/wordml" xmlns:w16se="http://schemas.microsoft.com/office/word/2015/wordml/symex" mc:Ignorable="w14 w15 w16se">
   <w:font w:name="Times New Roman">
     <w:panose1 w:val="02020603050405020304"/>
     <w:charset w:val="00"/>
@@ -3272,6 +3315,7 @@
   </w:font>
   <w:font w:name="DengXian Light">
     <w:altName w:val="等线 Light"/>
+    <w:panose1 w:val="02010600030101010101"/>
     <w:charset w:val="86"/>
     <w:family w:val="auto"/>
     <w:pitch w:val="variable"/>
@@ -3288,7 +3332,7 @@
 </file>
 
 <file path=word/glossary/settings.xml><?xml version="1.0" encoding="utf-8"?>
-<w:settings xmlns:mc="http://schemas.openxmlformats.org/markup-compatibility/2006" xmlns:o="urn:schemas-microsoft-com:office:office" xmlns:r="http://schemas.openxmlformats.org/officeDocument/2006/relationships" xmlns:m="http://schemas.openxmlformats.org/officeDocument/2006/math" xmlns:v="urn:schemas-microsoft-com:vml" xmlns:w10="urn:schemas-microsoft-com:office:word" xmlns:w="http://schemas.openxmlformats.org/wordprocessingml/2006/main" xmlns:w14="http://schemas.microsoft.com/office/word/2010/wordml" xmlns:w15="http://schemas.microsoft.com/office/word/2012/wordml" xmlns:w16cid="http://schemas.microsoft.com/office/word/2016/wordml/cid" xmlns:w16se="http://schemas.microsoft.com/office/word/2015/wordml/symex" xmlns:sl="http://schemas.openxmlformats.org/schemaLibrary/2006/main" mc:Ignorable="w14 w15 w16se w16cid">
+<w:settings xmlns:mc="http://schemas.openxmlformats.org/markup-compatibility/2006" xmlns:o="urn:schemas-microsoft-com:office:office" xmlns:r="http://schemas.openxmlformats.org/officeDocument/2006/relationships" xmlns:m="http://schemas.openxmlformats.org/officeDocument/2006/math" xmlns:v="urn:schemas-microsoft-com:vml" xmlns:w10="urn:schemas-microsoft-com:office:word" xmlns:w="http://schemas.openxmlformats.org/wordprocessingml/2006/main" xmlns:w14="http://schemas.microsoft.com/office/word/2010/wordml" xmlns:w15="http://schemas.microsoft.com/office/word/2012/wordml" xmlns:w16se="http://schemas.microsoft.com/office/word/2015/wordml/symex" xmlns:sl="http://schemas.openxmlformats.org/schemaLibrary/2006/main" mc:Ignorable="w14 w15 w16se">
   <w:view w:val="normal"/>
   <w:defaultTabStop w:val="708"/>
   <w:hyphenationZone w:val="425"/>
@@ -3300,13 +3344,13 @@
     <w:compatSetting w:name="enableOpenTypeFeatures" w:uri="http://schemas.microsoft.com/office/word" w:val="1"/>
     <w:compatSetting w:name="doNotFlipMirrorIndents" w:uri="http://schemas.microsoft.com/office/word" w:val="1"/>
     <w:compatSetting w:name="differentiateMultirowTableHeaders" w:uri="http://schemas.microsoft.com/office/word" w:val="1"/>
-    <w:compatSetting w:name="useWord2013TrackBottomHyphenation" w:uri="http://schemas.microsoft.com/office/word" w:val="1"/>
   </w:compat>
   <w:rsids>
     <w:rsidRoot w:val="004F102C"/>
     <w:rsid w:val="004F102C"/>
     <w:rsid w:val="008D5BD9"/>
     <w:rsid w:val="00A67BC5"/>
+    <w:rsid w:val="00CF73BB"/>
     <w:rsid w:val="00E23DBA"/>
   </w:rsids>
   <m:mathPr>
@@ -3324,14 +3368,14 @@
   </m:mathPr>
   <w:themeFontLang w:val="es-CO" w:eastAsia="zh-CN"/>
   <w:clrSchemeMapping w:bg1="light1" w:t1="dark1" w:bg2="light2" w:t2="dark2" w:accent1="accent1" w:accent2="accent2" w:accent3="accent3" w:accent4="accent4" w:accent5="accent5" w:accent6="accent6" w:hyperlink="hyperlink" w:followedHyperlink="followedHyperlink"/>
-  <w:decimalSymbol w:val="."/>
-  <w:listSeparator w:val=","/>
+  <w:decimalSymbol w:val=","/>
+  <w:listSeparator w:val=";"/>
   <w15:chartTrackingRefBased/>
 </w:settings>
 </file>
 
 <file path=word/glossary/styles.xml><?xml version="1.0" encoding="utf-8"?>
-<w:styles xmlns:mc="http://schemas.openxmlformats.org/markup-compatibility/2006" xmlns:r="http://schemas.openxmlformats.org/officeDocument/2006/relationships" xmlns:w="http://schemas.openxmlformats.org/wordprocessingml/2006/main" xmlns:w14="http://schemas.microsoft.com/office/word/2010/wordml" xmlns:w15="http://schemas.microsoft.com/office/word/2012/wordml" xmlns:w16cid="http://schemas.microsoft.com/office/word/2016/wordml/cid" xmlns:w16se="http://schemas.microsoft.com/office/word/2015/wordml/symex" mc:Ignorable="w14 w15 w16se w16cid">
+<w:styles xmlns:mc="http://schemas.openxmlformats.org/markup-compatibility/2006" xmlns:r="http://schemas.openxmlformats.org/officeDocument/2006/relationships" xmlns:w="http://schemas.openxmlformats.org/wordprocessingml/2006/main" xmlns:w14="http://schemas.microsoft.com/office/word/2010/wordml" xmlns:w15="http://schemas.microsoft.com/office/word/2012/wordml" xmlns:w16se="http://schemas.microsoft.com/office/word/2015/wordml/symex" mc:Ignorable="w14 w15 w16se">
   <w:docDefaults>
     <w:rPrDefault>
       <w:rPr>
@@ -3347,7 +3391,7 @@
       </w:pPr>
     </w:pPrDefault>
   </w:docDefaults>
-  <w:latentStyles w:defLockedState="0" w:defUIPriority="99" w:defSemiHidden="0" w:defUnhideWhenUsed="0" w:defQFormat="0" w:count="375">
+  <w:latentStyles w:defLockedState="0" w:defUIPriority="99" w:defSemiHidden="0" w:defUnhideWhenUsed="0" w:defQFormat="0" w:count="371">
     <w:lsdException w:name="Normal" w:uiPriority="0" w:qFormat="1"/>
     <w:lsdException w:name="heading 1" w:uiPriority="9" w:qFormat="1"/>
     <w:lsdException w:name="heading 2" w:semiHidden="1" w:uiPriority="9" w:unhideWhenUsed="1" w:qFormat="1"/>
@@ -3453,6 +3497,7 @@
     <w:lsdException w:name="HTML Sample" w:semiHidden="1" w:unhideWhenUsed="1"/>
     <w:lsdException w:name="HTML Typewriter" w:semiHidden="1" w:unhideWhenUsed="1"/>
     <w:lsdException w:name="HTML Variable" w:semiHidden="1" w:unhideWhenUsed="1"/>
+    <w:lsdException w:name="Normal Table" w:semiHidden="1" w:unhideWhenUsed="1"/>
     <w:lsdException w:name="annotation subject" w:semiHidden="1" w:unhideWhenUsed="1"/>
     <w:lsdException w:name="No List" w:semiHidden="1" w:unhideWhenUsed="1"/>
     <w:lsdException w:name="Outline List 1" w:semiHidden="1" w:unhideWhenUsed="1"/>
@@ -3496,8 +3541,10 @@
     <w:lsdException w:name="Table Elegant" w:semiHidden="1" w:unhideWhenUsed="1"/>
     <w:lsdException w:name="Table Professional" w:semiHidden="1" w:unhideWhenUsed="1"/>
     <w:lsdException w:name="Table Subtle 1" w:semiHidden="1" w:unhideWhenUsed="1"/>
+    <w:lsdException w:name="Table Subtle 2" w:semiHidden="1" w:unhideWhenUsed="1"/>
     <w:lsdException w:name="Table Web 1" w:semiHidden="1" w:unhideWhenUsed="1"/>
     <w:lsdException w:name="Table Web 2" w:semiHidden="1" w:unhideWhenUsed="1"/>
+    <w:lsdException w:name="Table Web 3" w:semiHidden="1" w:unhideWhenUsed="1"/>
     <w:lsdException w:name="Balloon Text" w:semiHidden="1" w:unhideWhenUsed="1"/>
     <w:lsdException w:name="Table Grid" w:uiPriority="39"/>
     <w:lsdException w:name="Table Theme" w:semiHidden="1" w:unhideWhenUsed="1"/>
@@ -3716,22 +3763,18 @@
     <w:lsdException w:name="List Table 5 Dark Accent 6" w:uiPriority="50"/>
     <w:lsdException w:name="List Table 6 Colorful Accent 6" w:uiPriority="51"/>
     <w:lsdException w:name="List Table 7 Colorful Accent 6" w:uiPriority="52"/>
-    <w:lsdException w:name="Mention" w:semiHidden="1" w:unhideWhenUsed="1"/>
-    <w:lsdException w:name="Smart Hyperlink" w:semiHidden="1" w:unhideWhenUsed="1"/>
-    <w:lsdException w:name="Hashtag" w:semiHidden="1" w:unhideWhenUsed="1"/>
-    <w:lsdException w:name="Unresolved Mention" w:semiHidden="1" w:unhideWhenUsed="1"/>
   </w:latentStyles>
   <w:style w:type="paragraph" w:default="1" w:styleId="Normal">
     <w:name w:val="Normal"/>
     <w:qFormat/>
   </w:style>
-  <w:style w:type="character" w:default="1" w:styleId="DefaultParagraphFont">
+  <w:style w:type="character" w:default="1" w:styleId="Fuentedeprrafopredeter">
     <w:name w:val="Default Paragraph Font"/>
     <w:uiPriority w:val="1"/>
     <w:semiHidden/>
     <w:unhideWhenUsed/>
   </w:style>
-  <w:style w:type="table" w:default="1" w:styleId="TableNormal">
+  <w:style w:type="table" w:default="1" w:styleId="Tablanormal">
     <w:name w:val="Normal Table"/>
     <w:uiPriority w:val="99"/>
     <w:semiHidden/>
@@ -3746,7 +3789,7 @@
       </w:tblCellMar>
     </w:tblPr>
   </w:style>
-  <w:style w:type="numbering" w:default="1" w:styleId="NoList">
+  <w:style w:type="numbering" w:default="1" w:styleId="Sinlista">
     <w:name w:val="No List"/>
     <w:uiPriority w:val="99"/>
     <w:semiHidden/>
@@ -3760,7 +3803,7 @@
 </file>
 
 <file path=word/glossary/webSettings.xml><?xml version="1.0" encoding="utf-8"?>
-<w:webSettings xmlns:mc="http://schemas.openxmlformats.org/markup-compatibility/2006" xmlns:r="http://schemas.openxmlformats.org/officeDocument/2006/relationships" xmlns:w="http://schemas.openxmlformats.org/wordprocessingml/2006/main" xmlns:w14="http://schemas.microsoft.com/office/word/2010/wordml" xmlns:w15="http://schemas.microsoft.com/office/word/2012/wordml" xmlns:w16cid="http://schemas.microsoft.com/office/word/2016/wordml/cid" xmlns:w16se="http://schemas.microsoft.com/office/word/2015/wordml/symex" mc:Ignorable="w14 w15 w16se w16cid">
+<w:webSettings xmlns:mc="http://schemas.openxmlformats.org/markup-compatibility/2006" xmlns:r="http://schemas.openxmlformats.org/officeDocument/2006/relationships" xmlns:w="http://schemas.openxmlformats.org/wordprocessingml/2006/main" xmlns:w14="http://schemas.microsoft.com/office/word/2010/wordml" xmlns:w15="http://schemas.microsoft.com/office/word/2012/wordml" xmlns:w16se="http://schemas.microsoft.com/office/word/2015/wordml/symex" mc:Ignorable="w14 w15 w16se">
   <w:optimizeForBrowser/>
   <w:allowPNG/>
 </w:webSettings>
@@ -4032,7 +4075,7 @@
 </file>
 
 <file path=customXml/itemProps1.xml><?xml version="1.0" encoding="utf-8"?>
-<ds:datastoreItem xmlns:ds="http://schemas.openxmlformats.org/officeDocument/2006/customXml" ds:itemID="{BB0818FF-6F73-4B46-8186-FB7D6ED91A74}">
+<ds:datastoreItem xmlns:ds="http://schemas.openxmlformats.org/officeDocument/2006/customXml" ds:itemID="{6C3916D5-DB01-4AFB-B7CF-CFF9E1469A27}">
   <ds:schemaRefs>
     <ds:schemaRef ds:uri="http://schemas.openxmlformats.org/officeDocument/2006/bibliography"/>
   </ds:schemaRefs>

--- a/AllersProject/Docs/Fase5_SeleccionDeLaMejorSolucion.docx
+++ b/AllersProject/Docs/Fase5_SeleccionDeLaMejorSolucion.docx
@@ -212,7 +212,7 @@
         <w:t xml:space="preserve">Criterio A1: </w:t>
       </w:r>
       <w:r>
-        <w:t>La técnica utilizada utiliza una estructura que permita el fácil manejo de datos</w:t>
+        <w:t>El principal objetivo de la técnica es optimizar la búsqueda de los ítems sets frecuentes</w:t>
       </w:r>
     </w:p>
     <w:p>
@@ -290,9 +290,12 @@
       <w:r>
         <w:t xml:space="preserve">Idea 1: </w:t>
       </w:r>
+      <w:r>
+        <w:t xml:space="preserve">Búsqueda en </w:t>
+      </w:r>
       <w:proofErr w:type="spellStart"/>
       <w:r>
-        <w:t>Apriori</w:t>
+        <w:t>profundiad</w:t>
       </w:r>
       <w:proofErr w:type="spellEnd"/>
     </w:p>
@@ -418,27 +421,27 @@
           </w:tcPr>
           <w:p>
             <w:r>
+              <w:t>1</w:t>
+            </w:r>
+          </w:p>
+        </w:tc>
+        <w:tc>
+          <w:tcPr>
+            <w:tcW w:w="1378" w:type="dxa"/>
+          </w:tcPr>
+          <w:p>
+            <w:r>
               <w:t>2</w:t>
             </w:r>
           </w:p>
         </w:tc>
         <w:tc>
           <w:tcPr>
-            <w:tcW w:w="1378" w:type="dxa"/>
-          </w:tcPr>
-          <w:p>
-            <w:r>
-              <w:t>2</w:t>
-            </w:r>
-          </w:p>
-        </w:tc>
-        <w:tc>
-          <w:tcPr>
             <w:tcW w:w="1322" w:type="dxa"/>
           </w:tcPr>
           <w:p>
             <w:r>
-              <w:t>9</w:t>
+              <w:t>8</w:t>
             </w:r>
           </w:p>
         </w:tc>
@@ -480,7 +483,7 @@
           </w:tcPr>
           <w:p>
             <w:r>
-              <w:t>1</w:t>
+              <w:t>2</w:t>
             </w:r>
           </w:p>
         </w:tc>
@@ -500,7 +503,7 @@
           </w:tcPr>
           <w:p>
             <w:r>
-              <w:t>8</w:t>
+              <w:t>9</w:t>
             </w:r>
           </w:p>
         </w:tc>
@@ -516,31 +519,65 @@
         <w:ind w:left="360"/>
       </w:pPr>
       <w:r>
-        <w:t>El Algoritmo del FP-</w:t>
+        <w:t>Si bien con una búsqueda en profundidad se pueden encontrar todos los ítem</w:t>
+      </w:r>
+      <w:r>
+        <w:t>s</w:t>
+      </w:r>
+      <w:r>
+        <w:t xml:space="preserve"> sets frecuentes de manera “óptima”</w:t>
+      </w:r>
+      <w:r>
+        <w:t xml:space="preserve"> (basándose en el principio de monotonicidad), </w:t>
+      </w:r>
+      <w:r>
+        <w:t xml:space="preserve">sigue utilizando la misma estructura del </w:t>
       </w:r>
       <w:proofErr w:type="spellStart"/>
       <w:r>
-        <w:t>growth</w:t>
+        <w:t>Apriori</w:t>
       </w:r>
       <w:proofErr w:type="spellEnd"/>
       <w:r>
-        <w:t xml:space="preserve"> es tan eficiente y eficaz como el </w:t>
+        <w:t xml:space="preserve"> y se puede ver como una simple variante de este</w:t>
+      </w:r>
+      <w:r>
+        <w:t>.</w:t>
+      </w:r>
+      <w:r>
+        <w:t xml:space="preserve"> Además, su principal objetivo es el de encontrar máximos ítems sets frecuentes. Por su parte, si bien el árbol FP </w:t>
+      </w:r>
+      <w:r>
+        <w:t xml:space="preserve">es más complejo de implementar, tiene la ventaja de condensar las transacciones. Además, al ser </w:t>
+      </w:r>
+      <w:r>
+        <w:lastRenderedPageBreak/>
+        <w:t xml:space="preserve">una estructura diferente a la del </w:t>
       </w:r>
       <w:proofErr w:type="spellStart"/>
       <w:r>
-        <w:t>Apriori</w:t>
+        <w:t>Apiori</w:t>
       </w:r>
       <w:proofErr w:type="spellEnd"/>
       <w:r>
-        <w:t>, se diferencian principalmente en que el FP-</w:t>
-      </w:r>
-      <w:proofErr w:type="spellStart"/>
-      <w:r>
-        <w:t>growth</w:t>
-      </w:r>
-      <w:proofErr w:type="spellEnd"/>
-      <w:r>
-        <w:t xml:space="preserve"> es mucho más difícil de implementar dado su estructura de árbol, lo cual puede resultar en problemas relacionados al tiempo y bugs durante su implementación. </w:t>
+        <w:t>, hay mayores probabilidades que sus eficiencias difieran</w:t>
+      </w:r>
+      <w:r>
+        <w:t xml:space="preserve"> según las diferentes situaciones</w:t>
+      </w:r>
+      <w:r>
+        <w:t xml:space="preserve"> </w:t>
+      </w:r>
+      <w:bookmarkStart w:id="0" w:name="_GoBack"/>
+      <w:bookmarkEnd w:id="0"/>
+      <w:r>
+        <w:t>(</w:t>
+      </w:r>
+      <w:r>
+        <w:t>Estadísticamente hablando).</w:t>
+      </w:r>
+      <w:r>
+        <w:t xml:space="preserve"> </w:t>
       </w:r>
     </w:p>
     <w:p>
@@ -561,7 +598,6 @@
         <w:rPr>
           <w:b/>
         </w:rPr>
-        <w:lastRenderedPageBreak/>
         <w:t xml:space="preserve">Criterio A1: </w:t>
       </w:r>
       <w:r>
@@ -1166,6 +1202,7 @@
         <w:ind w:left="360"/>
       </w:pPr>
       <w:r>
+        <w:lastRenderedPageBreak/>
         <w:t xml:space="preserve">Ambas ideas de presentar la información por clientes o por meses resultan igual de eficientes y eficaces, pero </w:t>
       </w:r>
       <w:proofErr w:type="spellStart"/>
@@ -1195,7 +1232,6 @@
         <w:rPr>
           <w:b/>
         </w:rPr>
-        <w:lastRenderedPageBreak/>
         <w:t>Criterio A</w:t>
       </w:r>
       <w:r>
@@ -1491,12 +1527,7 @@
     </w:p>
     <w:p>
       <w:r>
-        <w:t>Idea 2: Utilizar el algoritmo</w:t>
-      </w:r>
-      <w:bookmarkStart w:id="0" w:name="_GoBack"/>
-      <w:bookmarkEnd w:id="0"/>
-      <w:r>
-        <w:t xml:space="preserve"> k-</w:t>
+        <w:t>Idea 2: Utilizar el algoritmo k-</w:t>
       </w:r>
       <w:proofErr w:type="spellStart"/>
       <w:r>
@@ -3315,7 +3346,6 @@
   </w:font>
   <w:font w:name="DengXian Light">
     <w:altName w:val="等线 Light"/>
-    <w:panose1 w:val="02010600030101010101"/>
     <w:charset w:val="86"/>
     <w:family w:val="auto"/>
     <w:pitch w:val="variable"/>
@@ -3350,6 +3380,7 @@
     <w:rsid w:val="004F102C"/>
     <w:rsid w:val="008D5BD9"/>
     <w:rsid w:val="00A67BC5"/>
+    <w:rsid w:val="00B51577"/>
     <w:rsid w:val="00CF73BB"/>
     <w:rsid w:val="00E23DBA"/>
   </w:rsids>
@@ -4075,7 +4106,7 @@
 </file>
 
 <file path=customXml/itemProps1.xml><?xml version="1.0" encoding="utf-8"?>
-<ds:datastoreItem xmlns:ds="http://schemas.openxmlformats.org/officeDocument/2006/customXml" ds:itemID="{6C3916D5-DB01-4AFB-B7CF-CFF9E1469A27}">
+<ds:datastoreItem xmlns:ds="http://schemas.openxmlformats.org/officeDocument/2006/customXml" ds:itemID="{109D8F4F-EBE5-4F90-9838-73668E932FF4}">
   <ds:schemaRefs>
     <ds:schemaRef ds:uri="http://schemas.openxmlformats.org/officeDocument/2006/bibliography"/>
   </ds:schemaRefs>
